--- a/papers/01report.docx
+++ b/papers/01report.docx
@@ -34,6 +34,9 @@
     </w:p>
     <w:sdt>
       <w:sdtPr>
+        <w:rPr>
+          <w:sz w:val="24"/>
+        </w:rPr>
         <w:id w:val="1001777221"/>
         <w:docPartObj>
           <w:docPartGallery w:val="Table of Contents"/>
@@ -45,7 +48,6 @@
           <w:b/>
           <w:bCs/>
           <w:noProof/>
-          <w:sz w:val="24"/>
         </w:rPr>
       </w:sdtEndPr>
       <w:sdtContent>
@@ -63,7 +65,7 @@
               <w:sz w:val="32"/>
               <w:szCs w:val="28"/>
             </w:rPr>
-            <w:t>Содержание</w:t>
+            <w:t>СОДЕРЖАНИЕ</w:t>
           </w:r>
         </w:p>
         <w:p>
@@ -78,8 +80,11 @@
               <w:tab w:val="right" w:leader="dot" w:pos="9628"/>
             </w:tabs>
             <w:rPr>
-              <w:rFonts w:asciiTheme="minorHAnsi" w:eastAsiaTheme="minorEastAsia" w:hAnsiTheme="minorHAnsi"/>
+              <w:rFonts w:asciiTheme="minorHAnsi" w:eastAsiaTheme="minorEastAsia" w:hAnsiTheme="minorHAnsi" w:cstheme="minorBidi"/>
+              <w:bCs w:val="0"/>
+              <w:iCs w:val="0"/>
               <w:noProof/>
+              <w:sz w:val="24"/>
               <w:lang w:val="en-RU" w:eastAsia="en-GB"/>
             </w:rPr>
           </w:pPr>
@@ -98,13 +103,13 @@
             </w:rPr>
             <w:fldChar w:fldCharType="separate"/>
           </w:r>
-          <w:hyperlink w:anchor="_Toc46668795" w:history="1">
+          <w:hyperlink w:anchor="_Toc47107029" w:history="1">
             <w:r>
               <w:rPr>
                 <w:rStyle w:val="Hyperlink"/>
                 <w:noProof/>
               </w:rPr>
-              <w:t>1 Ионизация в высоких полях</w:t>
+              <w:t>ВВЕДЕНИЕ</w:t>
             </w:r>
             <w:r>
               <w:rPr>
@@ -125,7 +130,7 @@
                 <w:noProof/>
                 <w:webHidden/>
               </w:rPr>
-              <w:instrText xml:space="preserve"> PAGEREF _Toc46668795 \h </w:instrText>
+              <w:instrText xml:space="preserve"> PAGEREF _Toc47107029 \h </w:instrText>
             </w:r>
             <w:r>
               <w:rPr>
@@ -163,12 +168,88 @@
               <w:tab w:val="right" w:leader="dot" w:pos="9628"/>
             </w:tabs>
             <w:rPr>
-              <w:rFonts w:asciiTheme="minorHAnsi" w:eastAsiaTheme="minorEastAsia" w:hAnsiTheme="minorHAnsi"/>
+              <w:rFonts w:asciiTheme="minorHAnsi" w:eastAsiaTheme="minorEastAsia" w:hAnsiTheme="minorHAnsi" w:cstheme="minorBidi"/>
+              <w:bCs w:val="0"/>
+              <w:iCs w:val="0"/>
               <w:noProof/>
+              <w:sz w:val="24"/>
               <w:lang w:val="en-RU" w:eastAsia="en-GB"/>
             </w:rPr>
           </w:pPr>
-          <w:hyperlink w:anchor="_Toc46668796" w:history="1">
+          <w:hyperlink w:anchor="_Toc47107030" w:history="1">
+            <w:r>
+              <w:rPr>
+                <w:rStyle w:val="Hyperlink"/>
+                <w:noProof/>
+              </w:rPr>
+              <w:t>1 Ионизация в высоких полях</w:t>
+            </w:r>
+            <w:r>
+              <w:rPr>
+                <w:noProof/>
+                <w:webHidden/>
+              </w:rPr>
+              <w:tab/>
+            </w:r>
+            <w:r>
+              <w:rPr>
+                <w:noProof/>
+                <w:webHidden/>
+              </w:rPr>
+              <w:fldChar w:fldCharType="begin"/>
+            </w:r>
+            <w:r>
+              <w:rPr>
+                <w:noProof/>
+                <w:webHidden/>
+              </w:rPr>
+              <w:instrText xml:space="preserve"> PAGEREF _Toc47107030 \h </w:instrText>
+            </w:r>
+            <w:r>
+              <w:rPr>
+                <w:noProof/>
+                <w:webHidden/>
+              </w:rPr>
+            </w:r>
+            <w:r>
+              <w:rPr>
+                <w:noProof/>
+                <w:webHidden/>
+              </w:rPr>
+              <w:fldChar w:fldCharType="separate"/>
+            </w:r>
+            <w:r>
+              <w:rPr>
+                <w:noProof/>
+                <w:webHidden/>
+              </w:rPr>
+              <w:t>4</w:t>
+            </w:r>
+            <w:r>
+              <w:rPr>
+                <w:noProof/>
+                <w:webHidden/>
+              </w:rPr>
+              <w:fldChar w:fldCharType="end"/>
+            </w:r>
+          </w:hyperlink>
+        </w:p>
+        <w:p>
+          <w:pPr>
+            <w:pStyle w:val="TOC1"/>
+            <w:tabs>
+              <w:tab w:val="right" w:leader="dot" w:pos="9628"/>
+            </w:tabs>
+            <w:rPr>
+              <w:rFonts w:asciiTheme="minorHAnsi" w:eastAsiaTheme="minorEastAsia" w:hAnsiTheme="minorHAnsi" w:cstheme="minorBidi"/>
+              <w:bCs w:val="0"/>
+              <w:iCs w:val="0"/>
+              <w:noProof/>
+              <w:sz w:val="24"/>
+              <w:lang w:val="en-RU" w:eastAsia="en-GB"/>
+            </w:rPr>
+          </w:pPr>
+          <w:hyperlink w:anchor="_Toc47107031" w:history="1">
             <w:r>
               <w:rPr>
                 <w:rStyle w:val="Hyperlink"/>
@@ -203,7 +284,7 @@
                 <w:noProof/>
                 <w:webHidden/>
               </w:rPr>
-              <w:instrText xml:space="preserve"> PAGEREF _Toc46668796 \h </w:instrText>
+              <w:instrText xml:space="preserve"> PAGEREF _Toc47107031 \h </w:instrText>
             </w:r>
             <w:r>
               <w:rPr>
@@ -223,7 +304,7 @@
                 <w:noProof/>
                 <w:webHidden/>
               </w:rPr>
-              <w:t>3</w:t>
+              <w:t>4</w:t>
             </w:r>
             <w:r>
               <w:rPr>
@@ -241,12 +322,15 @@
               <w:tab w:val="right" w:leader="dot" w:pos="9628"/>
             </w:tabs>
             <w:rPr>
-              <w:rFonts w:asciiTheme="minorHAnsi" w:eastAsiaTheme="minorEastAsia" w:hAnsiTheme="minorHAnsi"/>
+              <w:rFonts w:asciiTheme="minorHAnsi" w:eastAsiaTheme="minorEastAsia" w:hAnsiTheme="minorHAnsi" w:cstheme="minorBidi"/>
+              <w:bCs w:val="0"/>
+              <w:iCs w:val="0"/>
               <w:noProof/>
+              <w:sz w:val="24"/>
               <w:lang w:val="en-RU" w:eastAsia="en-GB"/>
             </w:rPr>
           </w:pPr>
-          <w:hyperlink w:anchor="_Toc46668797" w:history="1">
+          <w:hyperlink w:anchor="_Toc47107032" w:history="1">
             <w:r>
               <w:rPr>
                 <w:rStyle w:val="Hyperlink"/>
@@ -273,7 +357,7 @@
                 <w:noProof/>
                 <w:webHidden/>
               </w:rPr>
-              <w:instrText xml:space="preserve"> PAGEREF _Toc46668797 \h </w:instrText>
+              <w:instrText xml:space="preserve"> PAGEREF _Toc47107032 \h </w:instrText>
             </w:r>
             <w:r>
               <w:rPr>
@@ -293,7 +377,153 @@
                 <w:noProof/>
                 <w:webHidden/>
               </w:rPr>
-              <w:t>3</w:t>
+              <w:t>4</w:t>
+            </w:r>
+            <w:r>
+              <w:rPr>
+                <w:noProof/>
+                <w:webHidden/>
+              </w:rPr>
+              <w:fldChar w:fldCharType="end"/>
+            </w:r>
+          </w:hyperlink>
+        </w:p>
+        <w:p>
+          <w:pPr>
+            <w:pStyle w:val="TOC1"/>
+            <w:tabs>
+              <w:tab w:val="right" w:leader="dot" w:pos="9628"/>
+            </w:tabs>
+            <w:rPr>
+              <w:rFonts w:asciiTheme="minorHAnsi" w:eastAsiaTheme="minorEastAsia" w:hAnsiTheme="minorHAnsi" w:cstheme="minorBidi"/>
+              <w:bCs w:val="0"/>
+              <w:iCs w:val="0"/>
+              <w:noProof/>
+              <w:sz w:val="24"/>
+              <w:lang w:val="en-RU" w:eastAsia="en-GB"/>
+            </w:rPr>
+          </w:pPr>
+          <w:hyperlink w:anchor="_Toc47107033" w:history="1">
+            <w:r>
+              <w:rPr>
+                <w:rStyle w:val="Hyperlink"/>
+                <w:noProof/>
+              </w:rPr>
+              <w:t>ЗАКЛЮЧЕНИЕ</w:t>
+            </w:r>
+            <w:r>
+              <w:rPr>
+                <w:noProof/>
+                <w:webHidden/>
+              </w:rPr>
+              <w:tab/>
+            </w:r>
+            <w:r>
+              <w:rPr>
+                <w:noProof/>
+                <w:webHidden/>
+              </w:rPr>
+              <w:fldChar w:fldCharType="begin"/>
+            </w:r>
+            <w:r>
+              <w:rPr>
+                <w:noProof/>
+                <w:webHidden/>
+              </w:rPr>
+              <w:instrText xml:space="preserve"> PAGEREF _Toc47107033 \h </w:instrText>
+            </w:r>
+            <w:r>
+              <w:rPr>
+                <w:noProof/>
+                <w:webHidden/>
+              </w:rPr>
+            </w:r>
+            <w:r>
+              <w:rPr>
+                <w:noProof/>
+                <w:webHidden/>
+              </w:rPr>
+              <w:fldChar w:fldCharType="separate"/>
+            </w:r>
+            <w:r>
+              <w:rPr>
+                <w:noProof/>
+                <w:webHidden/>
+              </w:rPr>
+              <w:t>5</w:t>
+            </w:r>
+            <w:r>
+              <w:rPr>
+                <w:noProof/>
+                <w:webHidden/>
+              </w:rPr>
+              <w:fldChar w:fldCharType="end"/>
+            </w:r>
+          </w:hyperlink>
+        </w:p>
+        <w:p>
+          <w:pPr>
+            <w:pStyle w:val="TOC1"/>
+            <w:tabs>
+              <w:tab w:val="right" w:leader="dot" w:pos="9628"/>
+            </w:tabs>
+            <w:rPr>
+              <w:rFonts w:asciiTheme="minorHAnsi" w:eastAsiaTheme="minorEastAsia" w:hAnsiTheme="minorHAnsi" w:cstheme="minorBidi"/>
+              <w:bCs w:val="0"/>
+              <w:iCs w:val="0"/>
+              <w:noProof/>
+              <w:sz w:val="24"/>
+              <w:lang w:val="en-RU" w:eastAsia="en-GB"/>
+            </w:rPr>
+          </w:pPr>
+          <w:hyperlink w:anchor="_Toc47107034" w:history="1">
+            <w:r>
+              <w:rPr>
+                <w:rStyle w:val="Hyperlink"/>
+                <w:noProof/>
+              </w:rPr>
+              <w:t>СПИСОК ИСПОЛЬЗОВАННЫХ ИСТОЧНИКОВ</w:t>
+            </w:r>
+            <w:r>
+              <w:rPr>
+                <w:noProof/>
+                <w:webHidden/>
+              </w:rPr>
+              <w:tab/>
+            </w:r>
+            <w:r>
+              <w:rPr>
+                <w:noProof/>
+                <w:webHidden/>
+              </w:rPr>
+              <w:fldChar w:fldCharType="begin"/>
+            </w:r>
+            <w:r>
+              <w:rPr>
+                <w:noProof/>
+                <w:webHidden/>
+              </w:rPr>
+              <w:instrText xml:space="preserve"> PAGEREF _Toc47107034 \h </w:instrText>
+            </w:r>
+            <w:r>
+              <w:rPr>
+                <w:noProof/>
+                <w:webHidden/>
+              </w:rPr>
+            </w:r>
+            <w:r>
+              <w:rPr>
+                <w:noProof/>
+                <w:webHidden/>
+              </w:rPr>
+              <w:fldChar w:fldCharType="separate"/>
+            </w:r>
+            <w:r>
+              <w:rPr>
+                <w:noProof/>
+                <w:webHidden/>
+              </w:rPr>
+              <w:t>6</w:t>
             </w:r>
             <w:r>
               <w:rPr>
@@ -350,11 +580,12 @@
         <w:ind w:left="709"/>
         <w:jc w:val="center"/>
       </w:pPr>
-      <w:bookmarkStart w:id="0" w:name="_Toc46668795"/>
+      <w:bookmarkStart w:id="0" w:name="_Toc47107029"/>
       <w:r>
         <w:lastRenderedPageBreak/>
-        <w:t>Введение</w:t>
+        <w:t>ВВЕДЕНИЕ</w:t>
       </w:r>
+      <w:bookmarkEnd w:id="0"/>
     </w:p>
     <w:p>
       <w:pPr>
@@ -367,9 +598,6 @@
     <w:p>
       <w:pPr>
         <w:pStyle w:val="BodyText"/>
-        <w:rPr>
-          <w:lang w:val="en-US"/>
-        </w:rPr>
       </w:pPr>
       <w:r>
         <w:t xml:space="preserve">Одним из наиболее важных параметров силового устройства </w:t>
@@ -393,10 +621,7 @@
         <w:t>O</w:t>
       </w:r>
       <w:r>
-        <w:t>3</w:t>
-      </w:r>
-      <w:r>
-        <w:t xml:space="preserve"> является его напряжение пробоя. Чтобы получить четкое представление о его </w:t>
+        <w:t xml:space="preserve">3 является его напряжение пробоя. Чтобы получить четкое представление о его </w:t>
       </w:r>
       <w:r>
         <w:t>пробивных характеристиках</w:t>
@@ -420,10 +645,7 @@
         <w:t>O</w:t>
       </w:r>
       <w:r>
-        <w:t>3</w:t>
-      </w:r>
-      <w:r>
-        <w:t xml:space="preserve">. </w:t>
+        <w:t xml:space="preserve">3. </w:t>
       </w:r>
     </w:p>
     <w:p>
@@ -439,11 +661,12 @@
       <w:pPr>
         <w:pStyle w:val="1"/>
       </w:pPr>
+      <w:bookmarkStart w:id="1" w:name="_Toc47107030"/>
       <w:r>
         <w:lastRenderedPageBreak/>
         <w:t>Ионизация в высоких полях</w:t>
       </w:r>
-      <w:bookmarkEnd w:id="0"/>
+      <w:bookmarkEnd w:id="1"/>
     </w:p>
     <w:p>
       <w:pPr>
@@ -457,15 +680,23 @@
     </w:p>
     <w:p>
       <w:pPr>
-        <w:pStyle w:val="BodyText"/>
-      </w:pPr>
+        <w:spacing w:line="259" w:lineRule="auto"/>
+        <w:jc w:val="left"/>
+        <w:rPr>
+          <w:sz w:val="28"/>
+        </w:rPr>
+      </w:pPr>
+      <w:r>
+        <w:br w:type="page"/>
+      </w:r>
     </w:p>
     <w:p>
       <w:pPr>
         <w:pStyle w:val="1"/>
       </w:pPr>
-      <w:bookmarkStart w:id="1" w:name="_Toc46668796"/>
+      <w:bookmarkStart w:id="2" w:name="_Toc47107031"/>
       <w:r>
+        <w:lastRenderedPageBreak/>
         <w:t xml:space="preserve">Что-то про </w:t>
       </w:r>
       <w:r>
@@ -474,7 +705,7 @@
         </w:rPr>
         <w:t>Ga2O3</w:t>
       </w:r>
-      <w:bookmarkEnd w:id="1"/>
+      <w:bookmarkEnd w:id="2"/>
     </w:p>
     <w:p>
       <w:pPr>
@@ -488,18 +719,30 @@
     </w:p>
     <w:p>
       <w:pPr>
-        <w:pStyle w:val="BodyText"/>
-      </w:pPr>
+        <w:spacing w:line="259" w:lineRule="auto"/>
+        <w:jc w:val="left"/>
+        <w:rPr>
+          <w:sz w:val="28"/>
+          <w:lang w:val="en-US"/>
+        </w:rPr>
+      </w:pPr>
+      <w:r>
+        <w:br w:type="page"/>
+      </w:r>
     </w:p>
     <w:p>
       <w:pPr>
         <w:pStyle w:val="1"/>
       </w:pPr>
-      <w:bookmarkStart w:id="2" w:name="_Toc46668797"/>
+      <w:bookmarkStart w:id="3" w:name="_Toc47107032"/>
       <w:r>
-        <w:t>Метод расчета диффузионных длин</w:t>
+        <w:lastRenderedPageBreak/>
+        <w:t xml:space="preserve">Метод расчета </w:t>
       </w:r>
-      <w:bookmarkEnd w:id="2"/>
+      <w:bookmarkEnd w:id="3"/>
+      <w:r>
+        <w:t>коэффициентов ионизации</w:t>
+      </w:r>
       <w:r>
         <w:t xml:space="preserve"> </w:t>
       </w:r>
@@ -511,6 +754,3468 @@
     </w:p>
     <w:p>
       <w:pPr>
+        <w:pStyle w:val="BodyText"/>
+      </w:pPr>
+      <w:r>
+        <w:fldChar w:fldCharType="begin" w:fldLock="1"/>
+      </w:r>
+      <w:r>
+        <w:instrText>ADDIN CSL_CITATION {"citationItems":[{"id":"ITEM-1","itemData":{"ISBN":"0851991289","author":[{"dropping-particle":"","family":"Sze","given":"S. M.","non-dropping-particle":"","parse-names":false,"suffix":""},{"dropping-particle":"","family":"Ng","given":"Kwok K.","non-dropping-particle":"","parse-names":false,"suffix":""}],"id":"ITEM-1","issued":{"date-parts":[["2007"]]},"number-of-pages":"102-114","publisher":"A JOHN WILEY &amp; SONS, JNC., PUBLICATION","title":"Physics of Semiconductor Devices - 3rd Edition","type":"book"},"uris":["http://www.mendeley.com/documents/?uuid=9c317a11-d304-478b-bd32-51e3b3bec73c"]}],"mendeley":{"formattedCitation":"[1]","plainTextFormattedCitation":"[1]"},"properties":{"noteIndex":0},"schema":"https://github.com/citation-style-language/schema/raw/master/csl-citation.json"}</w:instrText>
+      </w:r>
+      <w:r>
+        <w:fldChar w:fldCharType="separate"/>
+      </w:r>
+      <w:r>
+        <w:rPr>
+          <w:noProof/>
+        </w:rPr>
+        <w:t>[1]</w:t>
+      </w:r>
+      <w:r>
+        <w:fldChar w:fldCharType="end"/>
+      </w:r>
+    </w:p>
+    <w:p>
+      <w:pPr>
+        <w:pStyle w:val="BodyText"/>
+      </w:pPr>
+    </w:p>
+    <w:tbl>
+      <w:tblPr>
+        <w:tblStyle w:val="TableGrid"/>
+        <w:tblW w:w="0" w:type="auto"/>
+        <w:tblBorders>
+          <w:top w:val="none" w:sz="0" w:space="0" w:color="auto"/>
+          <w:left w:val="none" w:sz="0" w:space="0" w:color="auto"/>
+          <w:bottom w:val="none" w:sz="0" w:space="0" w:color="auto"/>
+          <w:right w:val="none" w:sz="0" w:space="0" w:color="auto"/>
+          <w:insideH w:val="none" w:sz="0" w:space="0" w:color="auto"/>
+          <w:insideV w:val="none" w:sz="0" w:space="0" w:color="auto"/>
+        </w:tblBorders>
+        <w:tblLook w:val="04A0" w:firstRow="1" w:lastRow="0" w:firstColumn="1" w:lastColumn="0" w:noHBand="0" w:noVBand="1"/>
+      </w:tblPr>
+      <w:tblGrid>
+        <w:gridCol w:w="8926"/>
+        <w:gridCol w:w="702"/>
+      </w:tblGrid>
+      <w:tr>
+        <w:tc>
+          <w:tcPr>
+            <w:tcW w:w="8926" w:type="dxa"/>
+            <w:vAlign w:val="center"/>
+          </w:tcPr>
+          <w:p>
+            <w:pPr>
+              <w:pStyle w:val="BodyText"/>
+              <w:ind w:firstLine="0"/>
+              <w:jc w:val="center"/>
+            </w:pPr>
+            <m:oMathPara>
+              <m:oMath>
+                <m:r>
+                  <w:rPr>
+                    <w:rFonts w:ascii="Cambria Math" w:hAnsi="Cambria Math"/>
+                  </w:rPr>
+                  <m:t>1-</m:t>
+                </m:r>
+                <m:f>
+                  <m:fPr>
+                    <m:ctrlPr>
+                      <w:rPr>
+                        <w:rFonts w:ascii="Cambria Math" w:hAnsi="Cambria Math"/>
+                        <w:i/>
+                        <w:lang w:val="en-US"/>
+                      </w:rPr>
+                    </m:ctrlPr>
+                  </m:fPr>
+                  <m:num>
+                    <m:r>
+                      <w:rPr>
+                        <w:rFonts w:ascii="Cambria Math" w:hAnsi="Cambria Math"/>
+                      </w:rPr>
+                      <m:t>1</m:t>
+                    </m:r>
+                  </m:num>
+                  <m:den>
+                    <m:sSub>
+                      <m:sSubPr>
+                        <m:ctrlPr>
+                          <w:rPr>
+                            <w:rFonts w:ascii="Cambria Math" w:hAnsi="Cambria Math"/>
+                            <w:i/>
+                            <w:lang w:val="en-US"/>
+                          </w:rPr>
+                        </m:ctrlPr>
+                      </m:sSubPr>
+                      <m:e>
+                        <m:r>
+                          <w:rPr>
+                            <w:rFonts w:ascii="Cambria Math" w:hAnsi="Cambria Math"/>
+                            <w:lang w:val="en-US"/>
+                          </w:rPr>
+                          <m:t>M</m:t>
+                        </m:r>
+                      </m:e>
+                      <m:sub>
+                        <m:r>
+                          <w:rPr>
+                            <w:rFonts w:ascii="Cambria Math" w:hAnsi="Cambria Math"/>
+                            <w:lang w:val="en-US"/>
+                          </w:rPr>
+                          <m:t>n</m:t>
+                        </m:r>
+                      </m:sub>
+                    </m:sSub>
+                  </m:den>
+                </m:f>
+                <m:r>
+                  <w:rPr>
+                    <w:rFonts w:ascii="Cambria Math" w:hAnsi="Cambria Math"/>
+                  </w:rPr>
+                  <m:t>=</m:t>
+                </m:r>
+                <m:nary>
+                  <m:naryPr>
+                    <m:limLoc m:val="subSup"/>
+                    <m:ctrlPr>
+                      <w:rPr>
+                        <w:rFonts w:ascii="Cambria Math" w:hAnsi="Cambria Math"/>
+                        <w:i/>
+                        <w:lang w:val="en-US"/>
+                      </w:rPr>
+                    </m:ctrlPr>
+                  </m:naryPr>
+                  <m:sub>
+                    <m:r>
+                      <w:rPr>
+                        <w:rFonts w:ascii="Cambria Math" w:hAnsi="Cambria Math"/>
+                      </w:rPr>
+                      <m:t>0</m:t>
+                    </m:r>
+                  </m:sub>
+                  <m:sup>
+                    <m:r>
+                      <w:rPr>
+                        <w:rFonts w:ascii="Cambria Math" w:hAnsi="Cambria Math"/>
+                        <w:lang w:val="en-US"/>
+                      </w:rPr>
+                      <m:t>W</m:t>
+                    </m:r>
+                  </m:sup>
+                  <m:e>
+                    <m:r>
+                      <w:rPr>
+                        <w:rFonts w:ascii="Cambria Math" w:hAnsi="Cambria Math"/>
+                        <w:lang w:val="en-US"/>
+                      </w:rPr>
+                      <m:t>α</m:t>
+                    </m:r>
+                  </m:e>
+                </m:nary>
+                <m:func>
+                  <m:funcPr>
+                    <m:ctrlPr>
+                      <w:rPr>
+                        <w:rFonts w:ascii="Cambria Math" w:hAnsi="Cambria Math"/>
+                        <w:i/>
+                      </w:rPr>
+                    </m:ctrlPr>
+                  </m:funcPr>
+                  <m:fName>
+                    <m:r>
+                      <m:rPr>
+                        <m:sty m:val="p"/>
+                      </m:rPr>
+                      <w:rPr>
+                        <w:rFonts w:ascii="Cambria Math" w:hAnsi="Cambria Math"/>
+                        <w:lang w:val="en-US"/>
+                      </w:rPr>
+                      <m:t>exp</m:t>
+                    </m:r>
+                    <m:ctrlPr>
+                      <w:rPr>
+                        <w:rFonts w:ascii="Cambria Math" w:hAnsi="Cambria Math"/>
+                        <w:i/>
+                        <w:lang w:val="en-US"/>
+                      </w:rPr>
+                    </m:ctrlPr>
+                  </m:fName>
+                  <m:e>
+                    <m:d>
+                      <m:dPr>
+                        <m:begChr m:val="["/>
+                        <m:endChr m:val="]"/>
+                        <m:ctrlPr>
+                          <w:rPr>
+                            <w:rFonts w:ascii="Cambria Math" w:hAnsi="Cambria Math"/>
+                            <w:i/>
+                            <w:lang w:val="en-US"/>
+                          </w:rPr>
+                        </m:ctrlPr>
+                      </m:dPr>
+                      <m:e>
+                        <m:r>
+                          <w:rPr>
+                            <w:rFonts w:ascii="Cambria Math" w:hAnsi="Cambria Math"/>
+                          </w:rPr>
+                          <m:t>-</m:t>
+                        </m:r>
+                        <m:nary>
+                          <m:naryPr>
+                            <m:limLoc m:val="subSup"/>
+                            <m:ctrlPr>
+                              <w:rPr>
+                                <w:rFonts w:ascii="Cambria Math" w:hAnsi="Cambria Math"/>
+                                <w:i/>
+                                <w:lang w:val="en-US"/>
+                              </w:rPr>
+                            </m:ctrlPr>
+                          </m:naryPr>
+                          <m:sub>
+                            <m:r>
+                              <w:rPr>
+                                <w:rFonts w:ascii="Cambria Math" w:hAnsi="Cambria Math"/>
+                              </w:rPr>
+                              <m:t>0</m:t>
+                            </m:r>
+                          </m:sub>
+                          <m:sup>
+                            <m:r>
+                              <w:rPr>
+                                <w:rFonts w:ascii="Cambria Math" w:hAnsi="Cambria Math"/>
+                                <w:lang w:val="en-US"/>
+                              </w:rPr>
+                              <m:t>x</m:t>
+                            </m:r>
+                          </m:sup>
+                          <m:e>
+                            <m:d>
+                              <m:dPr>
+                                <m:ctrlPr>
+                                  <w:rPr>
+                                    <w:rFonts w:ascii="Cambria Math" w:hAnsi="Cambria Math"/>
+                                    <w:i/>
+                                    <w:lang w:val="en-US"/>
+                                  </w:rPr>
+                                </m:ctrlPr>
+                              </m:dPr>
+                              <m:e>
+                                <m:r>
+                                  <w:rPr>
+                                    <w:rFonts w:ascii="Cambria Math" w:hAnsi="Cambria Math"/>
+                                    <w:lang w:val="en-US"/>
+                                  </w:rPr>
+                                  <m:t>α</m:t>
+                                </m:r>
+                                <m:r>
+                                  <w:rPr>
+                                    <w:rFonts w:ascii="Cambria Math" w:hAnsi="Cambria Math"/>
+                                  </w:rPr>
+                                  <m:t>-</m:t>
+                                </m:r>
+                                <m:r>
+                                  <w:rPr>
+                                    <w:rFonts w:ascii="Cambria Math" w:hAnsi="Cambria Math"/>
+                                    <w:lang w:val="en-US"/>
+                                  </w:rPr>
+                                  <m:t>β</m:t>
+                                </m:r>
+                              </m:e>
+                            </m:d>
+                            <m:r>
+                              <w:rPr>
+                                <w:rFonts w:ascii="Cambria Math" w:hAnsi="Cambria Math"/>
+                                <w:lang w:val="en-US"/>
+                              </w:rPr>
+                              <m:t>d</m:t>
+                            </m:r>
+                            <m:sSup>
+                              <m:sSupPr>
+                                <m:ctrlPr>
+                                  <w:rPr>
+                                    <w:rFonts w:ascii="Cambria Math" w:hAnsi="Cambria Math"/>
+                                    <w:i/>
+                                    <w:lang w:val="en-US"/>
+                                  </w:rPr>
+                                </m:ctrlPr>
+                              </m:sSupPr>
+                              <m:e>
+                                <m:r>
+                                  <w:rPr>
+                                    <w:rFonts w:ascii="Cambria Math" w:hAnsi="Cambria Math"/>
+                                    <w:lang w:val="en-US"/>
+                                  </w:rPr>
+                                  <m:t>x</m:t>
+                                </m:r>
+                              </m:e>
+                              <m:sup>
+                                <m:r>
+                                  <w:rPr>
+                                    <w:rFonts w:ascii="Cambria Math" w:hAnsi="Cambria Math"/>
+                                  </w:rPr>
+                                  <m:t>'</m:t>
+                                </m:r>
+                              </m:sup>
+                            </m:sSup>
+                          </m:e>
+                        </m:nary>
+                      </m:e>
+                    </m:d>
+                    <m:r>
+                      <w:rPr>
+                        <w:rFonts w:ascii="Cambria Math" w:hAnsi="Cambria Math"/>
+                        <w:lang w:val="en-US"/>
+                      </w:rPr>
+                      <m:t>dx</m:t>
+                    </m:r>
+                  </m:e>
+                </m:func>
+                <m:r>
+                  <w:rPr>
+                    <w:rFonts w:ascii="Cambria Math" w:hAnsi="Cambria Math"/>
+                  </w:rPr>
+                  <m:t xml:space="preserve"> ,</m:t>
+                </m:r>
+              </m:oMath>
+            </m:oMathPara>
+          </w:p>
+        </w:tc>
+        <w:tc>
+          <w:tcPr>
+            <w:tcW w:w="702" w:type="dxa"/>
+            <w:vAlign w:val="center"/>
+          </w:tcPr>
+          <w:p>
+            <w:pPr>
+              <w:pStyle w:val="BodyText"/>
+              <w:ind w:firstLine="0"/>
+              <w:jc w:val="right"/>
+            </w:pPr>
+            <w:r>
+              <w:t>(1)</w:t>
+            </w:r>
+          </w:p>
+        </w:tc>
+      </w:tr>
+    </w:tbl>
+    <w:p>
+      <w:pPr>
+        <w:pStyle w:val="BodyText"/>
+      </w:pPr>
+      <w:r>
+        <w:t>где</w:t>
+      </w:r>
+      <w:r>
+        <w:t xml:space="preserve">, где </w:t>
+      </w:r>
+      <m:oMath>
+        <m:r>
+          <w:rPr>
+            <w:rFonts w:ascii="Cambria Math" w:hAnsi="Cambria Math"/>
+            <w:lang w:val="en-US"/>
+          </w:rPr>
+          <m:t>α</m:t>
+        </m:r>
+        <m:r>
+          <w:rPr>
+            <w:rFonts w:ascii="Cambria Math" w:hAnsi="Cambria Math"/>
+          </w:rPr>
+          <m:t xml:space="preserve"> и </m:t>
+        </m:r>
+        <m:r>
+          <w:rPr>
+            <w:rFonts w:ascii="Cambria Math" w:hAnsi="Cambria Math"/>
+            <w:lang w:val="en-US"/>
+          </w:rPr>
+          <m:t>β</m:t>
+        </m:r>
+      </m:oMath>
+      <w:r>
+        <w:t xml:space="preserve"> – коэффициенты ионизации электронов и дырок.</w:t>
+      </w:r>
+    </w:p>
+    <w:p>
+      <w:pPr>
+        <w:pStyle w:val="BodyText"/>
+        <w:rPr>
+          <w:rFonts w:eastAsiaTheme="minorEastAsia"/>
+        </w:rPr>
+      </w:pPr>
+    </w:p>
+    <w:p>
+      <w:pPr>
+        <w:pStyle w:val="BodyText"/>
+        <w:rPr>
+          <w:rFonts w:eastAsiaTheme="minorEastAsia"/>
+        </w:rPr>
+      </w:pPr>
+      <w:r>
+        <w:rPr>
+          <w:rFonts w:eastAsiaTheme="minorEastAsia"/>
+        </w:rPr>
+        <w:t xml:space="preserve">Для диодов </w:t>
+      </w:r>
+      <w:proofErr w:type="spellStart"/>
+      <w:r>
+        <w:rPr>
+          <w:rFonts w:eastAsiaTheme="minorEastAsia"/>
+        </w:rPr>
+        <w:t>Шоттки</w:t>
+      </w:r>
+      <w:proofErr w:type="spellEnd"/>
+      <w:r>
+        <w:rPr>
+          <w:rFonts w:eastAsiaTheme="minorEastAsia"/>
+        </w:rPr>
+        <w:t xml:space="preserve">, в которых преобладает ток одного типа носителей заряда, и учитывая большую эффективную массу дырок в </w:t>
+      </w:r>
+      <w:r>
+        <w:rPr>
+          <w:rFonts w:eastAsiaTheme="minorEastAsia"/>
+          <w:lang w:val="en-US"/>
+        </w:rPr>
+        <w:t>Ga</w:t>
+      </w:r>
+      <w:r>
+        <w:rPr>
+          <w:rFonts w:eastAsiaTheme="minorEastAsia"/>
+        </w:rPr>
+        <w:t>2</w:t>
+      </w:r>
+      <w:r>
+        <w:rPr>
+          <w:rFonts w:eastAsiaTheme="minorEastAsia"/>
+          <w:lang w:val="en-US"/>
+        </w:rPr>
+        <w:t>O</w:t>
+      </w:r>
+      <w:r>
+        <w:rPr>
+          <w:rFonts w:eastAsiaTheme="minorEastAsia"/>
+        </w:rPr>
+        <w:t>3 (</w:t>
+      </w:r>
+      <m:oMath>
+        <m:sSub>
+          <m:sSubPr>
+            <m:ctrlPr>
+              <w:rPr>
+                <w:rFonts w:ascii="Cambria Math" w:eastAsiaTheme="minorEastAsia" w:hAnsi="Cambria Math"/>
+                <w:i/>
+              </w:rPr>
+            </m:ctrlPr>
+          </m:sSubPr>
+          <m:e>
+            <m:r>
+              <w:rPr>
+                <w:rFonts w:ascii="Cambria Math" w:eastAsiaTheme="minorEastAsia" w:hAnsi="Cambria Math"/>
+                <w:lang w:val="en-US"/>
+              </w:rPr>
+              <m:t>m</m:t>
+            </m:r>
+            <m:ctrlPr>
+              <w:rPr>
+                <w:rFonts w:ascii="Cambria Math" w:eastAsiaTheme="minorEastAsia" w:hAnsi="Cambria Math"/>
+                <w:i/>
+                <w:lang w:val="en-US"/>
+              </w:rPr>
+            </m:ctrlPr>
+          </m:e>
+          <m:sub>
+            <m:r>
+              <w:rPr>
+                <w:rFonts w:ascii="Cambria Math" w:eastAsiaTheme="minorEastAsia" w:hAnsi="Cambria Math"/>
+              </w:rPr>
+              <m:t>h</m:t>
+            </m:r>
+          </m:sub>
+        </m:sSub>
+        <m:r>
+          <w:rPr>
+            <w:rFonts w:ascii="Cambria Math" w:eastAsiaTheme="minorEastAsia" w:hAnsi="Cambria Math"/>
+          </w:rPr>
+          <m:t>≫</m:t>
+        </m:r>
+        <m:sSub>
+          <m:sSubPr>
+            <m:ctrlPr>
+              <w:rPr>
+                <w:rFonts w:ascii="Cambria Math" w:eastAsiaTheme="minorEastAsia" w:hAnsi="Cambria Math"/>
+                <w:i/>
+              </w:rPr>
+            </m:ctrlPr>
+          </m:sSubPr>
+          <m:e>
+            <m:r>
+              <w:rPr>
+                <w:rFonts w:ascii="Cambria Math" w:eastAsiaTheme="minorEastAsia" w:hAnsi="Cambria Math"/>
+              </w:rPr>
+              <m:t>m</m:t>
+            </m:r>
+          </m:e>
+          <m:sub>
+            <m:r>
+              <w:rPr>
+                <w:rFonts w:ascii="Cambria Math" w:eastAsiaTheme="minorEastAsia" w:hAnsi="Cambria Math"/>
+              </w:rPr>
+              <m:t>0</m:t>
+            </m:r>
+          </m:sub>
+        </m:sSub>
+      </m:oMath>
+      <w:r>
+        <w:rPr>
+          <w:rFonts w:eastAsiaTheme="minorEastAsia"/>
+        </w:rPr>
+        <w:t xml:space="preserve">) </w:t>
+      </w:r>
+      <w:r>
+        <w:rPr>
+          <w:rFonts w:eastAsiaTheme="minorEastAsia"/>
+        </w:rPr>
+        <w:t xml:space="preserve">перепишем </w:t>
+      </w:r>
+      <w:proofErr w:type="gramStart"/>
+      <w:r>
+        <w:rPr>
+          <w:rFonts w:eastAsiaTheme="minorEastAsia"/>
+        </w:rPr>
+        <w:t>уравнение</w:t>
+      </w:r>
+      <w:r>
+        <w:rPr>
+          <w:rFonts w:eastAsiaTheme="minorEastAsia"/>
+        </w:rPr>
+        <w:t xml:space="preserve"> </w:t>
+      </w:r>
+      <w:r>
+        <w:rPr>
+          <w:rFonts w:eastAsiaTheme="minorEastAsia"/>
+        </w:rPr>
+        <w:t>:</w:t>
+      </w:r>
+      <w:proofErr w:type="gramEnd"/>
+    </w:p>
+    <w:p>
+      <w:pPr>
+        <w:pStyle w:val="BodyText"/>
+        <w:rPr>
+          <w:rFonts w:eastAsiaTheme="minorEastAsia"/>
+        </w:rPr>
+      </w:pPr>
+    </w:p>
+    <w:tbl>
+      <w:tblPr>
+        <w:tblStyle w:val="TableGrid"/>
+        <w:tblW w:w="0" w:type="auto"/>
+        <w:tblBorders>
+          <w:top w:val="none" w:sz="0" w:space="0" w:color="auto"/>
+          <w:left w:val="none" w:sz="0" w:space="0" w:color="auto"/>
+          <w:bottom w:val="none" w:sz="0" w:space="0" w:color="auto"/>
+          <w:right w:val="none" w:sz="0" w:space="0" w:color="auto"/>
+          <w:insideH w:val="none" w:sz="0" w:space="0" w:color="auto"/>
+          <w:insideV w:val="none" w:sz="0" w:space="0" w:color="auto"/>
+        </w:tblBorders>
+        <w:tblLook w:val="04A0" w:firstRow="1" w:lastRow="0" w:firstColumn="1" w:lastColumn="0" w:noHBand="0" w:noVBand="1"/>
+      </w:tblPr>
+      <w:tblGrid>
+        <w:gridCol w:w="8926"/>
+        <w:gridCol w:w="702"/>
+      </w:tblGrid>
+      <w:tr>
+        <w:tc>
+          <w:tcPr>
+            <w:tcW w:w="8926" w:type="dxa"/>
+            <w:vAlign w:val="center"/>
+          </w:tcPr>
+          <w:p>
+            <w:pPr>
+              <w:pStyle w:val="BodyText"/>
+              <w:ind w:firstLine="0"/>
+              <w:jc w:val="center"/>
+            </w:pPr>
+            <m:oMathPara>
+              <m:oMath>
+                <m:r>
+                  <w:rPr>
+                    <w:rFonts w:ascii="Cambria Math" w:hAnsi="Cambria Math"/>
+                  </w:rPr>
+                  <m:t>1-</m:t>
+                </m:r>
+                <m:f>
+                  <m:fPr>
+                    <m:ctrlPr>
+                      <w:rPr>
+                        <w:rFonts w:ascii="Cambria Math" w:hAnsi="Cambria Math"/>
+                        <w:i/>
+                        <w:lang w:val="en-US"/>
+                      </w:rPr>
+                    </m:ctrlPr>
+                  </m:fPr>
+                  <m:num>
+                    <m:r>
+                      <w:rPr>
+                        <w:rFonts w:ascii="Cambria Math" w:hAnsi="Cambria Math"/>
+                      </w:rPr>
+                      <m:t>1</m:t>
+                    </m:r>
+                  </m:num>
+                  <m:den>
+                    <m:sSub>
+                      <m:sSubPr>
+                        <m:ctrlPr>
+                          <w:rPr>
+                            <w:rFonts w:ascii="Cambria Math" w:hAnsi="Cambria Math"/>
+                            <w:i/>
+                            <w:lang w:val="en-US"/>
+                          </w:rPr>
+                        </m:ctrlPr>
+                      </m:sSubPr>
+                      <m:e>
+                        <m:r>
+                          <w:rPr>
+                            <w:rFonts w:ascii="Cambria Math" w:hAnsi="Cambria Math"/>
+                            <w:lang w:val="en-US"/>
+                          </w:rPr>
+                          <m:t>M</m:t>
+                        </m:r>
+                      </m:e>
+                      <m:sub>
+                        <m:r>
+                          <w:rPr>
+                            <w:rFonts w:ascii="Cambria Math" w:hAnsi="Cambria Math"/>
+                            <w:lang w:val="en-US"/>
+                          </w:rPr>
+                          <m:t>n</m:t>
+                        </m:r>
+                      </m:sub>
+                    </m:sSub>
+                  </m:den>
+                </m:f>
+                <m:r>
+                  <w:rPr>
+                    <w:rFonts w:ascii="Cambria Math" w:hAnsi="Cambria Math"/>
+                  </w:rPr>
+                  <m:t>=</m:t>
+                </m:r>
+                <m:nary>
+                  <m:naryPr>
+                    <m:limLoc m:val="subSup"/>
+                    <m:ctrlPr>
+                      <w:rPr>
+                        <w:rFonts w:ascii="Cambria Math" w:hAnsi="Cambria Math"/>
+                        <w:i/>
+                        <w:lang w:val="en-US"/>
+                      </w:rPr>
+                    </m:ctrlPr>
+                  </m:naryPr>
+                  <m:sub>
+                    <m:r>
+                      <w:rPr>
+                        <w:rFonts w:ascii="Cambria Math" w:hAnsi="Cambria Math"/>
+                      </w:rPr>
+                      <m:t>0</m:t>
+                    </m:r>
+                  </m:sub>
+                  <m:sup>
+                    <m:r>
+                      <w:rPr>
+                        <w:rFonts w:ascii="Cambria Math" w:hAnsi="Cambria Math"/>
+                        <w:lang w:val="en-US"/>
+                      </w:rPr>
+                      <m:t>W</m:t>
+                    </m:r>
+                  </m:sup>
+                  <m:e>
+                    <m:r>
+                      <w:rPr>
+                        <w:rFonts w:ascii="Cambria Math" w:hAnsi="Cambria Math"/>
+                        <w:lang w:val="en-US"/>
+                      </w:rPr>
+                      <m:t>α</m:t>
+                    </m:r>
+                  </m:e>
+                </m:nary>
+                <m:func>
+                  <m:funcPr>
+                    <m:ctrlPr>
+                      <w:rPr>
+                        <w:rFonts w:ascii="Cambria Math" w:hAnsi="Cambria Math"/>
+                        <w:i/>
+                      </w:rPr>
+                    </m:ctrlPr>
+                  </m:funcPr>
+                  <m:fName>
+                    <m:r>
+                      <m:rPr>
+                        <m:sty m:val="p"/>
+                      </m:rPr>
+                      <w:rPr>
+                        <w:rFonts w:ascii="Cambria Math" w:hAnsi="Cambria Math"/>
+                        <w:lang w:val="en-US"/>
+                      </w:rPr>
+                      <m:t>exp</m:t>
+                    </m:r>
+                    <m:ctrlPr>
+                      <w:rPr>
+                        <w:rFonts w:ascii="Cambria Math" w:hAnsi="Cambria Math"/>
+                        <w:i/>
+                        <w:lang w:val="en-US"/>
+                      </w:rPr>
+                    </m:ctrlPr>
+                  </m:fName>
+                  <m:e>
+                    <m:d>
+                      <m:dPr>
+                        <m:begChr m:val="["/>
+                        <m:endChr m:val="]"/>
+                        <m:ctrlPr>
+                          <w:rPr>
+                            <w:rFonts w:ascii="Cambria Math" w:hAnsi="Cambria Math"/>
+                            <w:i/>
+                            <w:lang w:val="en-US"/>
+                          </w:rPr>
+                        </m:ctrlPr>
+                      </m:dPr>
+                      <m:e>
+                        <m:r>
+                          <w:rPr>
+                            <w:rFonts w:ascii="Cambria Math" w:hAnsi="Cambria Math"/>
+                          </w:rPr>
+                          <m:t>-</m:t>
+                        </m:r>
+                        <m:nary>
+                          <m:naryPr>
+                            <m:limLoc m:val="subSup"/>
+                            <m:ctrlPr>
+                              <w:rPr>
+                                <w:rFonts w:ascii="Cambria Math" w:hAnsi="Cambria Math"/>
+                                <w:i/>
+                                <w:lang w:val="en-US"/>
+                              </w:rPr>
+                            </m:ctrlPr>
+                          </m:naryPr>
+                          <m:sub>
+                            <m:r>
+                              <w:rPr>
+                                <w:rFonts w:ascii="Cambria Math" w:hAnsi="Cambria Math"/>
+                              </w:rPr>
+                              <m:t>0</m:t>
+                            </m:r>
+                          </m:sub>
+                          <m:sup>
+                            <m:r>
+                              <w:rPr>
+                                <w:rFonts w:ascii="Cambria Math" w:hAnsi="Cambria Math"/>
+                                <w:lang w:val="en-US"/>
+                              </w:rPr>
+                              <m:t>x</m:t>
+                            </m:r>
+                          </m:sup>
+                          <m:e>
+                            <m:r>
+                              <w:rPr>
+                                <w:rFonts w:ascii="Cambria Math" w:hAnsi="Cambria Math"/>
+                                <w:lang w:val="en-US"/>
+                              </w:rPr>
+                              <m:t>α</m:t>
+                            </m:r>
+                            <m:r>
+                              <w:rPr>
+                                <w:rFonts w:ascii="Cambria Math" w:hAnsi="Cambria Math"/>
+                                <w:lang w:val="en-US"/>
+                              </w:rPr>
+                              <m:t>d</m:t>
+                            </m:r>
+                            <m:sSup>
+                              <m:sSupPr>
+                                <m:ctrlPr>
+                                  <w:rPr>
+                                    <w:rFonts w:ascii="Cambria Math" w:hAnsi="Cambria Math"/>
+                                    <w:i/>
+                                    <w:lang w:val="en-US"/>
+                                  </w:rPr>
+                                </m:ctrlPr>
+                              </m:sSupPr>
+                              <m:e>
+                                <m:r>
+                                  <w:rPr>
+                                    <w:rFonts w:ascii="Cambria Math" w:hAnsi="Cambria Math"/>
+                                    <w:lang w:val="en-US"/>
+                                  </w:rPr>
+                                  <m:t>x</m:t>
+                                </m:r>
+                              </m:e>
+                              <m:sup>
+                                <m:r>
+                                  <w:rPr>
+                                    <w:rFonts w:ascii="Cambria Math" w:hAnsi="Cambria Math"/>
+                                  </w:rPr>
+                                  <m:t>'</m:t>
+                                </m:r>
+                              </m:sup>
+                            </m:sSup>
+                          </m:e>
+                        </m:nary>
+                      </m:e>
+                    </m:d>
+                    <m:r>
+                      <w:rPr>
+                        <w:rFonts w:ascii="Cambria Math" w:hAnsi="Cambria Math"/>
+                        <w:lang w:val="en-US"/>
+                      </w:rPr>
+                      <m:t>dx</m:t>
+                    </m:r>
+                  </m:e>
+                </m:func>
+                <m:r>
+                  <w:rPr>
+                    <w:rFonts w:ascii="Cambria Math" w:hAnsi="Cambria Math"/>
+                  </w:rPr>
+                  <m:t xml:space="preserve"> ,</m:t>
+                </m:r>
+              </m:oMath>
+            </m:oMathPara>
+          </w:p>
+        </w:tc>
+        <w:tc>
+          <w:tcPr>
+            <w:tcW w:w="702" w:type="dxa"/>
+            <w:vAlign w:val="center"/>
+          </w:tcPr>
+          <w:p>
+            <w:pPr>
+              <w:pStyle w:val="BodyText"/>
+              <w:ind w:firstLine="0"/>
+              <w:jc w:val="right"/>
+            </w:pPr>
+            <w:r>
+              <w:t>(1)</w:t>
+            </w:r>
+          </w:p>
+        </w:tc>
+      </w:tr>
+    </w:tbl>
+    <w:p>
+      <w:pPr>
+        <w:pStyle w:val="BodyText"/>
+        <w:rPr>
+          <w:rFonts w:eastAsiaTheme="minorEastAsia"/>
+        </w:rPr>
+      </w:pPr>
+    </w:p>
+    <w:p>
+      <w:pPr>
+        <w:pStyle w:val="BodyText"/>
+        <w:rPr>
+          <w:rFonts w:eastAsiaTheme="minorEastAsia"/>
+        </w:rPr>
+      </w:pPr>
+      <w:r>
+        <w:rPr>
+          <w:rFonts w:eastAsiaTheme="minorEastAsia"/>
+        </w:rPr>
+        <w:t xml:space="preserve">Для таких полей, где </w:t>
+      </w:r>
+      <m:oMath>
+        <m:r>
+          <w:rPr>
+            <w:rFonts w:ascii="Cambria Math" w:hAnsi="Cambria Math"/>
+            <w:lang w:val="en-US"/>
+          </w:rPr>
+          <m:t>α</m:t>
+        </m:r>
+        <m:r>
+          <w:rPr>
+            <w:rFonts w:ascii="Cambria Math" w:hAnsi="Cambria Math"/>
+          </w:rPr>
+          <m:t>∙W≪1</m:t>
+        </m:r>
+      </m:oMath>
+      <w:r>
+        <w:rPr>
+          <w:rFonts w:eastAsiaTheme="minorEastAsia"/>
+        </w:rPr>
+        <w:t>:</w:t>
+      </w:r>
+    </w:p>
+    <w:p>
+      <w:pPr>
+        <w:pStyle w:val="BodyText"/>
+        <w:rPr>
+          <w:rFonts w:eastAsiaTheme="minorEastAsia"/>
+        </w:rPr>
+      </w:pPr>
+    </w:p>
+    <w:tbl>
+      <w:tblPr>
+        <w:tblStyle w:val="TableGrid"/>
+        <w:tblW w:w="0" w:type="auto"/>
+        <w:tblBorders>
+          <w:top w:val="none" w:sz="0" w:space="0" w:color="auto"/>
+          <w:left w:val="none" w:sz="0" w:space="0" w:color="auto"/>
+          <w:bottom w:val="none" w:sz="0" w:space="0" w:color="auto"/>
+          <w:right w:val="none" w:sz="0" w:space="0" w:color="auto"/>
+          <w:insideH w:val="none" w:sz="0" w:space="0" w:color="auto"/>
+          <w:insideV w:val="none" w:sz="0" w:space="0" w:color="auto"/>
+        </w:tblBorders>
+        <w:tblLook w:val="04A0" w:firstRow="1" w:lastRow="0" w:firstColumn="1" w:lastColumn="0" w:noHBand="0" w:noVBand="1"/>
+      </w:tblPr>
+      <w:tblGrid>
+        <w:gridCol w:w="8926"/>
+        <w:gridCol w:w="702"/>
+      </w:tblGrid>
+      <w:tr>
+        <w:tc>
+          <w:tcPr>
+            <w:tcW w:w="8926" w:type="dxa"/>
+            <w:vAlign w:val="center"/>
+          </w:tcPr>
+          <w:p>
+            <w:pPr>
+              <w:pStyle w:val="BodyText"/>
+              <w:ind w:firstLine="0"/>
+              <w:jc w:val="center"/>
+            </w:pPr>
+            <m:oMathPara>
+              <m:oMath>
+                <m:r>
+                  <w:rPr>
+                    <w:rFonts w:ascii="Cambria Math" w:hAnsi="Cambria Math"/>
+                  </w:rPr>
+                  <m:t>1-</m:t>
+                </m:r>
+                <m:f>
+                  <m:fPr>
+                    <m:ctrlPr>
+                      <w:rPr>
+                        <w:rFonts w:ascii="Cambria Math" w:hAnsi="Cambria Math"/>
+                        <w:i/>
+                        <w:lang w:val="en-US"/>
+                      </w:rPr>
+                    </m:ctrlPr>
+                  </m:fPr>
+                  <m:num>
+                    <m:r>
+                      <w:rPr>
+                        <w:rFonts w:ascii="Cambria Math" w:hAnsi="Cambria Math"/>
+                      </w:rPr>
+                      <m:t>1</m:t>
+                    </m:r>
+                  </m:num>
+                  <m:den>
+                    <m:sSub>
+                      <m:sSubPr>
+                        <m:ctrlPr>
+                          <w:rPr>
+                            <w:rFonts w:ascii="Cambria Math" w:hAnsi="Cambria Math"/>
+                            <w:i/>
+                            <w:lang w:val="en-US"/>
+                          </w:rPr>
+                        </m:ctrlPr>
+                      </m:sSubPr>
+                      <m:e>
+                        <m:r>
+                          <w:rPr>
+                            <w:rFonts w:ascii="Cambria Math" w:hAnsi="Cambria Math"/>
+                            <w:lang w:val="en-US"/>
+                          </w:rPr>
+                          <m:t>M</m:t>
+                        </m:r>
+                      </m:e>
+                      <m:sub>
+                        <m:r>
+                          <w:rPr>
+                            <w:rFonts w:ascii="Cambria Math" w:hAnsi="Cambria Math"/>
+                            <w:lang w:val="en-US"/>
+                          </w:rPr>
+                          <m:t>n</m:t>
+                        </m:r>
+                      </m:sub>
+                    </m:sSub>
+                  </m:den>
+                </m:f>
+                <m:r>
+                  <w:rPr>
+                    <w:rFonts w:ascii="Cambria Math" w:hAnsi="Cambria Math"/>
+                  </w:rPr>
+                  <m:t>=</m:t>
+                </m:r>
+                <m:nary>
+                  <m:naryPr>
+                    <m:limLoc m:val="subSup"/>
+                    <m:ctrlPr>
+                      <w:rPr>
+                        <w:rFonts w:ascii="Cambria Math" w:hAnsi="Cambria Math"/>
+                        <w:i/>
+                        <w:lang w:val="en-US"/>
+                      </w:rPr>
+                    </m:ctrlPr>
+                  </m:naryPr>
+                  <m:sub>
+                    <m:r>
+                      <w:rPr>
+                        <w:rFonts w:ascii="Cambria Math" w:hAnsi="Cambria Math"/>
+                      </w:rPr>
+                      <m:t>0</m:t>
+                    </m:r>
+                  </m:sub>
+                  <m:sup>
+                    <m:r>
+                      <w:rPr>
+                        <w:rFonts w:ascii="Cambria Math" w:hAnsi="Cambria Math"/>
+                        <w:lang w:val="en-US"/>
+                      </w:rPr>
+                      <m:t>W</m:t>
+                    </m:r>
+                  </m:sup>
+                  <m:e>
+                    <m:r>
+                      <w:rPr>
+                        <w:rFonts w:ascii="Cambria Math" w:hAnsi="Cambria Math"/>
+                        <w:lang w:val="en-US"/>
+                      </w:rPr>
+                      <m:t>α</m:t>
+                    </m:r>
+                  </m:e>
+                </m:nary>
+                <m:r>
+                  <w:rPr>
+                    <w:rFonts w:ascii="Cambria Math" w:hAnsi="Cambria Math"/>
+                  </w:rPr>
+                  <m:t>dx</m:t>
+                </m:r>
+                <m:r>
+                  <w:rPr>
+                    <w:rFonts w:ascii="Cambria Math" w:hAnsi="Cambria Math"/>
+                  </w:rPr>
+                  <m:t xml:space="preserve"> ,</m:t>
+                </m:r>
+              </m:oMath>
+            </m:oMathPara>
+          </w:p>
+        </w:tc>
+        <w:tc>
+          <w:tcPr>
+            <w:tcW w:w="702" w:type="dxa"/>
+            <w:vAlign w:val="center"/>
+          </w:tcPr>
+          <w:p>
+            <w:pPr>
+              <w:pStyle w:val="BodyText"/>
+              <w:ind w:firstLine="0"/>
+              <w:jc w:val="right"/>
+            </w:pPr>
+            <w:r>
+              <w:t>(1)</w:t>
+            </w:r>
+          </w:p>
+        </w:tc>
+      </w:tr>
+    </w:tbl>
+    <w:p>
+      <w:pPr>
+        <w:pStyle w:val="BodyText"/>
+        <w:rPr>
+          <w:rFonts w:eastAsiaTheme="minorEastAsia"/>
+          <w:i/>
+        </w:rPr>
+      </w:pPr>
+    </w:p>
+    <w:p>
+      <w:pPr>
+        <w:pStyle w:val="BodyText"/>
+        <w:rPr>
+          <w:rFonts w:eastAsiaTheme="minorEastAsia"/>
+        </w:rPr>
+      </w:pPr>
+      <w:r>
+        <w:rPr>
+          <w:rFonts w:eastAsiaTheme="minorEastAsia"/>
+          <w:iCs/>
+        </w:rPr>
+        <w:t xml:space="preserve">Зная полевую зависимость фактора умножения </w:t>
+      </w:r>
+      <m:oMath>
+        <m:sSub>
+          <m:sSubPr>
+            <m:ctrlPr>
+              <w:rPr>
+                <w:rFonts w:ascii="Cambria Math" w:hAnsi="Cambria Math"/>
+                <w:i/>
+                <w:lang w:val="en-US"/>
+              </w:rPr>
+            </m:ctrlPr>
+          </m:sSubPr>
+          <m:e>
+            <m:r>
+              <w:rPr>
+                <w:rFonts w:ascii="Cambria Math" w:hAnsi="Cambria Math"/>
+                <w:lang w:val="en-US"/>
+              </w:rPr>
+              <m:t>M</m:t>
+            </m:r>
+          </m:e>
+          <m:sub>
+            <m:r>
+              <w:rPr>
+                <w:rFonts w:ascii="Cambria Math" w:hAnsi="Cambria Math"/>
+                <w:lang w:val="en-US"/>
+              </w:rPr>
+              <m:t>n</m:t>
+            </m:r>
+          </m:sub>
+        </m:sSub>
+        <m:r>
+          <w:rPr>
+            <w:rFonts w:ascii="Cambria Math" w:hAnsi="Cambria Math"/>
+          </w:rPr>
+          <m:t>(</m:t>
+        </m:r>
+        <m:r>
+          <w:rPr>
+            <w:rFonts w:ascii="Cambria Math" w:hAnsi="Cambria Math"/>
+            <w:lang w:val="en-US"/>
+          </w:rPr>
+          <m:t>E</m:t>
+        </m:r>
+        <m:r>
+          <w:rPr>
+            <w:rFonts w:ascii="Cambria Math" w:hAnsi="Cambria Math"/>
+          </w:rPr>
+          <m:t>)</m:t>
+        </m:r>
+      </m:oMath>
+      <w:r>
+        <w:rPr>
+          <w:rFonts w:eastAsiaTheme="minorEastAsia"/>
+        </w:rPr>
+        <w:t xml:space="preserve">, а следовательно, и </w:t>
+      </w:r>
+      <m:oMath>
+        <m:sSub>
+          <m:sSubPr>
+            <m:ctrlPr>
+              <w:rPr>
+                <w:rFonts w:ascii="Cambria Math" w:hAnsi="Cambria Math"/>
+                <w:i/>
+                <w:lang w:val="en-US"/>
+              </w:rPr>
+            </m:ctrlPr>
+          </m:sSubPr>
+          <m:e>
+            <m:r>
+              <w:rPr>
+                <w:rFonts w:ascii="Cambria Math" w:hAnsi="Cambria Math"/>
+                <w:lang w:val="en-US"/>
+              </w:rPr>
+              <m:t>M</m:t>
+            </m:r>
+          </m:e>
+          <m:sub>
+            <m:r>
+              <w:rPr>
+                <w:rFonts w:ascii="Cambria Math" w:hAnsi="Cambria Math"/>
+                <w:lang w:val="en-US"/>
+              </w:rPr>
+              <m:t>n</m:t>
+            </m:r>
+          </m:sub>
+        </m:sSub>
+        <m:r>
+          <w:rPr>
+            <w:rFonts w:ascii="Cambria Math" w:hAnsi="Cambria Math"/>
+          </w:rPr>
+          <m:t>(</m:t>
+        </m:r>
+        <m:r>
+          <w:rPr>
+            <w:rFonts w:ascii="Cambria Math" w:hAnsi="Cambria Math"/>
+            <w:lang w:val="en-US"/>
+          </w:rPr>
+          <m:t>W</m:t>
+        </m:r>
+        <m:r>
+          <w:rPr>
+            <w:rFonts w:ascii="Cambria Math" w:hAnsi="Cambria Math"/>
+          </w:rPr>
+          <m:t>)</m:t>
+        </m:r>
+      </m:oMath>
+      <w:r>
+        <w:rPr>
+          <w:rFonts w:eastAsiaTheme="minorEastAsia"/>
+        </w:rPr>
+        <w:t xml:space="preserve"> </w:t>
+      </w:r>
+      <w:r>
+        <w:rPr>
+          <w:rFonts w:eastAsiaTheme="minorEastAsia"/>
+        </w:rPr>
+        <w:t>можно вычислить полевую зависимость фактора ионизации</w:t>
+      </w:r>
+      <w:r>
+        <w:rPr>
+          <w:rFonts w:eastAsiaTheme="minorEastAsia"/>
+        </w:rPr>
+        <w:t>:</w:t>
+      </w:r>
+    </w:p>
+    <w:p>
+      <w:pPr>
+        <w:pStyle w:val="BodyText"/>
+        <w:rPr>
+          <w:rFonts w:eastAsiaTheme="minorEastAsia"/>
+          <w:i/>
+        </w:rPr>
+      </w:pPr>
+    </w:p>
+    <w:tbl>
+      <w:tblPr>
+        <w:tblStyle w:val="TableGrid"/>
+        <w:tblW w:w="0" w:type="auto"/>
+        <w:tblBorders>
+          <w:top w:val="none" w:sz="0" w:space="0" w:color="auto"/>
+          <w:left w:val="none" w:sz="0" w:space="0" w:color="auto"/>
+          <w:bottom w:val="none" w:sz="0" w:space="0" w:color="auto"/>
+          <w:right w:val="none" w:sz="0" w:space="0" w:color="auto"/>
+          <w:insideH w:val="none" w:sz="0" w:space="0" w:color="auto"/>
+          <w:insideV w:val="none" w:sz="0" w:space="0" w:color="auto"/>
+        </w:tblBorders>
+        <w:tblLook w:val="04A0" w:firstRow="1" w:lastRow="0" w:firstColumn="1" w:lastColumn="0" w:noHBand="0" w:noVBand="1"/>
+      </w:tblPr>
+      <w:tblGrid>
+        <w:gridCol w:w="8926"/>
+        <w:gridCol w:w="702"/>
+      </w:tblGrid>
+      <w:tr>
+        <w:tc>
+          <w:tcPr>
+            <w:tcW w:w="8926" w:type="dxa"/>
+            <w:vAlign w:val="center"/>
+          </w:tcPr>
+          <w:p>
+            <w:pPr>
+              <w:pStyle w:val="BodyText"/>
+              <w:ind w:firstLine="0"/>
+              <w:jc w:val="center"/>
+            </w:pPr>
+            <m:oMathPara>
+              <m:oMath>
+                <m:r>
+                  <w:rPr>
+                    <w:rFonts w:ascii="Cambria Math" w:hAnsi="Cambria Math"/>
+                  </w:rPr>
+                  <m:t>1-</m:t>
+                </m:r>
+                <m:sSubSup>
+                  <m:sSubSupPr>
+                    <m:ctrlPr>
+                      <w:rPr>
+                        <w:rFonts w:ascii="Cambria Math" w:hAnsi="Cambria Math"/>
+                        <w:i/>
+                      </w:rPr>
+                    </m:ctrlPr>
+                  </m:sSubSupPr>
+                  <m:e>
+                    <m:r>
+                      <w:rPr>
+                        <w:rFonts w:ascii="Cambria Math" w:hAnsi="Cambria Math"/>
+                        <w:lang w:val="en-US"/>
+                      </w:rPr>
+                      <m:t>M</m:t>
+                    </m:r>
+                  </m:e>
+                  <m:sub>
+                    <m:r>
+                      <w:rPr>
+                        <w:rFonts w:ascii="Cambria Math" w:hAnsi="Cambria Math"/>
+                        <w:lang w:val="en-US"/>
+                      </w:rPr>
+                      <m:t>n</m:t>
+                    </m:r>
+                    <m:ctrlPr>
+                      <w:rPr>
+                        <w:rFonts w:ascii="Cambria Math" w:hAnsi="Cambria Math"/>
+                        <w:i/>
+                        <w:lang w:val="en-US"/>
+                      </w:rPr>
+                    </m:ctrlPr>
+                  </m:sub>
+                  <m:sup>
+                    <m:r>
+                      <w:rPr>
+                        <w:rFonts w:ascii="Cambria Math" w:hAnsi="Cambria Math"/>
+                      </w:rPr>
+                      <m:t>-1</m:t>
+                    </m:r>
+                  </m:sup>
+                </m:sSubSup>
+                <m:r>
+                  <w:rPr>
+                    <w:rFonts w:ascii="Cambria Math" w:hAnsi="Cambria Math"/>
+                  </w:rPr>
+                  <m:t>(</m:t>
+                </m:r>
+                <m:r>
+                  <w:rPr>
+                    <w:rFonts w:ascii="Cambria Math" w:hAnsi="Cambria Math"/>
+                  </w:rPr>
+                  <m:t>E</m:t>
+                </m:r>
+                <m:r>
+                  <w:rPr>
+                    <w:rFonts w:ascii="Cambria Math" w:hAnsi="Cambria Math"/>
+                  </w:rPr>
+                  <m:t>)</m:t>
+                </m:r>
+                <m:r>
+                  <w:rPr>
+                    <w:rFonts w:ascii="Cambria Math" w:hAnsi="Cambria Math"/>
+                  </w:rPr>
+                  <m:t>=</m:t>
+                </m:r>
+                <m:f>
+                  <m:fPr>
+                    <m:ctrlPr>
+                      <w:rPr>
+                        <w:rFonts w:ascii="Cambria Math" w:hAnsi="Cambria Math"/>
+                        <w:i/>
+                      </w:rPr>
+                    </m:ctrlPr>
+                  </m:fPr>
+                  <m:num>
+                    <m:r>
+                      <w:rPr>
+                        <w:rFonts w:ascii="Cambria Math" w:hAnsi="Cambria Math"/>
+                      </w:rPr>
+                      <m:t>2</m:t>
+                    </m:r>
+                  </m:num>
+                  <m:den>
+                    <m:sSubSup>
+                      <m:sSubSupPr>
+                        <m:ctrlPr>
+                          <w:rPr>
+                            <w:rFonts w:ascii="Cambria Math" w:hAnsi="Cambria Math"/>
+                            <w:i/>
+                          </w:rPr>
+                        </m:ctrlPr>
+                      </m:sSubSupPr>
+                      <m:e>
+                        <m:r>
+                          <w:rPr>
+                            <w:rFonts w:ascii="Cambria Math" w:hAnsi="Cambria Math"/>
+                          </w:rPr>
+                          <m:t>w</m:t>
+                        </m:r>
+                      </m:e>
+                      <m:sub>
+                        <m:r>
+                          <w:rPr>
+                            <w:rFonts w:ascii="Cambria Math" w:hAnsi="Cambria Math"/>
+                          </w:rPr>
+                          <m:t>1</m:t>
+                        </m:r>
+                      </m:sub>
+                      <m:sup>
+                        <m:r>
+                          <w:rPr>
+                            <w:rFonts w:ascii="Cambria Math" w:hAnsi="Cambria Math"/>
+                          </w:rPr>
+                          <m:t>2</m:t>
+                        </m:r>
+                      </m:sup>
+                    </m:sSubSup>
+                  </m:den>
+                </m:f>
+                <m:nary>
+                  <m:naryPr>
+                    <m:limLoc m:val="subSup"/>
+                    <m:ctrlPr>
+                      <w:rPr>
+                        <w:rFonts w:ascii="Cambria Math" w:hAnsi="Cambria Math"/>
+                        <w:i/>
+                        <w:lang w:val="en-US"/>
+                      </w:rPr>
+                    </m:ctrlPr>
+                  </m:naryPr>
+                  <m:sub>
+                    <m:r>
+                      <w:rPr>
+                        <w:rFonts w:ascii="Cambria Math" w:hAnsi="Cambria Math"/>
+                      </w:rPr>
+                      <m:t>0</m:t>
+                    </m:r>
+                  </m:sub>
+                  <m:sup>
+                    <m:r>
+                      <w:rPr>
+                        <w:rFonts w:ascii="Cambria Math" w:hAnsi="Cambria Math"/>
+                        <w:lang w:val="en-US"/>
+                      </w:rPr>
+                      <m:t>E</m:t>
+                    </m:r>
+                  </m:sup>
+                  <m:e>
+                    <m:r>
+                      <w:rPr>
+                        <w:rFonts w:ascii="Cambria Math" w:hAnsi="Cambria Math"/>
+                        <w:lang w:val="en-US"/>
+                      </w:rPr>
+                      <m:t>α</m:t>
+                    </m:r>
+                  </m:e>
+                </m:nary>
+                <m:r>
+                  <w:rPr>
+                    <w:rFonts w:ascii="Cambria Math" w:hAnsi="Cambria Math"/>
+                  </w:rPr>
+                  <m:t>d</m:t>
+                </m:r>
+                <m:r>
+                  <w:rPr>
+                    <w:rFonts w:ascii="Cambria Math" w:hAnsi="Cambria Math"/>
+                  </w:rPr>
+                  <m:t>E</m:t>
+                </m:r>
+                <m:r>
+                  <w:rPr>
+                    <w:rFonts w:ascii="Cambria Math" w:hAnsi="Cambria Math"/>
+                  </w:rPr>
+                  <m:t xml:space="preserve"> ,</m:t>
+                </m:r>
+              </m:oMath>
+            </m:oMathPara>
+          </w:p>
+        </w:tc>
+        <w:tc>
+          <w:tcPr>
+            <w:tcW w:w="702" w:type="dxa"/>
+            <w:vAlign w:val="center"/>
+          </w:tcPr>
+          <w:p>
+            <w:pPr>
+              <w:pStyle w:val="BodyText"/>
+              <w:ind w:firstLine="0"/>
+              <w:jc w:val="right"/>
+            </w:pPr>
+            <w:r>
+              <w:t>(1)</w:t>
+            </w:r>
+          </w:p>
+        </w:tc>
+      </w:tr>
+    </w:tbl>
+    <w:p>
+      <w:pPr>
+        <w:pStyle w:val="BodyText"/>
+        <w:rPr>
+          <w:rFonts w:eastAsiaTheme="minorEastAsia"/>
+          <w:i/>
+          <w:iCs/>
+        </w:rPr>
+      </w:pPr>
+      <w:r>
+        <w:rPr>
+          <w:rFonts w:eastAsiaTheme="minorEastAsia"/>
+          <w:iCs/>
+        </w:rPr>
+        <w:t xml:space="preserve">где, </w:t>
+      </w:r>
+      <m:oMath>
+        <m:sSub>
+          <m:sSubPr>
+            <m:ctrlPr>
+              <w:rPr>
+                <w:rFonts w:ascii="Cambria Math" w:hAnsi="Cambria Math"/>
+                <w:i/>
+                <w:lang w:val="en-US"/>
+              </w:rPr>
+            </m:ctrlPr>
+          </m:sSubPr>
+          <m:e>
+            <m:r>
+              <w:rPr>
+                <w:rFonts w:ascii="Cambria Math" w:hAnsi="Cambria Math"/>
+                <w:lang w:val="en-US"/>
+              </w:rPr>
+              <m:t>w</m:t>
+            </m:r>
+          </m:e>
+          <m:sub>
+            <m:r>
+              <w:rPr>
+                <w:rFonts w:ascii="Cambria Math" w:hAnsi="Cambria Math"/>
+              </w:rPr>
+              <m:t>1</m:t>
+            </m:r>
+          </m:sub>
+        </m:sSub>
+      </m:oMath>
+      <w:r>
+        <w:rPr>
+          <w:rFonts w:eastAsiaTheme="minorEastAsia"/>
+        </w:rPr>
+        <w:t xml:space="preserve"> – </w:t>
+      </w:r>
+      <m:oMath>
+        <m:sSup>
+          <m:sSupPr>
+            <m:ctrlPr>
+              <w:rPr>
+                <w:rFonts w:ascii="Cambria Math" w:eastAsiaTheme="minorEastAsia" w:hAnsi="Cambria Math"/>
+                <w:i/>
+                <w:lang w:val="en-US"/>
+              </w:rPr>
+            </m:ctrlPr>
+          </m:sSupPr>
+          <m:e>
+            <m:d>
+              <m:dPr>
+                <m:ctrlPr>
+                  <w:rPr>
+                    <w:rFonts w:ascii="Cambria Math" w:eastAsiaTheme="minorEastAsia" w:hAnsi="Cambria Math"/>
+                    <w:i/>
+                    <w:lang w:val="en-US"/>
+                  </w:rPr>
+                </m:ctrlPr>
+              </m:dPr>
+              <m:e>
+                <m:f>
+                  <m:fPr>
+                    <m:type m:val="lin"/>
+                    <m:ctrlPr>
+                      <w:rPr>
+                        <w:rFonts w:ascii="Cambria Math" w:eastAsiaTheme="minorEastAsia" w:hAnsi="Cambria Math"/>
+                        <w:i/>
+                        <w:lang w:val="en-US"/>
+                      </w:rPr>
+                    </m:ctrlPr>
+                  </m:fPr>
+                  <m:num>
+                    <m:r>
+                      <w:rPr>
+                        <w:rFonts w:ascii="Cambria Math" w:eastAsiaTheme="minorEastAsia" w:hAnsi="Cambria Math"/>
+                        <w:lang w:val="en-US"/>
+                      </w:rPr>
+                      <m:t>2ε</m:t>
+                    </m:r>
+                  </m:num>
+                  <m:den>
+                    <m:r>
+                      <w:rPr>
+                        <w:rFonts w:ascii="Cambria Math" w:eastAsiaTheme="minorEastAsia" w:hAnsi="Cambria Math"/>
+                        <w:lang w:val="en-US"/>
+                      </w:rPr>
+                      <m:t xml:space="preserve">q </m:t>
+                    </m:r>
+                    <m:sSub>
+                      <m:sSubPr>
+                        <m:ctrlPr>
+                          <w:rPr>
+                            <w:rFonts w:ascii="Cambria Math" w:eastAsiaTheme="minorEastAsia" w:hAnsi="Cambria Math"/>
+                            <w:i/>
+                            <w:lang w:val="en-US"/>
+                          </w:rPr>
+                        </m:ctrlPr>
+                      </m:sSubPr>
+                      <m:e>
+                        <m:r>
+                          <w:rPr>
+                            <w:rFonts w:ascii="Cambria Math" w:eastAsiaTheme="minorEastAsia" w:hAnsi="Cambria Math"/>
+                            <w:lang w:val="en-US"/>
+                          </w:rPr>
+                          <m:t>N</m:t>
+                        </m:r>
+                      </m:e>
+                      <m:sub>
+                        <m:r>
+                          <w:rPr>
+                            <w:rFonts w:ascii="Cambria Math" w:eastAsiaTheme="minorEastAsia" w:hAnsi="Cambria Math"/>
+                            <w:lang w:val="en-US"/>
+                          </w:rPr>
+                          <m:t>d</m:t>
+                        </m:r>
+                      </m:sub>
+                    </m:sSub>
+                  </m:den>
+                </m:f>
+              </m:e>
+            </m:d>
+          </m:e>
+          <m:sup>
+            <m:r>
+              <w:rPr>
+                <w:rFonts w:ascii="Cambria Math" w:eastAsiaTheme="minorEastAsia" w:hAnsi="Cambria Math"/>
+                <w:lang w:val="en-US"/>
+              </w:rPr>
+              <m:t>1/2</m:t>
+            </m:r>
+          </m:sup>
+        </m:sSup>
+      </m:oMath>
+    </w:p>
+    <w:p>
+      <w:pPr>
+        <w:pStyle w:val="BodyText"/>
+        <w:rPr>
+          <w:rFonts w:eastAsiaTheme="minorEastAsia"/>
+        </w:rPr>
+      </w:pPr>
+    </w:p>
+    <w:tbl>
+      <w:tblPr>
+        <w:tblStyle w:val="TableGrid"/>
+        <w:tblW w:w="0" w:type="auto"/>
+        <w:tblBorders>
+          <w:top w:val="none" w:sz="0" w:space="0" w:color="auto"/>
+          <w:left w:val="none" w:sz="0" w:space="0" w:color="auto"/>
+          <w:bottom w:val="none" w:sz="0" w:space="0" w:color="auto"/>
+          <w:right w:val="none" w:sz="0" w:space="0" w:color="auto"/>
+          <w:insideH w:val="none" w:sz="0" w:space="0" w:color="auto"/>
+          <w:insideV w:val="none" w:sz="0" w:space="0" w:color="auto"/>
+        </w:tblBorders>
+        <w:tblLook w:val="04A0" w:firstRow="1" w:lastRow="0" w:firstColumn="1" w:lastColumn="0" w:noHBand="0" w:noVBand="1"/>
+      </w:tblPr>
+      <w:tblGrid>
+        <w:gridCol w:w="8926"/>
+        <w:gridCol w:w="702"/>
+      </w:tblGrid>
+      <w:tr>
+        <w:tc>
+          <w:tcPr>
+            <w:tcW w:w="8926" w:type="dxa"/>
+            <w:vAlign w:val="center"/>
+          </w:tcPr>
+          <w:p>
+            <w:pPr>
+              <w:pStyle w:val="BodyText"/>
+              <w:ind w:firstLine="0"/>
+              <w:jc w:val="center"/>
+            </w:pPr>
+            <m:oMathPara>
+              <m:oMath>
+                <m:r>
+                  <w:rPr>
+                    <w:rFonts w:ascii="Cambria Math" w:hAnsi="Cambria Math"/>
+                  </w:rPr>
+                  <m:t>1-</m:t>
+                </m:r>
+                <m:sSubSup>
+                  <m:sSubSupPr>
+                    <m:ctrlPr>
+                      <w:rPr>
+                        <w:rFonts w:ascii="Cambria Math" w:hAnsi="Cambria Math"/>
+                        <w:i/>
+                      </w:rPr>
+                    </m:ctrlPr>
+                  </m:sSubSupPr>
+                  <m:e>
+                    <m:r>
+                      <w:rPr>
+                        <w:rFonts w:ascii="Cambria Math" w:hAnsi="Cambria Math"/>
+                        <w:lang w:val="en-US"/>
+                      </w:rPr>
+                      <m:t>M</m:t>
+                    </m:r>
+                  </m:e>
+                  <m:sub>
+                    <m:r>
+                      <w:rPr>
+                        <w:rFonts w:ascii="Cambria Math" w:hAnsi="Cambria Math"/>
+                        <w:lang w:val="en-US"/>
+                      </w:rPr>
+                      <m:t>n</m:t>
+                    </m:r>
+                    <m:ctrlPr>
+                      <w:rPr>
+                        <w:rFonts w:ascii="Cambria Math" w:hAnsi="Cambria Math"/>
+                        <w:i/>
+                        <w:lang w:val="en-US"/>
+                      </w:rPr>
+                    </m:ctrlPr>
+                  </m:sub>
+                  <m:sup>
+                    <m:r>
+                      <w:rPr>
+                        <w:rFonts w:ascii="Cambria Math" w:hAnsi="Cambria Math"/>
+                      </w:rPr>
+                      <m:t>-1</m:t>
+                    </m:r>
+                  </m:sup>
+                </m:sSubSup>
+                <m:r>
+                  <w:rPr>
+                    <w:rFonts w:ascii="Cambria Math" w:hAnsi="Cambria Math"/>
+                  </w:rPr>
+                  <m:t>(E)</m:t>
+                </m:r>
+                <m:r>
+                  <w:rPr>
+                    <w:rFonts w:ascii="Cambria Math" w:hAnsi="Cambria Math"/>
+                  </w:rPr>
+                  <m:t>=</m:t>
+                </m:r>
+                <m:f>
+                  <m:fPr>
+                    <m:ctrlPr>
+                      <w:rPr>
+                        <w:rFonts w:ascii="Cambria Math" w:hAnsi="Cambria Math"/>
+                        <w:i/>
+                      </w:rPr>
+                    </m:ctrlPr>
+                  </m:fPr>
+                  <m:num>
+                    <m:r>
+                      <w:rPr>
+                        <w:rFonts w:ascii="Cambria Math" w:hAnsi="Cambria Math"/>
+                      </w:rPr>
+                      <m:t>2</m:t>
+                    </m:r>
+                  </m:num>
+                  <m:den>
+                    <m:sSubSup>
+                      <m:sSubSupPr>
+                        <m:ctrlPr>
+                          <w:rPr>
+                            <w:rFonts w:ascii="Cambria Math" w:hAnsi="Cambria Math"/>
+                            <w:i/>
+                          </w:rPr>
+                        </m:ctrlPr>
+                      </m:sSubSupPr>
+                      <m:e>
+                        <m:r>
+                          <w:rPr>
+                            <w:rFonts w:ascii="Cambria Math" w:hAnsi="Cambria Math"/>
+                          </w:rPr>
+                          <m:t>w</m:t>
+                        </m:r>
+                      </m:e>
+                      <m:sub>
+                        <m:r>
+                          <w:rPr>
+                            <w:rFonts w:ascii="Cambria Math" w:hAnsi="Cambria Math"/>
+                          </w:rPr>
+                          <m:t>1</m:t>
+                        </m:r>
+                      </m:sub>
+                      <m:sup>
+                        <m:r>
+                          <w:rPr>
+                            <w:rFonts w:ascii="Cambria Math" w:hAnsi="Cambria Math"/>
+                          </w:rPr>
+                          <m:t>2</m:t>
+                        </m:r>
+                      </m:sup>
+                    </m:sSubSup>
+                  </m:den>
+                </m:f>
+                <m:nary>
+                  <m:naryPr>
+                    <m:limLoc m:val="subSup"/>
+                    <m:ctrlPr>
+                      <w:rPr>
+                        <w:rFonts w:ascii="Cambria Math" w:hAnsi="Cambria Math"/>
+                        <w:i/>
+                        <w:lang w:val="en-US"/>
+                      </w:rPr>
+                    </m:ctrlPr>
+                  </m:naryPr>
+                  <m:sub>
+                    <m:r>
+                      <w:rPr>
+                        <w:rFonts w:ascii="Cambria Math" w:hAnsi="Cambria Math"/>
+                      </w:rPr>
+                      <m:t>0</m:t>
+                    </m:r>
+                  </m:sub>
+                  <m:sup>
+                    <m:r>
+                      <w:rPr>
+                        <w:rFonts w:ascii="Cambria Math" w:hAnsi="Cambria Math"/>
+                        <w:lang w:val="en-US"/>
+                      </w:rPr>
+                      <m:t>E</m:t>
+                    </m:r>
+                  </m:sup>
+                  <m:e>
+                    <m:r>
+                      <w:rPr>
+                        <w:rFonts w:ascii="Cambria Math" w:hAnsi="Cambria Math"/>
+                        <w:lang w:val="en-US"/>
+                      </w:rPr>
+                      <m:t>α</m:t>
+                    </m:r>
+                  </m:e>
+                </m:nary>
+                <m:r>
+                  <w:rPr>
+                    <w:rFonts w:ascii="Cambria Math" w:hAnsi="Cambria Math"/>
+                  </w:rPr>
+                  <m:t>dE ,</m:t>
+                </m:r>
+              </m:oMath>
+            </m:oMathPara>
+          </w:p>
+        </w:tc>
+        <w:tc>
+          <w:tcPr>
+            <w:tcW w:w="702" w:type="dxa"/>
+            <w:vAlign w:val="center"/>
+          </w:tcPr>
+          <w:p>
+            <w:pPr>
+              <w:pStyle w:val="BodyText"/>
+              <w:ind w:firstLine="0"/>
+              <w:jc w:val="right"/>
+            </w:pPr>
+            <w:r>
+              <w:t>(1)</w:t>
+            </w:r>
+          </w:p>
+        </w:tc>
+      </w:tr>
+    </w:tbl>
+    <w:p>
+      <w:pPr>
+        <w:pStyle w:val="BodyText"/>
+        <w:rPr>
+          <w:rFonts w:eastAsiaTheme="minorEastAsia"/>
+        </w:rPr>
+      </w:pPr>
+    </w:p>
+    <w:tbl>
+      <w:tblPr>
+        <w:tblStyle w:val="TableGrid"/>
+        <w:tblW w:w="0" w:type="auto"/>
+        <w:tblBorders>
+          <w:top w:val="none" w:sz="0" w:space="0" w:color="auto"/>
+          <w:left w:val="none" w:sz="0" w:space="0" w:color="auto"/>
+          <w:bottom w:val="none" w:sz="0" w:space="0" w:color="auto"/>
+          <w:right w:val="none" w:sz="0" w:space="0" w:color="auto"/>
+          <w:insideH w:val="none" w:sz="0" w:space="0" w:color="auto"/>
+          <w:insideV w:val="none" w:sz="0" w:space="0" w:color="auto"/>
+        </w:tblBorders>
+        <w:tblLook w:val="04A0" w:firstRow="1" w:lastRow="0" w:firstColumn="1" w:lastColumn="0" w:noHBand="0" w:noVBand="1"/>
+      </w:tblPr>
+      <w:tblGrid>
+        <w:gridCol w:w="8926"/>
+        <w:gridCol w:w="702"/>
+      </w:tblGrid>
+      <w:tr>
+        <w:tc>
+          <w:tcPr>
+            <w:tcW w:w="8926" w:type="dxa"/>
+            <w:vAlign w:val="center"/>
+          </w:tcPr>
+          <w:p>
+            <w:pPr>
+              <w:pStyle w:val="BodyText"/>
+              <w:ind w:firstLine="0"/>
+              <w:jc w:val="center"/>
+            </w:pPr>
+            <m:oMathPara>
+              <m:oMath>
+                <m:r>
+                  <w:rPr>
+                    <w:rFonts w:ascii="Cambria Math" w:hAnsi="Cambria Math"/>
+                  </w:rPr>
+                  <w:lastRenderedPageBreak/>
+                  <m:t>α</m:t>
+                </m:r>
+                <m:d>
+                  <m:dPr>
+                    <m:ctrlPr>
+                      <w:rPr>
+                        <w:rFonts w:ascii="Cambria Math" w:hAnsi="Cambria Math"/>
+                        <w:i/>
+                      </w:rPr>
+                    </m:ctrlPr>
+                  </m:dPr>
+                  <m:e>
+                    <m:r>
+                      <w:rPr>
+                        <w:rFonts w:ascii="Cambria Math" w:hAnsi="Cambria Math"/>
+                      </w:rPr>
+                      <m:t>E</m:t>
+                    </m:r>
+                  </m:e>
+                </m:d>
+                <m:r>
+                  <w:rPr>
+                    <w:rFonts w:ascii="Cambria Math" w:hAnsi="Cambria Math"/>
+                  </w:rPr>
+                  <m:t>=</m:t>
+                </m:r>
+                <m:r>
+                  <w:rPr>
+                    <w:rFonts w:ascii="Cambria Math" w:hAnsi="Cambria Math"/>
+                  </w:rPr>
+                  <m:t>E∙</m:t>
+                </m:r>
+                <m:f>
+                  <m:fPr>
+                    <m:ctrlPr>
+                      <w:rPr>
+                        <w:rFonts w:ascii="Cambria Math" w:hAnsi="Cambria Math"/>
+                        <w:i/>
+                      </w:rPr>
+                    </m:ctrlPr>
+                  </m:fPr>
+                  <m:num>
+                    <m:r>
+                      <w:rPr>
+                        <w:rFonts w:ascii="Cambria Math" w:hAnsi="Cambria Math"/>
+                      </w:rPr>
+                      <m:t>dM</m:t>
+                    </m:r>
+                  </m:num>
+                  <m:den>
+                    <m:r>
+                      <w:rPr>
+                        <w:rFonts w:ascii="Cambria Math" w:hAnsi="Cambria Math"/>
+                      </w:rPr>
+                      <m:t>dV</m:t>
+                    </m:r>
+                  </m:den>
+                </m:f>
+                <m:f>
+                  <m:fPr>
+                    <m:ctrlPr>
+                      <w:rPr>
+                        <w:rFonts w:ascii="Cambria Math" w:hAnsi="Cambria Math"/>
+                        <w:i/>
+                      </w:rPr>
+                    </m:ctrlPr>
+                  </m:fPr>
+                  <m:num>
+                    <m:r>
+                      <w:rPr>
+                        <w:rFonts w:ascii="Cambria Math" w:hAnsi="Cambria Math"/>
+                      </w:rPr>
+                      <m:t>1</m:t>
+                    </m:r>
+                  </m:num>
+                  <m:den>
+                    <m:sSup>
+                      <m:sSupPr>
+                        <m:ctrlPr>
+                          <w:rPr>
+                            <w:rFonts w:ascii="Cambria Math" w:hAnsi="Cambria Math"/>
+                            <w:i/>
+                          </w:rPr>
+                        </m:ctrlPr>
+                      </m:sSupPr>
+                      <m:e>
+                        <m:r>
+                          <w:rPr>
+                            <w:rFonts w:ascii="Cambria Math" w:hAnsi="Cambria Math"/>
+                          </w:rPr>
+                          <m:t>M</m:t>
+                        </m:r>
+                      </m:e>
+                      <m:sup>
+                        <m:r>
+                          <w:rPr>
+                            <w:rFonts w:ascii="Cambria Math" w:hAnsi="Cambria Math"/>
+                          </w:rPr>
+                          <m:t>2</m:t>
+                        </m:r>
+                      </m:sup>
+                    </m:sSup>
+                  </m:den>
+                </m:f>
+                <m:r>
+                  <w:rPr>
+                    <w:rFonts w:ascii="Cambria Math" w:hAnsi="Cambria Math"/>
+                  </w:rPr>
+                  <m:t xml:space="preserve">= </m:t>
+                </m:r>
+                <m:f>
+                  <m:fPr>
+                    <m:ctrlPr>
+                      <w:rPr>
+                        <w:rFonts w:ascii="Cambria Math" w:hAnsi="Cambria Math"/>
+                        <w:i/>
+                      </w:rPr>
+                    </m:ctrlPr>
+                  </m:fPr>
+                  <m:num>
+                    <m:r>
+                      <w:rPr>
+                        <w:rFonts w:ascii="Cambria Math" w:hAnsi="Cambria Math"/>
+                      </w:rPr>
+                      <m:t>dM</m:t>
+                    </m:r>
+                  </m:num>
+                  <m:den>
+                    <m:r>
+                      <w:rPr>
+                        <w:rFonts w:ascii="Cambria Math" w:hAnsi="Cambria Math"/>
+                      </w:rPr>
+                      <m:t>d</m:t>
+                    </m:r>
+                    <m:r>
+                      <w:rPr>
+                        <w:rFonts w:ascii="Cambria Math" w:hAnsi="Cambria Math"/>
+                      </w:rPr>
+                      <m:t>x</m:t>
+                    </m:r>
+                  </m:den>
+                </m:f>
+                <m:f>
+                  <m:fPr>
+                    <m:ctrlPr>
+                      <w:rPr>
+                        <w:rFonts w:ascii="Cambria Math" w:hAnsi="Cambria Math"/>
+                        <w:i/>
+                      </w:rPr>
+                    </m:ctrlPr>
+                  </m:fPr>
+                  <m:num>
+                    <m:r>
+                      <w:rPr>
+                        <w:rFonts w:ascii="Cambria Math" w:hAnsi="Cambria Math"/>
+                      </w:rPr>
+                      <m:t>1</m:t>
+                    </m:r>
+                  </m:num>
+                  <m:den>
+                    <m:sSup>
+                      <m:sSupPr>
+                        <m:ctrlPr>
+                          <w:rPr>
+                            <w:rFonts w:ascii="Cambria Math" w:hAnsi="Cambria Math"/>
+                            <w:i/>
+                          </w:rPr>
+                        </m:ctrlPr>
+                      </m:sSupPr>
+                      <m:e>
+                        <m:r>
+                          <w:rPr>
+                            <w:rFonts w:ascii="Cambria Math" w:hAnsi="Cambria Math"/>
+                          </w:rPr>
+                          <m:t>M</m:t>
+                        </m:r>
+                      </m:e>
+                      <m:sup>
+                        <m:r>
+                          <w:rPr>
+                            <w:rFonts w:ascii="Cambria Math" w:hAnsi="Cambria Math"/>
+                          </w:rPr>
+                          <m:t>2</m:t>
+                        </m:r>
+                      </m:sup>
+                    </m:sSup>
+                  </m:den>
+                </m:f>
+                <m:r>
+                  <w:rPr>
+                    <w:rFonts w:ascii="Cambria Math" w:hAnsi="Cambria Math"/>
+                  </w:rPr>
+                  <m:t>,</m:t>
+                </m:r>
+              </m:oMath>
+            </m:oMathPara>
+          </w:p>
+        </w:tc>
+        <w:tc>
+          <w:tcPr>
+            <w:tcW w:w="702" w:type="dxa"/>
+            <w:vAlign w:val="center"/>
+          </w:tcPr>
+          <w:p>
+            <w:pPr>
+              <w:pStyle w:val="BodyText"/>
+              <w:ind w:firstLine="0"/>
+              <w:jc w:val="right"/>
+            </w:pPr>
+            <w:r>
+              <w:t>(1)</w:t>
+            </w:r>
+          </w:p>
+        </w:tc>
+      </w:tr>
+    </w:tbl>
+    <w:p>
+      <w:pPr>
+        <w:pStyle w:val="BodyText"/>
+        <w:ind w:firstLine="0"/>
+        <w:rPr>
+          <w:rFonts w:eastAsiaTheme="minorEastAsia"/>
+        </w:rPr>
+      </w:pPr>
+    </w:p>
+    <w:tbl>
+      <w:tblPr>
+        <w:tblStyle w:val="TableGrid"/>
+        <w:tblW w:w="0" w:type="auto"/>
+        <w:tblBorders>
+          <w:top w:val="none" w:sz="0" w:space="0" w:color="auto"/>
+          <w:left w:val="none" w:sz="0" w:space="0" w:color="auto"/>
+          <w:bottom w:val="none" w:sz="0" w:space="0" w:color="auto"/>
+          <w:right w:val="none" w:sz="0" w:space="0" w:color="auto"/>
+          <w:insideH w:val="none" w:sz="0" w:space="0" w:color="auto"/>
+          <w:insideV w:val="none" w:sz="0" w:space="0" w:color="auto"/>
+        </w:tblBorders>
+        <w:tblLook w:val="04A0" w:firstRow="1" w:lastRow="0" w:firstColumn="1" w:lastColumn="0" w:noHBand="0" w:noVBand="1"/>
+      </w:tblPr>
+      <w:tblGrid>
+        <w:gridCol w:w="8926"/>
+        <w:gridCol w:w="702"/>
+      </w:tblGrid>
+      <w:tr>
+        <w:tc>
+          <w:tcPr>
+            <w:tcW w:w="8926" w:type="dxa"/>
+            <w:vAlign w:val="center"/>
+          </w:tcPr>
+          <w:p>
+            <w:pPr>
+              <w:pStyle w:val="BodyText"/>
+              <w:ind w:firstLine="0"/>
+              <w:jc w:val="center"/>
+              <w:rPr>
+                <w:i/>
+                <w:lang w:val="en-US"/>
+              </w:rPr>
+            </w:pPr>
+            <m:oMathPara>
+              <m:oMath>
+                <m:r>
+                  <w:rPr>
+                    <w:rFonts w:ascii="Cambria Math" w:hAnsi="Cambria Math"/>
+                    <w:lang w:val="en-US"/>
+                  </w:rPr>
+                  <m:t xml:space="preserve">α≈ </m:t>
+                </m:r>
+                <m:f>
+                  <m:fPr>
+                    <m:ctrlPr>
+                      <w:rPr>
+                        <w:rFonts w:ascii="Cambria Math" w:hAnsi="Cambria Math"/>
+                        <w:i/>
+                        <w:lang w:val="en-US"/>
+                      </w:rPr>
+                    </m:ctrlPr>
+                  </m:fPr>
+                  <m:num>
+                    <m:func>
+                      <m:funcPr>
+                        <m:ctrlPr>
+                          <w:rPr>
+                            <w:rFonts w:ascii="Cambria Math" w:hAnsi="Cambria Math"/>
+                            <w:i/>
+                            <w:lang w:val="en-US"/>
+                          </w:rPr>
+                        </m:ctrlPr>
+                      </m:funcPr>
+                      <m:fName>
+                        <m:r>
+                          <m:rPr>
+                            <m:sty m:val="p"/>
+                          </m:rPr>
+                          <w:rPr>
+                            <w:rFonts w:ascii="Cambria Math" w:hAnsi="Cambria Math"/>
+                            <w:lang w:val="en-US"/>
+                          </w:rPr>
+                          <m:t>ln</m:t>
+                        </m:r>
+                      </m:fName>
+                      <m:e>
+                        <m:d>
+                          <m:dPr>
+                            <m:ctrlPr>
+                              <w:rPr>
+                                <w:rFonts w:ascii="Cambria Math" w:hAnsi="Cambria Math"/>
+                                <w:i/>
+                                <w:lang w:val="en-US"/>
+                              </w:rPr>
+                            </m:ctrlPr>
+                          </m:dPr>
+                          <m:e>
+                            <m:sSub>
+                              <m:sSubPr>
+                                <m:ctrlPr>
+                                  <w:rPr>
+                                    <w:rFonts w:ascii="Cambria Math" w:hAnsi="Cambria Math"/>
+                                    <w:i/>
+                                    <w:lang w:val="en-US"/>
+                                  </w:rPr>
+                                </m:ctrlPr>
+                              </m:sSubPr>
+                              <m:e>
+                                <m:r>
+                                  <w:rPr>
+                                    <w:rFonts w:ascii="Cambria Math" w:hAnsi="Cambria Math"/>
+                                    <w:lang w:val="en-US"/>
+                                  </w:rPr>
+                                  <m:t>M</m:t>
+                                </m:r>
+                              </m:e>
+                              <m:sub>
+                                <m:r>
+                                  <w:rPr>
+                                    <w:rFonts w:ascii="Cambria Math" w:hAnsi="Cambria Math"/>
+                                    <w:lang w:val="en-US"/>
+                                  </w:rPr>
+                                  <m:t>n</m:t>
+                                </m:r>
+                              </m:sub>
+                            </m:sSub>
+                          </m:e>
+                        </m:d>
+                      </m:e>
+                    </m:func>
+                  </m:num>
+                  <m:den>
+                    <m:r>
+                      <w:rPr>
+                        <w:rFonts w:ascii="Cambria Math" w:hAnsi="Cambria Math"/>
+                        <w:lang w:val="en-US"/>
+                      </w:rPr>
+                      <m:t>W</m:t>
+                    </m:r>
+                  </m:den>
+                </m:f>
+                <m:r>
+                  <w:rPr>
+                    <w:rFonts w:ascii="Cambria Math" w:hAnsi="Cambria Math"/>
+                    <w:lang w:val="en-US"/>
+                  </w:rPr>
+                  <m:t>.</m:t>
+                </m:r>
+              </m:oMath>
+            </m:oMathPara>
+          </w:p>
+        </w:tc>
+        <w:tc>
+          <w:tcPr>
+            <w:tcW w:w="702" w:type="dxa"/>
+            <w:vAlign w:val="center"/>
+          </w:tcPr>
+          <w:p>
+            <w:pPr>
+              <w:pStyle w:val="BodyText"/>
+              <w:ind w:firstLine="0"/>
+              <w:jc w:val="right"/>
+            </w:pPr>
+            <w:r>
+              <w:t>(1)</w:t>
+            </w:r>
+          </w:p>
+        </w:tc>
+      </w:tr>
+    </w:tbl>
+    <w:p>
+      <w:pPr>
+        <w:pStyle w:val="BodyText"/>
+      </w:pPr>
+    </w:p>
+    <w:p>
+      <w:pPr>
+        <w:pStyle w:val="BodyText"/>
+        <w:rPr>
+          <w:rFonts w:eastAsiaTheme="minorEastAsia"/>
+          <w:i/>
+          <w:lang w:val="en-US"/>
+        </w:rPr>
+      </w:pPr>
+    </w:p>
+    <w:p>
+      <w:pPr>
+        <w:pStyle w:val="BodyText"/>
+        <w:rPr>
+          <w:rFonts w:eastAsiaTheme="minorEastAsia"/>
+          <w:iCs/>
+          <w:lang w:val="en-US"/>
+        </w:rPr>
+      </w:pPr>
+      <w:r>
+        <w:rPr>
+          <w:rFonts w:eastAsiaTheme="minorEastAsia"/>
+          <w:iCs/>
+        </w:rPr>
+        <w:t>В приближении</w:t>
+      </w:r>
+      <w:r>
+        <w:rPr>
+          <w:rFonts w:eastAsiaTheme="minorEastAsia"/>
+          <w:iCs/>
+          <w:lang w:val="en-US"/>
+        </w:rPr>
+        <w:t>:</w:t>
+      </w:r>
+    </w:p>
+    <w:p>
+      <w:pPr>
+        <w:pStyle w:val="BodyText"/>
+        <w:rPr>
+          <w:rFonts w:eastAsiaTheme="minorEastAsia"/>
+          <w:iCs/>
+          <w:lang w:val="en-US"/>
+        </w:rPr>
+      </w:pPr>
+    </w:p>
+    <w:tbl>
+      <w:tblPr>
+        <w:tblStyle w:val="TableGrid"/>
+        <w:tblW w:w="0" w:type="auto"/>
+        <w:tblBorders>
+          <w:top w:val="none" w:sz="0" w:space="0" w:color="auto"/>
+          <w:left w:val="none" w:sz="0" w:space="0" w:color="auto"/>
+          <w:bottom w:val="none" w:sz="0" w:space="0" w:color="auto"/>
+          <w:right w:val="none" w:sz="0" w:space="0" w:color="auto"/>
+          <w:insideH w:val="none" w:sz="0" w:space="0" w:color="auto"/>
+          <w:insideV w:val="none" w:sz="0" w:space="0" w:color="auto"/>
+        </w:tblBorders>
+        <w:tblLook w:val="04A0" w:firstRow="1" w:lastRow="0" w:firstColumn="1" w:lastColumn="0" w:noHBand="0" w:noVBand="1"/>
+      </w:tblPr>
+      <w:tblGrid>
+        <w:gridCol w:w="8926"/>
+        <w:gridCol w:w="702"/>
+      </w:tblGrid>
+      <w:tr>
+        <w:tc>
+          <w:tcPr>
+            <w:tcW w:w="8926" w:type="dxa"/>
+            <w:vAlign w:val="center"/>
+          </w:tcPr>
+          <w:p>
+            <w:pPr>
+              <w:pStyle w:val="BodyText"/>
+              <w:ind w:firstLine="0"/>
+              <w:jc w:val="center"/>
+            </w:pPr>
+            <m:oMathPara>
+              <m:oMath>
+                <m:r>
+                  <w:rPr>
+                    <w:rFonts w:ascii="Cambria Math" w:hAnsi="Cambria Math"/>
+                    <w:lang w:val="en-US"/>
+                  </w:rPr>
+                  <m:t>α</m:t>
+                </m:r>
+                <m:d>
+                  <m:dPr>
+                    <m:ctrlPr>
+                      <w:rPr>
+                        <w:rFonts w:ascii="Cambria Math" w:hAnsi="Cambria Math"/>
+                        <w:i/>
+                        <w:lang w:val="en-US"/>
+                      </w:rPr>
+                    </m:ctrlPr>
+                  </m:dPr>
+                  <m:e>
+                    <m:r>
+                      <w:rPr>
+                        <w:rFonts w:ascii="Cambria Math" w:hAnsi="Cambria Math"/>
+                        <w:lang w:val="en-US"/>
+                      </w:rPr>
+                      <m:t>E</m:t>
+                    </m:r>
+                  </m:e>
+                </m:d>
+                <m:r>
+                  <w:rPr>
+                    <w:rFonts w:ascii="Cambria Math" w:hAnsi="Cambria Math"/>
+                    <w:lang w:val="en-US"/>
+                  </w:rPr>
+                  <m:t>=</m:t>
+                </m:r>
+                <m:sSub>
+                  <m:sSubPr>
+                    <m:ctrlPr>
+                      <w:rPr>
+                        <w:rFonts w:ascii="Cambria Math" w:hAnsi="Cambria Math"/>
+                        <w:i/>
+                        <w:lang w:val="en-US"/>
+                      </w:rPr>
+                    </m:ctrlPr>
+                  </m:sSubPr>
+                  <m:e>
+                    <m:r>
+                      <w:rPr>
+                        <w:rFonts w:ascii="Cambria Math" w:hAnsi="Cambria Math"/>
+                        <w:lang w:val="en-US"/>
+                      </w:rPr>
+                      <m:t>α</m:t>
+                    </m:r>
+                  </m:e>
+                  <m:sub>
+                    <m:r>
+                      <w:rPr>
+                        <w:rFonts w:ascii="Cambria Math" w:hAnsi="Cambria Math"/>
+                        <w:lang w:val="en-US"/>
+                      </w:rPr>
+                      <m:t>0</m:t>
+                    </m:r>
+                  </m:sub>
+                </m:sSub>
+                <m:func>
+                  <m:funcPr>
+                    <m:ctrlPr>
+                      <w:rPr>
+                        <w:rFonts w:ascii="Cambria Math" w:hAnsi="Cambria Math"/>
+                        <w:i/>
+                        <w:lang w:val="en-US"/>
+                      </w:rPr>
+                    </m:ctrlPr>
+                  </m:funcPr>
+                  <m:fName>
+                    <m:r>
+                      <m:rPr>
+                        <m:sty m:val="p"/>
+                      </m:rPr>
+                      <w:rPr>
+                        <w:rFonts w:ascii="Cambria Math" w:hAnsi="Cambria Math"/>
+                        <w:lang w:val="en-US"/>
+                      </w:rPr>
+                      <m:t>exp</m:t>
+                    </m:r>
+                  </m:fName>
+                  <m:e>
+                    <m:d>
+                      <m:dPr>
+                        <m:ctrlPr>
+                          <w:rPr>
+                            <w:rFonts w:ascii="Cambria Math" w:hAnsi="Cambria Math"/>
+                            <w:i/>
+                            <w:lang w:val="en-US"/>
+                          </w:rPr>
+                        </m:ctrlPr>
+                      </m:dPr>
+                      <m:e>
+                        <m:r>
+                          <w:rPr>
+                            <w:rFonts w:ascii="Cambria Math" w:hAnsi="Cambria Math"/>
+                            <w:lang w:val="en-US"/>
+                          </w:rPr>
+                          <m:t>-</m:t>
+                        </m:r>
+                        <m:f>
+                          <m:fPr>
+                            <m:ctrlPr>
+                              <w:rPr>
+                                <w:rFonts w:ascii="Cambria Math" w:hAnsi="Cambria Math"/>
+                                <w:i/>
+                                <w:lang w:val="en-US"/>
+                              </w:rPr>
+                            </m:ctrlPr>
+                          </m:fPr>
+                          <m:num>
+                            <m:sSub>
+                              <m:sSubPr>
+                                <m:ctrlPr>
+                                  <w:rPr>
+                                    <w:rFonts w:ascii="Cambria Math" w:hAnsi="Cambria Math"/>
+                                    <w:i/>
+                                    <w:lang w:val="en-US"/>
+                                  </w:rPr>
+                                </m:ctrlPr>
+                              </m:sSubPr>
+                              <m:e>
+                                <m:r>
+                                  <w:rPr>
+                                    <w:rFonts w:ascii="Cambria Math" w:hAnsi="Cambria Math"/>
+                                    <w:lang w:val="en-US"/>
+                                  </w:rPr>
+                                  <m:t>E</m:t>
+                                </m:r>
+                              </m:e>
+                              <m:sub>
+                                <m:r>
+                                  <w:rPr>
+                                    <w:rFonts w:ascii="Cambria Math" w:hAnsi="Cambria Math"/>
+                                    <w:lang w:val="en-US"/>
+                                  </w:rPr>
+                                  <m:t>crit</m:t>
+                                </m:r>
+                              </m:sub>
+                            </m:sSub>
+                          </m:num>
+                          <m:den>
+                            <m:r>
+                              <w:rPr>
+                                <w:rFonts w:ascii="Cambria Math" w:hAnsi="Cambria Math"/>
+                                <w:lang w:val="en-US"/>
+                              </w:rPr>
+                              <m:t>E</m:t>
+                            </m:r>
+                          </m:den>
+                        </m:f>
+                      </m:e>
+                    </m:d>
+                  </m:e>
+                </m:func>
+                <m:r>
+                  <w:rPr>
+                    <w:rFonts w:ascii="Cambria Math" w:hAnsi="Cambria Math"/>
+                    <w:lang w:val="en-US"/>
+                  </w:rPr>
+                  <m:t>,</m:t>
+                </m:r>
+              </m:oMath>
+            </m:oMathPara>
+          </w:p>
+        </w:tc>
+        <w:tc>
+          <w:tcPr>
+            <w:tcW w:w="702" w:type="dxa"/>
+            <w:vAlign w:val="center"/>
+          </w:tcPr>
+          <w:p>
+            <w:pPr>
+              <w:pStyle w:val="BodyText"/>
+              <w:ind w:firstLine="0"/>
+              <w:jc w:val="right"/>
+            </w:pPr>
+            <w:r>
+              <w:t>(1)</w:t>
+            </w:r>
+          </w:p>
+        </w:tc>
+      </w:tr>
+    </w:tbl>
+    <w:p>
+      <w:pPr>
+        <w:pStyle w:val="BodyText"/>
+        <w:rPr>
+          <w:rFonts w:eastAsiaTheme="minorEastAsia"/>
+          <w:iCs/>
+          <w:lang w:val="en-US"/>
+        </w:rPr>
+      </w:pPr>
+    </w:p>
+    <w:p>
+      <w:pPr>
+        <w:pStyle w:val="BodyText"/>
+        <w:rPr>
+          <w:rFonts w:eastAsiaTheme="minorEastAsia"/>
+          <w:iCs/>
+          <w:lang w:val="en-US"/>
+        </w:rPr>
+      </w:pPr>
+    </w:p>
+    <w:p>
+      <w:pPr>
+        <w:pStyle w:val="BodyText"/>
+        <w:rPr>
+          <w:rFonts w:eastAsiaTheme="minorEastAsia"/>
+          <w:lang w:val="en-US"/>
+        </w:rPr>
+      </w:pPr>
+    </w:p>
+    <w:p>
+      <w:pPr>
+        <w:pStyle w:val="BodyText"/>
+        <w:rPr>
+          <w:rFonts w:eastAsiaTheme="minorEastAsia"/>
+          <w:lang w:val="en-US"/>
+        </w:rPr>
+      </w:pPr>
+    </w:p>
+    <w:tbl>
+      <w:tblPr>
+        <w:tblStyle w:val="TableGrid"/>
+        <w:tblW w:w="0" w:type="auto"/>
+        <w:tblLook w:val="04A0" w:firstRow="1" w:lastRow="0" w:firstColumn="1" w:lastColumn="0" w:noHBand="0" w:noVBand="1"/>
+      </w:tblPr>
+      <w:tblGrid>
+        <w:gridCol w:w="1838"/>
+        <w:gridCol w:w="2596"/>
+        <w:gridCol w:w="2597"/>
+        <w:gridCol w:w="2597"/>
+      </w:tblGrid>
+      <w:tr>
+        <w:tc>
+          <w:tcPr>
+            <w:tcW w:w="1838" w:type="dxa"/>
+            <w:vAlign w:val="center"/>
+          </w:tcPr>
+          <w:p>
+            <w:pPr>
+              <w:pStyle w:val="BodyText"/>
+              <w:ind w:firstLine="0"/>
+              <w:jc w:val="center"/>
+              <w:rPr>
+                <w:rFonts w:eastAsia="Times New Roman" w:cs="Times New Roman"/>
+              </w:rPr>
+            </w:pPr>
+            <w:r>
+              <w:rPr>
+                <w:rFonts w:eastAsia="Times New Roman" w:cs="Times New Roman"/>
+              </w:rPr>
+              <w:t>Измерение</w:t>
+            </w:r>
+          </w:p>
+        </w:tc>
+        <w:tc>
+          <w:tcPr>
+            <w:tcW w:w="2596" w:type="dxa"/>
+            <w:vAlign w:val="center"/>
+          </w:tcPr>
+          <w:p>
+            <w:pPr>
+              <w:pStyle w:val="BodyText"/>
+              <w:ind w:firstLine="0"/>
+              <w:jc w:val="center"/>
+              <w:rPr>
+                <w:rFonts w:eastAsia="Times New Roman" w:cs="Times New Roman"/>
+                <w:lang w:val="en-US"/>
+              </w:rPr>
+            </w:pPr>
+            <m:oMath>
+              <m:sSub>
+                <m:sSubPr>
+                  <m:ctrlPr>
+                    <w:rPr>
+                      <w:rFonts w:ascii="Cambria Math" w:hAnsi="Cambria Math"/>
+                      <w:i/>
+                      <w:lang w:val="en-US"/>
+                    </w:rPr>
+                  </m:ctrlPr>
+                </m:sSubPr>
+                <m:e>
+                  <m:r>
+                    <w:rPr>
+                      <w:rFonts w:ascii="Cambria Math" w:hAnsi="Cambria Math"/>
+                      <w:lang w:val="en-US"/>
+                    </w:rPr>
+                    <m:t>α</m:t>
+                  </m:r>
+                </m:e>
+                <m:sub>
+                  <m:r>
+                    <w:rPr>
+                      <w:rFonts w:ascii="Cambria Math" w:hAnsi="Cambria Math"/>
+                      <w:lang w:val="en-US"/>
+                    </w:rPr>
+                    <m:t>0</m:t>
+                  </m:r>
+                </m:sub>
+              </m:sSub>
+              <m:r>
+                <w:rPr>
+                  <w:rFonts w:ascii="Cambria Math" w:hAnsi="Cambria Math"/>
+                  <w:lang w:val="en-US"/>
+                </w:rPr>
+                <m:t>×</m:t>
+              </m:r>
+              <m:sSup>
+                <m:sSupPr>
+                  <m:ctrlPr>
+                    <w:rPr>
+                      <w:rFonts w:ascii="Cambria Math" w:hAnsi="Cambria Math"/>
+                      <w:i/>
+                      <w:lang w:val="en-US"/>
+                    </w:rPr>
+                  </m:ctrlPr>
+                </m:sSupPr>
+                <m:e>
+                  <m:r>
+                    <w:rPr>
+                      <w:rFonts w:ascii="Cambria Math" w:hAnsi="Cambria Math"/>
+                      <w:lang w:val="en-US"/>
+                    </w:rPr>
+                    <m:t>10</m:t>
+                  </m:r>
+                </m:e>
+                <m:sup>
+                  <m:r>
+                    <w:rPr>
+                      <w:rFonts w:ascii="Cambria Math" w:hAnsi="Cambria Math"/>
+                      <w:lang w:val="en-US"/>
+                    </w:rPr>
+                    <m:t>-6</m:t>
+                  </m:r>
+                </m:sup>
+              </m:sSup>
+            </m:oMath>
+            <w:r>
+              <w:rPr>
+                <w:rFonts w:eastAsiaTheme="minorEastAsia"/>
+                <w:lang w:val="en-US"/>
+              </w:rPr>
+              <w:t xml:space="preserve">, </w:t>
+            </w:r>
+            <w:r>
+              <w:rPr>
+                <w:rFonts w:eastAsiaTheme="minorEastAsia"/>
+              </w:rPr>
+              <w:t>см-1</w:t>
+            </w:r>
+          </w:p>
+        </w:tc>
+        <w:tc>
+          <w:tcPr>
+            <w:tcW w:w="2597" w:type="dxa"/>
+            <w:vAlign w:val="center"/>
+          </w:tcPr>
+          <w:p>
+            <w:pPr>
+              <w:pStyle w:val="BodyText"/>
+              <w:ind w:firstLine="0"/>
+              <w:jc w:val="center"/>
+              <w:rPr>
+                <w:rFonts w:eastAsiaTheme="minorEastAsia"/>
+                <w:lang w:val="en-US"/>
+              </w:rPr>
+            </w:pPr>
+            <m:oMath>
+              <m:sSub>
+                <m:sSubPr>
+                  <m:ctrlPr>
+                    <w:rPr>
+                      <w:rFonts w:ascii="Cambria Math" w:hAnsi="Cambria Math"/>
+                      <w:i/>
+                      <w:lang w:val="en-US"/>
+                    </w:rPr>
+                  </m:ctrlPr>
+                </m:sSubPr>
+                <m:e>
+                  <m:r>
+                    <w:rPr>
+                      <w:rFonts w:ascii="Cambria Math" w:hAnsi="Cambria Math"/>
+                      <w:lang w:val="en-US"/>
+                    </w:rPr>
+                    <m:t>E</m:t>
+                  </m:r>
+                </m:e>
+                <m:sub>
+                  <m:r>
+                    <w:rPr>
+                      <w:rFonts w:ascii="Cambria Math" w:hAnsi="Cambria Math"/>
+                      <w:lang w:val="en-US"/>
+                    </w:rPr>
+                    <m:t>crit</m:t>
+                  </m:r>
+                </m:sub>
+              </m:sSub>
+              <m:r>
+                <w:rPr>
+                  <w:rFonts w:ascii="Cambria Math" w:hAnsi="Cambria Math"/>
+                  <w:lang w:val="en-US"/>
+                </w:rPr>
+                <m:t>×</m:t>
+              </m:r>
+              <m:sSup>
+                <m:sSupPr>
+                  <m:ctrlPr>
+                    <w:rPr>
+                      <w:rFonts w:ascii="Cambria Math" w:hAnsi="Cambria Math"/>
+                      <w:i/>
+                      <w:lang w:val="en-US"/>
+                    </w:rPr>
+                  </m:ctrlPr>
+                </m:sSupPr>
+                <m:e>
+                  <m:r>
+                    <w:rPr>
+                      <w:rFonts w:ascii="Cambria Math" w:hAnsi="Cambria Math"/>
+                      <w:lang w:val="en-US"/>
+                    </w:rPr>
+                    <m:t>10</m:t>
+                  </m:r>
+                </m:e>
+                <m:sup>
+                  <m:r>
+                    <w:rPr>
+                      <w:rFonts w:ascii="Cambria Math" w:hAnsi="Cambria Math"/>
+                      <w:lang w:val="en-US"/>
+                    </w:rPr>
+                    <m:t>-8</m:t>
+                  </m:r>
+                </m:sup>
+              </m:sSup>
+            </m:oMath>
+            <w:r>
+              <w:rPr>
+                <w:rFonts w:eastAsiaTheme="minorEastAsia"/>
+              </w:rPr>
+              <w:t>, В/см</w:t>
+            </w:r>
+          </w:p>
+        </w:tc>
+        <w:tc>
+          <w:tcPr>
+            <w:tcW w:w="2597" w:type="dxa"/>
+            <w:vAlign w:val="center"/>
+          </w:tcPr>
+          <w:p>
+            <w:pPr>
+              <w:pStyle w:val="BodyText"/>
+              <w:ind w:firstLine="0"/>
+              <w:jc w:val="center"/>
+              <w:rPr>
+                <w:rFonts w:eastAsia="Times New Roman" w:cs="Times New Roman"/>
+              </w:rPr>
+            </w:pPr>
+            <w:r>
+              <w:rPr>
+                <w:rFonts w:eastAsia="Times New Roman" w:cs="Times New Roman"/>
+              </w:rPr>
+              <w:t xml:space="preserve">Приложенное </w:t>
+            </w:r>
+            <w:r>
+              <w:rPr>
+                <w:rFonts w:eastAsia="Times New Roman" w:cs="Times New Roman"/>
+              </w:rPr>
+              <w:t xml:space="preserve">поле </w:t>
+            </w:r>
+            <m:oMath>
+              <m:r>
+                <w:rPr>
+                  <w:rFonts w:ascii="Cambria Math" w:hAnsi="Cambria Math"/>
+                  <w:lang w:val="en-US"/>
+                </w:rPr>
+                <m:t>×</m:t>
+              </m:r>
+              <m:sSup>
+                <m:sSupPr>
+                  <m:ctrlPr>
+                    <w:rPr>
+                      <w:rFonts w:ascii="Cambria Math" w:hAnsi="Cambria Math"/>
+                      <w:i/>
+                      <w:lang w:val="en-US"/>
+                    </w:rPr>
+                  </m:ctrlPr>
+                </m:sSupPr>
+                <m:e>
+                  <m:r>
+                    <w:rPr>
+                      <w:rFonts w:ascii="Cambria Math" w:hAnsi="Cambria Math"/>
+                      <w:lang w:val="en-US"/>
+                    </w:rPr>
+                    <m:t>10</m:t>
+                  </m:r>
+                </m:e>
+                <m:sup>
+                  <m:r>
+                    <w:rPr>
+                      <w:rFonts w:ascii="Cambria Math" w:hAnsi="Cambria Math"/>
+                      <w:lang w:val="en-US"/>
+                    </w:rPr>
+                    <m:t>-7</m:t>
+                  </m:r>
+                </m:sup>
+              </m:sSup>
+            </m:oMath>
+            <w:r>
+              <w:rPr>
+                <w:rFonts w:eastAsia="Times New Roman" w:cs="Times New Roman"/>
+              </w:rPr>
+              <w:t>, В</w:t>
+            </w:r>
+            <w:r>
+              <w:rPr>
+                <w:rFonts w:eastAsia="Times New Roman" w:cs="Times New Roman"/>
+              </w:rPr>
+              <w:t>/см</w:t>
+            </w:r>
+          </w:p>
+        </w:tc>
+      </w:tr>
+      <w:tr>
+        <w:tc>
+          <w:tcPr>
+            <w:tcW w:w="1838" w:type="dxa"/>
+            <w:vAlign w:val="center"/>
+          </w:tcPr>
+          <w:p>
+            <w:pPr>
+              <w:pStyle w:val="BodyText"/>
+              <w:ind w:firstLine="0"/>
+              <w:jc w:val="center"/>
+              <w:rPr>
+                <w:rFonts w:eastAsiaTheme="minorEastAsia"/>
+                <w:iCs/>
+                <w:lang w:val="en-US"/>
+              </w:rPr>
+            </w:pPr>
+            <w:r>
+              <w:rPr>
+                <w:rFonts w:eastAsiaTheme="minorEastAsia"/>
+                <w:iCs/>
+                <w:lang w:val="en-US"/>
+              </w:rPr>
+              <w:t>Ga2O3</w:t>
+            </w:r>
+          </w:p>
+        </w:tc>
+        <w:tc>
+          <w:tcPr>
+            <w:tcW w:w="2596" w:type="dxa"/>
+            <w:vAlign w:val="center"/>
+          </w:tcPr>
+          <w:p>
+            <w:pPr>
+              <w:pStyle w:val="BodyText"/>
+              <w:ind w:firstLine="0"/>
+              <w:jc w:val="center"/>
+              <w:rPr>
+                <w:rFonts w:eastAsiaTheme="minorEastAsia"/>
+                <w:iCs/>
+                <w:lang w:val="en-US"/>
+              </w:rPr>
+            </w:pPr>
+          </w:p>
+        </w:tc>
+        <w:tc>
+          <w:tcPr>
+            <w:tcW w:w="2597" w:type="dxa"/>
+            <w:vAlign w:val="center"/>
+          </w:tcPr>
+          <w:p>
+            <w:pPr>
+              <w:pStyle w:val="BodyText"/>
+              <w:ind w:firstLine="0"/>
+              <w:jc w:val="center"/>
+              <w:rPr>
+                <w:rFonts w:eastAsiaTheme="minorEastAsia"/>
+                <w:iCs/>
+                <w:lang w:val="en-US"/>
+              </w:rPr>
+            </w:pPr>
+          </w:p>
+        </w:tc>
+        <w:tc>
+          <w:tcPr>
+            <w:tcW w:w="2597" w:type="dxa"/>
+            <w:vAlign w:val="center"/>
+          </w:tcPr>
+          <w:p>
+            <w:pPr>
+              <w:pStyle w:val="BodyText"/>
+              <w:ind w:firstLine="0"/>
+              <w:jc w:val="center"/>
+              <w:rPr>
+                <w:rFonts w:eastAsiaTheme="minorEastAsia"/>
+                <w:iCs/>
+                <w:lang w:val="en-US"/>
+              </w:rPr>
+            </w:pPr>
+          </w:p>
+        </w:tc>
+      </w:tr>
+      <w:tr>
+        <w:tc>
+          <w:tcPr>
+            <w:tcW w:w="1838" w:type="dxa"/>
+            <w:vAlign w:val="center"/>
+          </w:tcPr>
+          <w:p>
+            <w:pPr>
+              <w:pStyle w:val="BodyText"/>
+              <w:ind w:firstLine="0"/>
+              <w:jc w:val="center"/>
+              <w:rPr>
+                <w:rFonts w:eastAsiaTheme="minorEastAsia"/>
+                <w:iCs/>
+                <w:lang w:val="en-US"/>
+              </w:rPr>
+            </w:pPr>
+            <w:r>
+              <w:rPr>
+                <w:rFonts w:eastAsiaTheme="minorEastAsia"/>
+                <w:iCs/>
+                <w:lang w:val="en-US"/>
+              </w:rPr>
+              <w:t>Ga2O3[]</w:t>
+            </w:r>
+          </w:p>
+        </w:tc>
+        <w:tc>
+          <w:tcPr>
+            <w:tcW w:w="2596" w:type="dxa"/>
+            <w:vAlign w:val="center"/>
+          </w:tcPr>
+          <w:p>
+            <w:pPr>
+              <w:pStyle w:val="BodyText"/>
+              <w:ind w:firstLine="0"/>
+              <w:jc w:val="center"/>
+              <w:rPr>
+                <w:rFonts w:eastAsiaTheme="minorEastAsia"/>
+                <w:iCs/>
+                <w:lang w:val="en-US"/>
+              </w:rPr>
+            </w:pPr>
+          </w:p>
+        </w:tc>
+        <w:tc>
+          <w:tcPr>
+            <w:tcW w:w="2597" w:type="dxa"/>
+            <w:vAlign w:val="center"/>
+          </w:tcPr>
+          <w:p>
+            <w:pPr>
+              <w:pStyle w:val="BodyText"/>
+              <w:ind w:firstLine="0"/>
+              <w:jc w:val="center"/>
+              <w:rPr>
+                <w:rFonts w:eastAsiaTheme="minorEastAsia"/>
+                <w:iCs/>
+                <w:lang w:val="en-US"/>
+              </w:rPr>
+            </w:pPr>
+          </w:p>
+        </w:tc>
+        <w:tc>
+          <w:tcPr>
+            <w:tcW w:w="2597" w:type="dxa"/>
+            <w:vAlign w:val="center"/>
+          </w:tcPr>
+          <w:p>
+            <w:pPr>
+              <w:pStyle w:val="BodyText"/>
+              <w:ind w:firstLine="0"/>
+              <w:jc w:val="center"/>
+              <w:rPr>
+                <w:rFonts w:eastAsiaTheme="minorEastAsia"/>
+                <w:iCs/>
+                <w:lang w:val="en-US"/>
+              </w:rPr>
+            </w:pPr>
+          </w:p>
+        </w:tc>
+      </w:tr>
+      <w:tr>
+        <w:tc>
+          <w:tcPr>
+            <w:tcW w:w="1838" w:type="dxa"/>
+            <w:vAlign w:val="center"/>
+          </w:tcPr>
+          <w:p>
+            <w:pPr>
+              <w:pStyle w:val="BodyText"/>
+              <w:ind w:firstLine="0"/>
+              <w:jc w:val="center"/>
+              <w:rPr>
+                <w:rFonts w:eastAsiaTheme="minorEastAsia"/>
+                <w:iCs/>
+                <w:lang w:val="en-US"/>
+              </w:rPr>
+            </w:pPr>
+            <w:r>
+              <w:rPr>
+                <w:rFonts w:eastAsiaTheme="minorEastAsia"/>
+                <w:iCs/>
+                <w:lang w:val="en-US"/>
+              </w:rPr>
+              <w:t>Ga2O3[]</w:t>
+            </w:r>
+          </w:p>
+        </w:tc>
+        <w:tc>
+          <w:tcPr>
+            <w:tcW w:w="2596" w:type="dxa"/>
+            <w:vAlign w:val="center"/>
+          </w:tcPr>
+          <w:p>
+            <w:pPr>
+              <w:pStyle w:val="BodyText"/>
+              <w:ind w:firstLine="0"/>
+              <w:jc w:val="center"/>
+              <w:rPr>
+                <w:rFonts w:eastAsiaTheme="minorEastAsia"/>
+                <w:iCs/>
+                <w:lang w:val="en-US"/>
+              </w:rPr>
+            </w:pPr>
+            <w:r>
+              <w:rPr>
+                <w:rFonts w:eastAsiaTheme="minorEastAsia"/>
+                <w:iCs/>
+                <w:lang w:val="en-US"/>
+              </w:rPr>
+              <w:t>8.97</w:t>
+            </w:r>
+          </w:p>
+        </w:tc>
+        <w:tc>
+          <w:tcPr>
+            <w:tcW w:w="2597" w:type="dxa"/>
+            <w:vAlign w:val="center"/>
+          </w:tcPr>
+          <w:p>
+            <w:pPr>
+              <w:pStyle w:val="BodyText"/>
+              <w:ind w:firstLine="0"/>
+              <w:jc w:val="center"/>
+              <w:rPr>
+                <w:rFonts w:eastAsiaTheme="minorEastAsia"/>
+                <w:iCs/>
+                <w:lang w:val="en-US"/>
+              </w:rPr>
+            </w:pPr>
+            <w:r>
+              <w:rPr>
+                <w:rFonts w:eastAsiaTheme="minorEastAsia"/>
+                <w:iCs/>
+                <w:lang w:val="en-US"/>
+              </w:rPr>
+              <w:t>1.62</w:t>
+            </w:r>
+          </w:p>
+        </w:tc>
+        <w:tc>
+          <w:tcPr>
+            <w:tcW w:w="2597" w:type="dxa"/>
+            <w:vAlign w:val="center"/>
+          </w:tcPr>
+          <w:p>
+            <w:pPr>
+              <w:pStyle w:val="BodyText"/>
+              <w:ind w:firstLine="0"/>
+              <w:jc w:val="center"/>
+              <w:rPr>
+                <w:rFonts w:eastAsiaTheme="minorEastAsia"/>
+                <w:iCs/>
+                <w:lang w:val="en-US"/>
+              </w:rPr>
+            </w:pPr>
+            <w:r>
+              <w:rPr>
+                <w:rFonts w:eastAsiaTheme="minorEastAsia"/>
+                <w:iCs/>
+                <w:lang w:val="en-US"/>
+              </w:rPr>
+              <w:t>3,08 ÷ 9,20</w:t>
+            </w:r>
+          </w:p>
+        </w:tc>
+      </w:tr>
+      <w:tr>
+        <w:tc>
+          <w:tcPr>
+            <w:tcW w:w="1838" w:type="dxa"/>
+            <w:vAlign w:val="center"/>
+          </w:tcPr>
+          <w:p>
+            <w:pPr>
+              <w:pStyle w:val="BodyText"/>
+              <w:ind w:firstLine="0"/>
+              <w:jc w:val="center"/>
+              <w:rPr>
+                <w:rFonts w:eastAsiaTheme="minorEastAsia"/>
+                <w:iCs/>
+                <w:lang w:val="en-US"/>
+              </w:rPr>
+            </w:pPr>
+            <w:r>
+              <w:rPr>
+                <w:rFonts w:eastAsiaTheme="minorEastAsia"/>
+                <w:iCs/>
+                <w:lang w:val="en-US"/>
+              </w:rPr>
+              <w:t>Ga2O3[]</w:t>
+            </w:r>
+          </w:p>
+        </w:tc>
+        <w:tc>
+          <w:tcPr>
+            <w:tcW w:w="2596" w:type="dxa"/>
+            <w:vAlign w:val="center"/>
+          </w:tcPr>
+          <w:p>
+            <w:pPr>
+              <w:pStyle w:val="BodyText"/>
+              <w:ind w:firstLine="0"/>
+              <w:jc w:val="center"/>
+              <w:rPr>
+                <w:rFonts w:eastAsiaTheme="minorEastAsia"/>
+                <w:iCs/>
+                <w:lang w:val="en-US"/>
+              </w:rPr>
+            </w:pPr>
+          </w:p>
+        </w:tc>
+        <w:tc>
+          <w:tcPr>
+            <w:tcW w:w="2597" w:type="dxa"/>
+            <w:vAlign w:val="center"/>
+          </w:tcPr>
+          <w:p>
+            <w:pPr>
+              <w:pStyle w:val="BodyText"/>
+              <w:ind w:firstLine="0"/>
+              <w:jc w:val="center"/>
+              <w:rPr>
+                <w:rFonts w:eastAsiaTheme="minorEastAsia"/>
+                <w:iCs/>
+                <w:lang w:val="en-US"/>
+              </w:rPr>
+            </w:pPr>
+          </w:p>
+        </w:tc>
+        <w:tc>
+          <w:tcPr>
+            <w:tcW w:w="2597" w:type="dxa"/>
+            <w:vAlign w:val="center"/>
+          </w:tcPr>
+          <w:p>
+            <w:pPr>
+              <w:pStyle w:val="BodyText"/>
+              <w:ind w:firstLine="0"/>
+              <w:jc w:val="center"/>
+              <w:rPr>
+                <w:rFonts w:eastAsiaTheme="minorEastAsia"/>
+                <w:iCs/>
+                <w:lang w:val="en-US"/>
+              </w:rPr>
+            </w:pPr>
+          </w:p>
+        </w:tc>
+      </w:tr>
+      <w:tr>
+        <w:tc>
+          <w:tcPr>
+            <w:tcW w:w="1838" w:type="dxa"/>
+            <w:shd w:val="clear" w:color="auto" w:fill="D9D9D9" w:themeFill="background1" w:themeFillShade="D9"/>
+            <w:vAlign w:val="center"/>
+          </w:tcPr>
+          <w:p>
+            <w:pPr>
+              <w:pStyle w:val="BodyText"/>
+              <w:ind w:firstLine="0"/>
+              <w:jc w:val="center"/>
+              <w:rPr>
+                <w:rFonts w:eastAsiaTheme="minorEastAsia"/>
+                <w:iCs/>
+                <w:lang w:val="en-US"/>
+              </w:rPr>
+            </w:pPr>
+            <w:proofErr w:type="spellStart"/>
+            <w:proofErr w:type="gramStart"/>
+            <w:r>
+              <w:rPr>
+                <w:rFonts w:eastAsiaTheme="minorEastAsia"/>
+                <w:iCs/>
+                <w:lang w:val="en-US"/>
+              </w:rPr>
+              <w:t>GaN</w:t>
+            </w:r>
+            <w:proofErr w:type="spellEnd"/>
+            <w:r>
+              <w:rPr>
+                <w:rFonts w:eastAsiaTheme="minorEastAsia"/>
+                <w:iCs/>
+                <w:lang w:val="en-US"/>
+              </w:rPr>
+              <w:t>[</w:t>
+            </w:r>
+            <w:proofErr w:type="gramEnd"/>
+            <w:r>
+              <w:rPr>
+                <w:rFonts w:eastAsiaTheme="minorEastAsia"/>
+                <w:iCs/>
+                <w:lang w:val="en-US"/>
+              </w:rPr>
+              <w:t>]</w:t>
+            </w:r>
+          </w:p>
+        </w:tc>
+        <w:tc>
+          <w:tcPr>
+            <w:tcW w:w="2596" w:type="dxa"/>
+            <w:shd w:val="clear" w:color="auto" w:fill="D9D9D9" w:themeFill="background1" w:themeFillShade="D9"/>
+            <w:vAlign w:val="center"/>
+          </w:tcPr>
+          <w:p>
+            <w:pPr>
+              <w:pStyle w:val="BodyText"/>
+              <w:ind w:firstLine="0"/>
+              <w:jc w:val="center"/>
+              <w:rPr>
+                <w:rFonts w:eastAsiaTheme="minorEastAsia"/>
+                <w:iCs/>
+                <w:lang w:val="en-US"/>
+              </w:rPr>
+            </w:pPr>
+            <w:r>
+              <w:rPr>
+                <w:rFonts w:eastAsiaTheme="minorEastAsia"/>
+                <w:iCs/>
+                <w:lang w:val="en-US"/>
+              </w:rPr>
+              <w:t>0,25</w:t>
+            </w:r>
+          </w:p>
+        </w:tc>
+        <w:tc>
+          <w:tcPr>
+            <w:tcW w:w="2597" w:type="dxa"/>
+            <w:shd w:val="clear" w:color="auto" w:fill="D9D9D9" w:themeFill="background1" w:themeFillShade="D9"/>
+            <w:vAlign w:val="center"/>
+          </w:tcPr>
+          <w:p>
+            <w:pPr>
+              <w:pStyle w:val="BodyText"/>
+              <w:ind w:firstLine="0"/>
+              <w:jc w:val="center"/>
+              <w:rPr>
+                <w:rFonts w:eastAsiaTheme="minorEastAsia"/>
+                <w:iCs/>
+                <w:lang w:val="en-US"/>
+              </w:rPr>
+            </w:pPr>
+            <w:r>
+              <w:rPr>
+                <w:rFonts w:eastAsiaTheme="minorEastAsia"/>
+                <w:iCs/>
+                <w:lang w:val="en-US"/>
+              </w:rPr>
+              <w:t>0,34</w:t>
+            </w:r>
+          </w:p>
+        </w:tc>
+        <w:tc>
+          <w:tcPr>
+            <w:tcW w:w="2597" w:type="dxa"/>
+            <w:shd w:val="clear" w:color="auto" w:fill="D9D9D9" w:themeFill="background1" w:themeFillShade="D9"/>
+            <w:vAlign w:val="center"/>
+          </w:tcPr>
+          <w:p>
+            <w:pPr>
+              <w:pStyle w:val="BodyText"/>
+              <w:ind w:firstLine="0"/>
+              <w:jc w:val="center"/>
+              <w:rPr>
+                <w:rFonts w:eastAsiaTheme="minorEastAsia"/>
+                <w:iCs/>
+                <w:lang w:val="en-US"/>
+              </w:rPr>
+            </w:pPr>
+          </w:p>
+        </w:tc>
+      </w:tr>
+      <w:tr>
+        <w:tc>
+          <w:tcPr>
+            <w:tcW w:w="1838" w:type="dxa"/>
+            <w:shd w:val="clear" w:color="auto" w:fill="D9D9D9" w:themeFill="background1" w:themeFillShade="D9"/>
+            <w:vAlign w:val="center"/>
+          </w:tcPr>
+          <w:p>
+            <w:pPr>
+              <w:pStyle w:val="BodyText"/>
+              <w:ind w:firstLine="0"/>
+              <w:jc w:val="center"/>
+              <w:rPr>
+                <w:rFonts w:eastAsiaTheme="minorEastAsia"/>
+                <w:iCs/>
+                <w:lang w:val="en-US"/>
+              </w:rPr>
+            </w:pPr>
+            <w:proofErr w:type="spellStart"/>
+            <w:r>
+              <w:rPr>
+                <w:rFonts w:eastAsiaTheme="minorEastAsia"/>
+                <w:iCs/>
+                <w:lang w:val="en-US"/>
+              </w:rPr>
+              <w:t>SiC</w:t>
+            </w:r>
+            <w:proofErr w:type="spellEnd"/>
+            <w:r>
+              <w:rPr>
+                <w:rFonts w:eastAsiaTheme="minorEastAsia"/>
+                <w:iCs/>
+                <w:lang w:val="en-US"/>
+              </w:rPr>
+              <w:t>[]</w:t>
+            </w:r>
+          </w:p>
+        </w:tc>
+        <w:tc>
+          <w:tcPr>
+            <w:tcW w:w="2596" w:type="dxa"/>
+            <w:shd w:val="clear" w:color="auto" w:fill="D9D9D9" w:themeFill="background1" w:themeFillShade="D9"/>
+            <w:vAlign w:val="center"/>
+          </w:tcPr>
+          <w:p>
+            <w:pPr>
+              <w:pStyle w:val="BodyText"/>
+              <w:ind w:firstLine="0"/>
+              <w:jc w:val="center"/>
+              <w:rPr>
+                <w:rFonts w:eastAsiaTheme="minorEastAsia"/>
+                <w:iCs/>
+                <w:lang w:val="en-US"/>
+              </w:rPr>
+            </w:pPr>
+            <w:r>
+              <w:rPr>
+                <w:rFonts w:eastAsiaTheme="minorEastAsia"/>
+                <w:iCs/>
+                <w:lang w:val="en-US"/>
+              </w:rPr>
+              <w:t>0,15</w:t>
+            </w:r>
+          </w:p>
+        </w:tc>
+        <w:tc>
+          <w:tcPr>
+            <w:tcW w:w="2597" w:type="dxa"/>
+            <w:shd w:val="clear" w:color="auto" w:fill="D9D9D9" w:themeFill="background1" w:themeFillShade="D9"/>
+            <w:vAlign w:val="center"/>
+          </w:tcPr>
+          <w:p>
+            <w:pPr>
+              <w:pStyle w:val="BodyText"/>
+              <w:ind w:firstLine="0"/>
+              <w:jc w:val="center"/>
+              <w:rPr>
+                <w:rFonts w:eastAsiaTheme="minorEastAsia"/>
+                <w:iCs/>
+                <w:lang w:val="en-US"/>
+              </w:rPr>
+            </w:pPr>
+            <w:r>
+              <w:rPr>
+                <w:rFonts w:eastAsiaTheme="minorEastAsia"/>
+                <w:iCs/>
+                <w:lang w:val="en-US"/>
+              </w:rPr>
+              <w:t>0,16</w:t>
+            </w:r>
+          </w:p>
+        </w:tc>
+        <w:tc>
+          <w:tcPr>
+            <w:tcW w:w="2597" w:type="dxa"/>
+            <w:shd w:val="clear" w:color="auto" w:fill="D9D9D9" w:themeFill="background1" w:themeFillShade="D9"/>
+            <w:vAlign w:val="center"/>
+          </w:tcPr>
+          <w:p>
+            <w:pPr>
+              <w:pStyle w:val="BodyText"/>
+              <w:ind w:firstLine="0"/>
+              <w:jc w:val="center"/>
+              <w:rPr>
+                <w:rFonts w:eastAsiaTheme="minorEastAsia"/>
+                <w:iCs/>
+                <w:lang w:val="en-US"/>
+              </w:rPr>
+            </w:pPr>
+          </w:p>
+        </w:tc>
+      </w:tr>
+    </w:tbl>
+    <w:p>
+      <w:pPr>
+        <w:pStyle w:val="BodyText"/>
+        <w:rPr>
+          <w:rFonts w:eastAsiaTheme="minorEastAsia"/>
+          <w:iCs/>
+          <w:lang w:val="en-US"/>
+        </w:rPr>
+      </w:pPr>
+    </w:p>
+    <w:p>
+      <w:pPr>
         <w:spacing w:line="259" w:lineRule="auto"/>
         <w:jc w:val="left"/>
       </w:pPr>
@@ -520,12 +4225,90 @@
     </w:p>
     <w:p>
       <w:pPr>
-        <w:pStyle w:val="BodyText"/>
-      </w:pPr>
+        <w:pStyle w:val="1"/>
+        <w:numPr>
+          <w:ilvl w:val="0"/>
+          <w:numId w:val="0"/>
+        </w:numPr>
+        <w:ind w:left="709"/>
+        <w:jc w:val="center"/>
+        <w:rPr>
+          <w:lang w:val="en-US"/>
+        </w:rPr>
+      </w:pPr>
+      <w:bookmarkStart w:id="4" w:name="_Toc47107033"/>
       <w:r>
         <w:lastRenderedPageBreak/>
-        <w:t>Список использованных источников</w:t>
+        <w:t>ЗАКЛЮЧЕНИЕ</w:t>
       </w:r>
+      <w:bookmarkEnd w:id="4"/>
+    </w:p>
+    <w:p>
+      <w:pPr>
+        <w:spacing w:line="259" w:lineRule="auto"/>
+        <w:jc w:val="left"/>
+        <w:rPr>
+          <w:lang w:val="en-US"/>
+        </w:rPr>
+      </w:pPr>
+      <w:r>
+        <w:rPr>
+          <w:lang w:val="en-US"/>
+        </w:rPr>
+        <w:br w:type="page"/>
+      </w:r>
+    </w:p>
+    <w:p>
+      <w:pPr>
+        <w:pStyle w:val="1"/>
+        <w:numPr>
+          <w:ilvl w:val="0"/>
+          <w:numId w:val="0"/>
+        </w:numPr>
+        <w:ind w:left="709"/>
+        <w:jc w:val="center"/>
+        <w:rPr>
+          <w:lang w:val="en-US"/>
+        </w:rPr>
+      </w:pPr>
+      <w:bookmarkStart w:id="5" w:name="_Toc47107034"/>
+      <w:r>
+        <w:lastRenderedPageBreak/>
+        <w:t>СПИСОК</w:t>
+      </w:r>
+      <w:r>
+        <w:rPr>
+          <w:lang w:val="en-US"/>
+        </w:rPr>
+        <w:t xml:space="preserve"> </w:t>
+      </w:r>
+      <w:r>
+        <w:t>ИСПОЛЬЗОВАННЫХ</w:t>
+      </w:r>
+      <w:r>
+        <w:rPr>
+          <w:lang w:val="en-US"/>
+        </w:rPr>
+        <w:t xml:space="preserve"> </w:t>
+      </w:r>
+      <w:r>
+        <w:t>ИСТОЧНИКОВ</w:t>
+      </w:r>
+      <w:bookmarkEnd w:id="5"/>
+      <w:r>
+        <w:rPr>
+          <w:lang w:val="en-US"/>
+        </w:rPr>
+        <w:tab/>
+      </w:r>
+    </w:p>
+    <w:p>
+      <w:pPr>
+        <w:pStyle w:val="BodyText"/>
+        <w:rPr>
+          <w:lang w:val="en-US"/>
+        </w:rPr>
+      </w:pPr>
     </w:p>
     <w:p>
       <w:pPr>
@@ -534,10 +4317,10 @@
         <w:autoSpaceDN w:val="0"/>
         <w:adjustRightInd w:val="0"/>
         <w:spacing w:after="0" w:line="360" w:lineRule="auto"/>
+        <w:ind w:left="480" w:hanging="480"/>
         <w:rPr>
           <w:rFonts w:cs="Times New Roman"/>
           <w:noProof/>
-          <w:lang w:val="en-US"/>
         </w:rPr>
       </w:pPr>
       <w:r>
@@ -558,12 +4341,25 @@
           <w:noProof/>
           <w:lang w:val="en-GB"/>
         </w:rPr>
-        <w:t>Use the "Insert Citation" button to add citations to this document.</w:t>
+        <w:t>1.</w:t>
+      </w:r>
+      <w:r>
+        <w:rPr>
+          <w:rFonts w:cs="Times New Roman"/>
+          <w:noProof/>
+          <w:lang w:val="en-GB"/>
+        </w:rPr>
+        <w:tab/>
+        <w:t>Sze S.M. Physics of Semiconductor Devices - 3rd Edition / S.M. Sze, K.K. Ng. – A JOHN WILEY &amp; SONS, JNC., PUBLICATION, 2007. – 102-114 p.</w:t>
       </w:r>
     </w:p>
     <w:p>
       <w:pPr>
-        <w:pStyle w:val="BodyText"/>
+        <w:widowControl w:val="0"/>
+        <w:autoSpaceDE w:val="0"/>
+        <w:autoSpaceDN w:val="0"/>
+        <w:adjustRightInd w:val="0"/>
+        <w:spacing w:after="0" w:line="360" w:lineRule="auto"/>
       </w:pPr>
       <w:r>
         <w:fldChar w:fldCharType="end"/>

--- a/papers/01report.docx
+++ b/papers/01report.docx
@@ -694,7 +694,7 @@
                 <w:bCs/>
                 <w:color w:val="000000"/>
                 <w:szCs w:val="24"/>
-                <w:lang w:val="en-RU" w:eastAsia="en-GB"/>
+                <w:lang w:eastAsia="en-GB"/>
               </w:rPr>
             </w:pPr>
             <w:r>
@@ -705,7 +705,7 @@
                 <w:color w:val="000000"/>
                 <w:sz w:val="28"/>
                 <w:szCs w:val="32"/>
-                <w:lang w:val="en-RU" w:eastAsia="en-GB"/>
+                <w:lang w:eastAsia="en-GB"/>
               </w:rPr>
               <w:t>Процессы ударной ионизации электронами и дырками в Ga</w:t>
             </w:r>
@@ -718,7 +718,7 @@
                 <w:sz w:val="28"/>
                 <w:szCs w:val="32"/>
                 <w:vertAlign w:val="subscript"/>
-                <w:lang w:val="en-RU" w:eastAsia="en-GB"/>
+                <w:lang w:eastAsia="en-GB"/>
               </w:rPr>
               <w:t>2</w:t>
             </w:r>
@@ -730,7 +730,7 @@
                 <w:color w:val="000000"/>
                 <w:sz w:val="28"/>
                 <w:szCs w:val="32"/>
-                <w:lang w:val="en-RU" w:eastAsia="en-GB"/>
+                <w:lang w:eastAsia="en-GB"/>
               </w:rPr>
               <w:t>O</w:t>
             </w:r>
@@ -743,7 +743,7 @@
                 <w:sz w:val="28"/>
                 <w:szCs w:val="32"/>
                 <w:vertAlign w:val="subscript"/>
-                <w:lang w:val="en-RU" w:eastAsia="en-GB"/>
+                <w:lang w:eastAsia="en-GB"/>
               </w:rPr>
               <w:t>3</w:t>
             </w:r>
@@ -755,7 +755,7 @@
                 <w:color w:val="000000"/>
                 <w:sz w:val="28"/>
                 <w:szCs w:val="32"/>
-                <w:lang w:val="en-RU" w:eastAsia="en-GB"/>
+                <w:lang w:eastAsia="en-GB"/>
               </w:rPr>
               <w:t xml:space="preserve"> в сильных электрических полях</w:t>
             </w:r>
@@ -3818,7 +3818,6 @@
           <w:sz w:val="20"/>
           <w:szCs w:val="20"/>
           <w:u w:val="single"/>
-          <w:lang w:val="en-RU"/>
         </w:rPr>
       </w:pPr>
       <w:r>
@@ -3852,7 +3851,6 @@
           <w:sz w:val="20"/>
           <w:szCs w:val="20"/>
           <w:u w:val="single"/>
-          <w:lang w:val="en-RU"/>
         </w:rPr>
         <w:t>Процессы ударной ионизации электронами и дырками в Ga</w:t>
       </w:r>
@@ -3863,7 +3861,6 @@
           <w:szCs w:val="20"/>
           <w:u w:val="single"/>
           <w:vertAlign w:val="subscript"/>
-          <w:lang w:val="en-RU"/>
         </w:rPr>
         <w:t>2</w:t>
       </w:r>
@@ -3873,7 +3870,6 @@
           <w:sz w:val="20"/>
           <w:szCs w:val="20"/>
           <w:u w:val="single"/>
-          <w:lang w:val="en-RU"/>
         </w:rPr>
         <w:t>O</w:t>
       </w:r>
@@ -3884,7 +3880,6 @@
           <w:szCs w:val="20"/>
           <w:u w:val="single"/>
           <w:vertAlign w:val="subscript"/>
-          <w:lang w:val="en-RU"/>
         </w:rPr>
         <w:t>3</w:t>
       </w:r>
@@ -3894,7 +3889,6 @@
           <w:sz w:val="20"/>
           <w:szCs w:val="20"/>
           <w:u w:val="single"/>
-          <w:lang w:val="en-RU"/>
         </w:rPr>
         <w:t xml:space="preserve"> в </w:t>
       </w:r>
@@ -3904,7 +3898,6 @@
           <w:sz w:val="20"/>
           <w:szCs w:val="20"/>
           <w:u w:val="single"/>
-          <w:lang w:val="en-RU"/>
         </w:rPr>
         <w:br/>
       </w:r>
@@ -3914,7 +3907,6 @@
           <w:sz w:val="20"/>
           <w:szCs w:val="20"/>
           <w:u w:val="single"/>
-          <w:lang w:val="en-RU"/>
         </w:rPr>
         <w:t>сильных электрических полях</w:t>
       </w:r>
@@ -3942,7 +3934,6 @@
           <w:sz w:val="20"/>
           <w:szCs w:val="20"/>
           <w:u w:val="single"/>
-          <w:lang w:val="en-RU"/>
         </w:rPr>
       </w:pPr>
       <w:r>
@@ -4476,9 +4467,10 @@
           <w:noProof/>
           <w:sz w:val="20"/>
           <w:u w:val="single"/>
+          <w:lang w:eastAsia="ru-RU"/>
         </w:rPr>
         <w:drawing>
-          <wp:anchor distT="0" distB="0" distL="114300" distR="114300" simplePos="0" relativeHeight="251658752" behindDoc="0" locked="0" layoutInCell="1" allowOverlap="1" wp14:anchorId="48B21408" wp14:editId="3D25745D">
+          <wp:anchor distT="0" distB="0" distL="114300" distR="114300" simplePos="0" relativeHeight="251658752" behindDoc="0" locked="0" layoutInCell="1" allowOverlap="1">
             <wp:simplePos x="0" y="0"/>
             <wp:positionH relativeFrom="margin">
               <wp:posOffset>4286512</wp:posOffset>
@@ -4531,12 +4523,6 @@
                 </pic:pic>
               </a:graphicData>
             </a:graphic>
-            <wp14:sizeRelH relativeFrom="margin">
-              <wp14:pctWidth>0</wp14:pctWidth>
-            </wp14:sizeRelH>
-            <wp14:sizeRelV relativeFrom="margin">
-              <wp14:pctHeight>0</wp14:pctHeight>
-            </wp14:sizeRelV>
           </wp:anchor>
         </w:drawing>
       </w:r>
@@ -4607,7 +4593,7 @@
         <mc:AlternateContent>
           <mc:Choice Requires="wps">
             <w:drawing>
-              <wp:anchor distT="0" distB="0" distL="114300" distR="114300" simplePos="0" relativeHeight="251657728" behindDoc="0" locked="1" layoutInCell="0" allowOverlap="1" wp14:anchorId="0FE0A851" wp14:editId="38A5D323">
+              <wp:anchor distT="0" distB="0" distL="114300" distR="114300" simplePos="0" relativeHeight="251657728" behindDoc="0" locked="1" layoutInCell="0" allowOverlap="1">
                 <wp:simplePos x="0" y="0"/>
                 <wp:positionH relativeFrom="column">
                   <wp:posOffset>4583430</wp:posOffset>
@@ -4640,6 +4626,25 @@
                         <a:ln>
                           <a:noFill/>
                         </a:ln>
+                        <a:extLst>
+                          <a:ext uri="{909E8E84-426E-40DD-AFC4-6F175D3DCCD1}">
+                            <a14:hiddenFill xmlns:a14="http://schemas.microsoft.com/office/drawing/2010/main">
+                              <a:solidFill>
+                                <a:srgbClr val="FFFFFF"/>
+                              </a:solidFill>
+                            </a14:hiddenFill>
+                          </a:ext>
+                          <a:ext uri="{91240B29-F687-4F45-9708-019B960494DF}">
+                            <a14:hiddenLine xmlns:a14="http://schemas.microsoft.com/office/drawing/2010/main" w="9525">
+                              <a:solidFill>
+                                <a:srgbClr val="000000"/>
+                              </a:solidFill>
+                              <a:miter lim="800000"/>
+                              <a:headEnd/>
+                              <a:tailEnd/>
+                            </a14:hiddenLine>
+                          </a:ext>
+                        </a:extLst>
                       </wps:spPr>
                       <wps:txbx>
                         <w:txbxContent>
@@ -4675,11 +4680,12 @@
           </mc:Choice>
           <mc:Fallback>
             <w:pict>
-              <v:shapetype w14:anchorId="0FE0A851" id="_x0000_t202" coordsize="21600,21600" o:spt="202" path="m,l,21600r21600,l21600,xe">
+              <v:shapetype id="_x0000_t202" coordsize="21600,21600" o:spt="202" path="m,l,21600r21600,l21600,xe">
                 <v:stroke joinstyle="miter"/>
                 <v:path gradientshapeok="t" o:connecttype="rect"/>
               </v:shapetype>
-              <v:shape id="Поле 2" o:spid="_x0000_s1026" type="#_x0000_t202" style="position:absolute;margin-left:360.9pt;margin-top:10.55pt;width:1in;height:21.6pt;z-index:251657728;visibility:visible;mso-wrap-style:square;mso-width-percent:0;mso-height-percent:0;mso-wrap-distance-left:9pt;mso-wrap-distance-top:0;mso-wrap-distance-right:9pt;mso-wrap-distance-bottom:0;mso-position-horizontal:absolute;mso-position-horizontal-relative:text;mso-position-vertical:absolute;mso-position-vertical-relative:text;mso-width-percent:0;mso-height-percent:0;mso-width-relative:page;mso-height-relative:page;v-text-anchor:top" o:gfxdata="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" o:allowincell="f" filled="f" stroked="f">
+              <v:shape id="Поле 2" o:spid="_x0000_s1026" type="#_x0000_t202" style="position:absolute;margin-left:360.9pt;margin-top:10.55pt;width:1in;height:21.6pt;z-index:251657728;visibility:visible;mso-wrap-style:square;mso-width-percent:0;mso-height-percent:0;mso-wrap-distance-left:9pt;mso-wrap-distance-top:0;mso-wrap-distance-right:9pt;mso-wrap-distance-bottom:0;mso-position-horizontal:absolute;mso-position-horizontal-relative:text;mso-position-vertical:absolute;mso-position-vertical-relative:text;mso-width-percent:0;mso-height-percent:0;mso-width-relative:page;mso-height-relative:page;v-text-anchor:top" o:gfxdata="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" o:allowincell="f" filled="f" stroked="f">
+                <v:path arrowok="t"/>
                 <v:textbox>
                   <w:txbxContent>
                     <w:p>
@@ -4831,7 +4837,7 @@
               <w:iCs w:val="0"/>
               <w:noProof/>
               <w:sz w:val="24"/>
-              <w:lang w:val="en-RU" w:eastAsia="en-GB"/>
+              <w:lang w:eastAsia="en-GB"/>
             </w:rPr>
           </w:pPr>
           <w:r>
@@ -4919,7 +4925,7 @@
               <w:iCs w:val="0"/>
               <w:noProof/>
               <w:sz w:val="24"/>
-              <w:lang w:val="en-RU" w:eastAsia="en-GB"/>
+              <w:lang w:eastAsia="en-GB"/>
             </w:rPr>
           </w:pPr>
           <w:hyperlink w:anchor="_Toc48397254" w:history="1">
@@ -4992,7 +4998,7 @@
               <w:iCs w:val="0"/>
               <w:noProof/>
               <w:sz w:val="24"/>
-              <w:lang w:val="en-RU" w:eastAsia="en-GB"/>
+              <w:lang w:eastAsia="en-GB"/>
             </w:rPr>
           </w:pPr>
           <w:hyperlink w:anchor="_Toc48397255" w:history="1">
@@ -5065,7 +5071,7 @@
               <w:iCs w:val="0"/>
               <w:noProof/>
               <w:sz w:val="24"/>
-              <w:lang w:val="en-RU" w:eastAsia="en-GB"/>
+              <w:lang w:eastAsia="en-GB"/>
             </w:rPr>
           </w:pPr>
           <w:hyperlink w:anchor="_Toc48397256" w:history="1">
@@ -5138,7 +5144,7 @@
               <w:iCs w:val="0"/>
               <w:noProof/>
               <w:sz w:val="24"/>
-              <w:lang w:val="en-RU" w:eastAsia="en-GB"/>
+              <w:lang w:eastAsia="en-GB"/>
             </w:rPr>
           </w:pPr>
           <w:hyperlink w:anchor="_Toc48397257" w:history="1">
@@ -5242,7 +5248,7 @@
               <w:noProof/>
               <w:sz w:val="24"/>
               <w:szCs w:val="24"/>
-              <w:lang w:val="en-RU" w:eastAsia="en-GB"/>
+              <w:lang w:eastAsia="en-GB"/>
             </w:rPr>
           </w:pPr>
           <w:hyperlink w:anchor="_Toc48397258" w:history="1">
@@ -5315,7 +5321,7 @@
               <w:noProof/>
               <w:sz w:val="24"/>
               <w:szCs w:val="24"/>
-              <w:lang w:val="en-RU" w:eastAsia="en-GB"/>
+              <w:lang w:eastAsia="en-GB"/>
             </w:rPr>
           </w:pPr>
           <w:hyperlink w:anchor="_Toc48397259" w:history="1">
@@ -5388,7 +5394,7 @@
               <w:iCs w:val="0"/>
               <w:noProof/>
               <w:sz w:val="24"/>
-              <w:lang w:val="en-RU" w:eastAsia="en-GB"/>
+              <w:lang w:eastAsia="en-GB"/>
             </w:rPr>
           </w:pPr>
           <w:hyperlink w:anchor="_Toc48397260" w:history="1">
@@ -5461,7 +5467,7 @@
               <w:iCs w:val="0"/>
               <w:noProof/>
               <w:sz w:val="24"/>
-              <w:lang w:val="en-RU" w:eastAsia="en-GB"/>
+              <w:lang w:eastAsia="en-GB"/>
             </w:rPr>
           </w:pPr>
           <w:hyperlink w:anchor="_Toc48397261" w:history="1">
@@ -5760,7 +5766,16 @@
         <w:t>3</w:t>
       </w:r>
       <w:r>
-        <w:t xml:space="preserve"> технологии необходимо достичь понимания процессов ответственных за транспорт носителей в высоких полях и за процессы ударной ионизации.</w:t>
+        <w:t xml:space="preserve"> технологии необходимо достичь понимания процессов</w:t>
+      </w:r>
+      <w:r>
+        <w:rPr>
+          <w:color w:val="FF0000"/>
+        </w:rPr>
+        <w:t>,</w:t>
+      </w:r>
+      <w:r>
+        <w:t xml:space="preserve"> ответственных за транспорт носителей в высоких полях и за процессы ударной ионизации.</w:t>
       </w:r>
     </w:p>
     <w:p>
@@ -5801,7 +5816,7 @@
       </w:pPr>
       <w:r>
         <w:rPr>
-          <w:lang w:val="en-RU" w:eastAsia="en-GB"/>
+          <w:lang w:eastAsia="en-GB"/>
         </w:rPr>
         <w:t>Рассмотрим теперь ударную ионизацию. В достаточно сильном электрическом поле носители тока «разгоняются» до таких больших энерги</w:t>
       </w:r>
@@ -5813,9 +5828,21 @@
       </w:r>
       <w:r>
         <w:rPr>
-          <w:lang w:val="en-RU" w:eastAsia="en-GB"/>
-        </w:rPr>
-        <w:t>, что могут возбуждать новые электронно-дырочные пары за счет ударной ионизации. Темп генерации</w:t>
+          <w:lang w:eastAsia="en-GB"/>
+        </w:rPr>
+        <w:t>, что могут возбуждать новые электронно-дырочные пары за счет ударно</w:t>
+      </w:r>
+      <w:r>
+        <w:rPr>
+          <w:lang w:eastAsia="en-GB"/>
+        </w:rPr>
+        <w:t xml:space="preserve">й </w:t>
+      </w:r>
+      <w:r>
+        <w:rPr>
+          <w:lang w:eastAsia="en-GB"/>
+        </w:rPr>
+        <w:t>ионизации. Темп генерации</w:t>
       </w:r>
       <w:r>
         <w:rPr>
@@ -5833,9 +5860,21 @@
       </m:oMath>
       <w:r>
         <w:rPr>
-          <w:lang w:val="en-RU" w:eastAsia="en-GB"/>
-        </w:rPr>
-        <w:t xml:space="preserve"> электронно дырочных пар в единице объема при ударной ионизации можно записать в виде</w:t>
+          <w:lang w:eastAsia="en-GB"/>
+        </w:rPr>
+        <w:t xml:space="preserve"> электронно дырочных пар в единице объема при ударно</w:t>
+      </w:r>
+      <w:r>
+        <w:rPr>
+          <w:lang w:eastAsia="en-GB"/>
+        </w:rPr>
+        <w:t>й</w:t>
+      </w:r>
+      <w:r>
+        <w:rPr>
+          <w:lang w:eastAsia="en-GB"/>
+        </w:rPr>
+        <w:t xml:space="preserve"> ионизации можно записать в виде</w:t>
       </w:r>
       <w:r>
         <w:rPr>
@@ -5848,7 +5887,7 @@
       <w:pPr>
         <w:pStyle w:val="BodyText"/>
         <w:rPr>
-          <w:lang w:val="en-RU" w:eastAsia="en-GB"/>
+          <w:lang w:eastAsia="en-GB"/>
         </w:rPr>
       </w:pPr>
     </w:p>
@@ -6141,12 +6180,12 @@
       <w:pPr>
         <w:pStyle w:val="BodyText"/>
         <w:rPr>
-          <w:lang w:val="en-RU" w:eastAsia="en-GB"/>
-        </w:rPr>
-      </w:pPr>
-      <w:r>
-        <w:rPr>
-          <w:lang w:val="en-RU" w:eastAsia="en-GB"/>
+          <w:lang w:eastAsia="en-GB"/>
+        </w:rPr>
+      </w:pPr>
+      <w:r>
+        <w:rPr>
+          <w:lang w:eastAsia="en-GB"/>
         </w:rPr>
         <w:t xml:space="preserve">Коэффициенты </w:t>
       </w:r>
@@ -6177,13 +6216,13 @@
           <w:i/>
           <w:iCs/>
           <w:szCs w:val="28"/>
-          <w:lang w:val="en-RU" w:eastAsia="en-GB"/>
+          <w:lang w:eastAsia="en-GB"/>
         </w:rPr>
         <w:t xml:space="preserve"> </w:t>
       </w:r>
       <w:r>
         <w:rPr>
-          <w:lang w:val="en-RU" w:eastAsia="en-GB"/>
+          <w:lang w:eastAsia="en-GB"/>
         </w:rPr>
         <w:t xml:space="preserve">являются весьма резкими </w:t>
       </w:r>
@@ -6191,13 +6230,34 @@
         <w:rPr>
           <w:lang w:eastAsia="en-GB"/>
         </w:rPr>
-        <w:t>Для больших полей</w:t>
-      </w:r>
-      <w:r>
-        <w:rPr>
-          <w:lang w:val="en-RU" w:eastAsia="en-GB"/>
-        </w:rPr>
-        <w:t xml:space="preserve"> работе</w:t>
+        <w:t xml:space="preserve">Для больших </w:t>
+      </w:r>
+      <w:r>
+        <w:rPr>
+          <w:color w:val="000000" w:themeColor="text1"/>
+          <w:lang w:eastAsia="en-GB"/>
+        </w:rPr>
+        <w:t xml:space="preserve">полей </w:t>
+      </w:r>
+      <w:r>
+        <w:rPr>
+          <w:color w:val="000000" w:themeColor="text1"/>
+          <w:lang w:eastAsia="en-GB"/>
+        </w:rPr>
+        <w:t xml:space="preserve">в </w:t>
+      </w:r>
+      <w:r>
+        <w:rPr>
+          <w:color w:val="000000" w:themeColor="text1"/>
+          <w:lang w:eastAsia="en-GB"/>
+        </w:rPr>
+        <w:t>рабо</w:t>
+      </w:r>
+      <w:r>
+        <w:rPr>
+          <w:lang w:eastAsia="en-GB"/>
+        </w:rPr>
+        <w:t>те</w:t>
       </w:r>
       <w:r>
         <w:rPr>
@@ -6238,7 +6298,7 @@
       </w:r>
       <w:r>
         <w:rPr>
-          <w:lang w:val="en-RU" w:eastAsia="en-GB"/>
+          <w:lang w:eastAsia="en-GB"/>
         </w:rPr>
         <w:t xml:space="preserve"> получено следующее соотношение: </w:t>
       </w:r>
@@ -6247,7 +6307,7 @@
       <w:pPr>
         <w:pStyle w:val="BodyText"/>
         <w:rPr>
-          <w:lang w:val="en-RU" w:eastAsia="en-GB"/>
+          <w:lang w:eastAsia="en-GB"/>
         </w:rPr>
       </w:pPr>
     </w:p>
@@ -6653,7 +6713,7 @@
         <w:pStyle w:val="BodyText"/>
         <w:rPr>
           <w:szCs w:val="24"/>
-          <w:lang w:val="en-RU" w:eastAsia="en-GB"/>
+          <w:lang w:eastAsia="en-GB"/>
         </w:rPr>
       </w:pPr>
     </w:p>
@@ -6666,7 +6726,7 @@
       </w:pPr>
       <w:r>
         <w:rPr>
-          <w:lang w:val="en-RU" w:eastAsia="en-GB"/>
+          <w:lang w:eastAsia="en-GB"/>
         </w:rPr>
         <w:t xml:space="preserve">где </w:t>
       </w:r>
@@ -6705,41 +6765,34 @@
       <w:r>
         <w:rPr>
           <w:szCs w:val="28"/>
-          <w:lang w:val="en-RU" w:eastAsia="en-GB"/>
-        </w:rPr>
-        <w:t xml:space="preserve"> </w:t>
-      </w:r>
-      <w:r>
-        <w:rPr>
-          <w:szCs w:val="28"/>
           <w:lang w:eastAsia="en-GB"/>
         </w:rPr>
-        <w:t xml:space="preserve">  </w:t>
+        <w:t xml:space="preserve">   </w:t>
       </w:r>
       <w:r>
         <w:rPr>
           <w:lang w:eastAsia="en-GB"/>
         </w:rPr>
-        <w:t xml:space="preserve">– </w:t>
-      </w:r>
-      <w:r>
-        <w:rPr>
-          <w:lang w:val="en-RU" w:eastAsia="en-GB"/>
-        </w:rPr>
-        <w:t>пороговая энергия ударной ионизации</w:t>
+        <w:t>– пороговая энергия ударно</w:t>
       </w:r>
       <w:r>
         <w:rPr>
           <w:lang w:eastAsia="en-GB"/>
         </w:rPr>
-        <w:t>;</w:t>
+        <w:t>й</w:t>
+      </w:r>
+      <w:r>
+        <w:rPr>
+          <w:lang w:eastAsia="en-GB"/>
+        </w:rPr>
+        <w:t xml:space="preserve"> ионизации;</w:t>
       </w:r>
     </w:p>
     <w:p>
       <w:pPr>
         <w:pStyle w:val="BodyText"/>
         <w:rPr>
-          <w:lang w:val="en-RU" w:eastAsia="en-GB"/>
+          <w:lang w:eastAsia="en-GB"/>
         </w:rPr>
       </w:pPr>
       <w:r>
@@ -6785,72 +6838,58 @@
       </m:oMath>
       <w:r>
         <w:rPr>
-          <w:lang w:val="en-RU" w:eastAsia="en-GB"/>
+          <w:lang w:eastAsia="en-GB"/>
+        </w:rPr>
+        <w:t xml:space="preserve"> – </w:t>
+      </w:r>
+      <w:r>
+        <w:rPr>
+          <w:color w:val="000000" w:themeColor="text1"/>
+          <w:lang w:eastAsia="en-GB"/>
+        </w:rPr>
+        <w:t>критическое поле, при котором начинают проявляться</w:t>
+      </w:r>
+      <w:r>
+        <w:rPr>
+          <w:color w:val="000000" w:themeColor="text1"/>
+          <w:lang w:eastAsia="en-GB"/>
         </w:rPr>
         <w:t xml:space="preserve"> </w:t>
       </w:r>
       <w:r>
         <w:rPr>
+          <w:color w:val="000000" w:themeColor="text1"/>
           <w:lang w:eastAsia="en-GB"/>
         </w:rPr>
-        <w:t xml:space="preserve">– </w:t>
-      </w:r>
-      <w:r>
-        <w:rPr>
+        <w:t xml:space="preserve">эффекты </w:t>
+      </w:r>
+      <w:r>
+        <w:rPr>
+          <w:color w:val="000000" w:themeColor="text1"/>
           <w:lang w:eastAsia="en-GB"/>
         </w:rPr>
-        <w:t>критическое поле, при котором</w:t>
-      </w:r>
-      <w:r>
-        <w:rPr>
-          <w:lang w:val="en-RU" w:eastAsia="en-GB"/>
-        </w:rPr>
-        <w:t xml:space="preserve"> начинают проявлятьсяэффекты </w:t>
+        <w:t xml:space="preserve">теплового рассеяния </w:t>
+      </w:r>
+      <w:r>
+        <w:rPr>
+          <w:color w:val="000000" w:themeColor="text1"/>
+          <w:lang w:eastAsia="en-GB"/>
+        </w:rPr>
+        <w:t>носителей</w:t>
+      </w:r>
+      <w:r>
+        <w:rPr>
+          <w:lang w:eastAsia="en-GB"/>
+        </w:rPr>
+        <w:t xml:space="preserve">; </w:t>
       </w:r>
     </w:p>
     <w:p>
       <w:pPr>
         <w:pStyle w:val="BodyText"/>
         <w:rPr>
-          <w:lang w:val="en-RU" w:eastAsia="en-GB"/>
-        </w:rPr>
-      </w:pPr>
-      <w:r>
-        <w:rPr>
+          <w:szCs w:val="24"/>
           <w:lang w:eastAsia="en-GB"/>
-        </w:rPr>
-        <w:t xml:space="preserve">                </w:t>
-      </w:r>
-      <w:r>
-        <w:rPr>
-          <w:lang w:val="en-RU" w:eastAsia="en-GB"/>
-        </w:rPr>
-        <w:t xml:space="preserve">замедления носителей за счет испускания тепловых </w:t>
-      </w:r>
-      <w:r>
-        <w:rPr>
-          <w:lang w:eastAsia="en-GB"/>
-        </w:rPr>
-        <w:t>фононов</w:t>
-      </w:r>
-      <w:r>
-        <w:rPr>
-          <w:lang w:eastAsia="en-GB"/>
-        </w:rPr>
-        <w:t>;</w:t>
-      </w:r>
-      <w:r>
-        <w:rPr>
-          <w:lang w:val="en-RU" w:eastAsia="en-GB"/>
-        </w:rPr>
-        <w:t xml:space="preserve"> </w:t>
-      </w:r>
-    </w:p>
-    <w:p>
-      <w:pPr>
-        <w:pStyle w:val="BodyText"/>
-        <w:rPr>
-          <w:lang w:val="en-RU" w:eastAsia="en-GB"/>
         </w:rPr>
       </w:pPr>
       <w:r>
@@ -6908,73 +6947,70 @@
       </w:r>
       <w:r>
         <w:rPr>
-          <w:lang w:val="en-RU" w:eastAsia="en-GB"/>
+          <w:lang w:eastAsia="en-GB"/>
         </w:rPr>
         <w:t xml:space="preserve"> начинают проявляться эффекты </w:t>
+      </w:r>
+      <w:r>
+        <w:rPr>
+          <w:color w:val="000000" w:themeColor="text1"/>
+          <w:lang w:eastAsia="en-GB"/>
+        </w:rPr>
+        <w:t>замедления носителе</w:t>
+      </w:r>
+      <w:r>
+        <w:rPr>
+          <w:color w:val="000000" w:themeColor="text1"/>
+          <w:lang w:eastAsia="en-GB"/>
+        </w:rPr>
+        <w:t>й</w:t>
+      </w:r>
+      <w:r>
+        <w:rPr>
+          <w:color w:val="000000" w:themeColor="text1"/>
+          <w:lang w:eastAsia="en-GB"/>
+        </w:rPr>
+        <w:t xml:space="preserve"> за счет испускания оптических фононов</w:t>
+      </w:r>
+      <w:r>
+        <w:rPr>
+          <w:lang w:eastAsia="en-GB"/>
+        </w:rPr>
+        <w:t xml:space="preserve">. </w:t>
       </w:r>
     </w:p>
     <w:p>
       <w:pPr>
         <w:pStyle w:val="BodyText"/>
-        <w:rPr>
-          <w:szCs w:val="24"/>
-          <w:lang w:val="en-RU" w:eastAsia="en-GB"/>
-        </w:rPr>
-      </w:pPr>
-      <w:r>
-        <w:rPr>
-          <w:lang w:eastAsia="en-GB"/>
-        </w:rPr>
-        <w:t xml:space="preserve">                </w:t>
-      </w:r>
-      <w:r>
-        <w:rPr>
-          <w:lang w:val="en-RU" w:eastAsia="en-GB"/>
-        </w:rPr>
-        <w:t xml:space="preserve">замедления носителей за счет испускания </w:t>
-      </w:r>
-      <w:r>
-        <w:rPr>
-          <w:lang w:eastAsia="en-GB"/>
-        </w:rPr>
-        <w:t>оптических</w:t>
-      </w:r>
-      <w:r>
-        <w:rPr>
-          <w:lang w:val="en-RU" w:eastAsia="en-GB"/>
-        </w:rPr>
-        <w:t xml:space="preserve"> </w:t>
-      </w:r>
-      <w:r>
-        <w:rPr>
-          <w:lang w:eastAsia="en-GB"/>
-        </w:rPr>
-        <w:t>фононов</w:t>
-      </w:r>
-      <w:r>
-        <w:rPr>
-          <w:lang w:eastAsia="en-GB"/>
-        </w:rPr>
-        <w:t>.</w:t>
-      </w:r>
-      <w:r>
-        <w:rPr>
-          <w:lang w:val="en-RU" w:eastAsia="en-GB"/>
-        </w:rPr>
-        <w:t xml:space="preserve"> </w:t>
-      </w:r>
+      </w:pPr>
     </w:p>
     <w:p>
       <w:pPr>
         <w:pStyle w:val="BodyText"/>
       </w:pPr>
-    </w:p>
-    <w:p>
-      <w:pPr>
-        <w:pStyle w:val="BodyText"/>
-      </w:pPr>
-      <w:r>
-        <w:t>Для отдельных участков полей уравнение () будет принимать вид</w:t>
+      <w:r>
+        <w:t xml:space="preserve">Для отдельных участков полей </w:t>
+      </w:r>
+      <w:r>
+        <w:rPr>
+          <w:color w:val="000000" w:themeColor="text1"/>
+        </w:rPr>
+        <w:t>уравнение (</w:t>
+      </w:r>
+      <w:r>
+        <w:rPr>
+          <w:color w:val="000000" w:themeColor="text1"/>
+        </w:rPr>
+        <w:t>2</w:t>
+      </w:r>
+      <w:r>
+        <w:rPr>
+          <w:color w:val="000000" w:themeColor="text1"/>
+        </w:rPr>
+        <w:t>) будет</w:t>
+      </w:r>
+      <w:r>
+        <w:t xml:space="preserve"> принимать вид</w:t>
       </w:r>
       <w:r>
         <w:t>:</w:t>
@@ -7311,9 +7347,6 @@
                       <m:t>E</m:t>
                     </m:r>
                     <m:r>
-                      <m:rPr>
-                        <m:scr m:val="script"/>
-                      </m:rPr>
                       <w:rPr>
                         <w:rFonts w:ascii="Cambria Math" w:hAnsi="Cambria Math"/>
                         <w:lang w:val="en-US"/>
@@ -7662,7 +7695,14 @@
                     <w:rFonts w:ascii="Cambria Math" w:hAnsi="Cambria Math"/>
                     <w:lang w:val="en-US"/>
                   </w:rPr>
-                  <m:t>E&gt;</m:t>
+                  <m:t>E</m:t>
+                </m:r>
+                <m:r>
+                  <w:rPr>
+                    <w:rFonts w:ascii="Cambria Math" w:hAnsi="Cambria Math"/>
+                    <w:lang w:val="en-US"/>
+                  </w:rPr>
+                  <m:t>&gt;</m:t>
                 </m:r>
                 <m:sSub>
                   <m:sSubPr>
@@ -7817,27 +7857,77 @@
         <w:pStyle w:val="BodyText"/>
         <w:rPr>
           <w:szCs w:val="24"/>
-          <w:lang w:val="en-US" w:eastAsia="en-GB"/>
-        </w:rPr>
-      </w:pPr>
-      <w:r>
-        <w:rPr>
-          <w:lang w:val="en-RU" w:eastAsia="en-GB"/>
+          <w:lang w:eastAsia="en-GB"/>
+        </w:rPr>
+      </w:pPr>
+      <w:r>
+        <w:rPr>
+          <w:lang w:eastAsia="en-GB"/>
         </w:rPr>
         <w:lastRenderedPageBreak/>
-        <w:t>Температурную зависимость коэффициентов ударной ионизации можно выразить в терминах модифицированной трехпараметрической теории Бараффа</w:t>
+        <w:t>Температурную зависимость коэффициентов ударно</w:t>
       </w:r>
       <w:r>
         <w:rPr>
           <w:lang w:eastAsia="en-GB"/>
         </w:rPr>
-        <w:t xml:space="preserve">. </w:t>
-      </w:r>
-      <w:r>
-        <w:rPr>
-          <w:lang w:val="en-RU" w:eastAsia="en-GB"/>
-        </w:rPr>
-        <w:t xml:space="preserve">Этими параметрами являются пороговая энергия ударной ионизации </w:t>
+        <w:t>й</w:t>
+      </w:r>
+      <w:r>
+        <w:rPr>
+          <w:lang w:eastAsia="en-GB"/>
+        </w:rPr>
+        <w:t xml:space="preserve"> ионизации можно выразить в терминах модифицированно</w:t>
+      </w:r>
+      <w:r>
+        <w:rPr>
+          <w:lang w:eastAsia="en-GB"/>
+        </w:rPr>
+        <w:t>й</w:t>
+      </w:r>
+      <w:r>
+        <w:rPr>
+          <w:lang w:eastAsia="en-GB"/>
+        </w:rPr>
+        <w:t xml:space="preserve"> трехпараметрическо</w:t>
+      </w:r>
+      <w:r>
+        <w:rPr>
+          <w:lang w:eastAsia="en-GB"/>
+        </w:rPr>
+        <w:t>й</w:t>
+      </w:r>
+      <w:r>
+        <w:rPr>
+          <w:lang w:eastAsia="en-GB"/>
+        </w:rPr>
+        <w:t xml:space="preserve"> теории </w:t>
+      </w:r>
+      <w:proofErr w:type="spellStart"/>
+      <w:r>
+        <w:rPr>
+          <w:lang w:eastAsia="en-GB"/>
+        </w:rPr>
+        <w:t>Бараффа</w:t>
+      </w:r>
+      <w:proofErr w:type="spellEnd"/>
+      <w:r>
+        <w:rPr>
+          <w:lang w:eastAsia="en-GB"/>
+        </w:rPr>
+        <w:t>. Этими параметрами являются пороговая энергия ударно</w:t>
+      </w:r>
+      <w:r>
+        <w:rPr>
+          <w:lang w:eastAsia="en-GB"/>
+        </w:rPr>
+        <w:t>й</w:t>
+      </w:r>
+      <w:r>
+        <w:rPr>
+          <w:lang w:eastAsia="en-GB"/>
+        </w:rPr>
+        <w:t xml:space="preserve"> ионизации </w:t>
       </w:r>
       <m:oMath>
         <m:sSub>
@@ -7872,7 +7962,7 @@
       </m:oMath>
       <w:r>
         <w:rPr>
-          <w:lang w:val="en-RU" w:eastAsia="en-GB"/>
+          <w:lang w:eastAsia="en-GB"/>
         </w:rPr>
         <w:t xml:space="preserve">, средняя длина свободного пробега носителя до испускания оптического фонона </w:t>
       </w:r>
@@ -7890,13 +7980,13 @@
           <w:rFonts w:ascii="TimesNewRomanPS" w:hAnsi="TimesNewRomanPS"/>
           <w:i/>
           <w:iCs/>
-          <w:lang w:val="en-RU" w:eastAsia="en-GB"/>
+          <w:lang w:eastAsia="en-GB"/>
         </w:rPr>
         <w:t xml:space="preserve"> </w:t>
       </w:r>
       <w:r>
         <w:rPr>
-          <w:lang w:val="en-RU" w:eastAsia="en-GB"/>
+          <w:lang w:eastAsia="en-GB"/>
         </w:rPr>
         <w:t xml:space="preserve">и средняя потеря энергии при фононном рассеянии </w:t>
       </w:r>
@@ -7909,6 +7999,7 @@
               <w:rPr>
                 <w:rFonts w:ascii="Cambria Math" w:hAnsi="Cambria Math"/>
                 <w:i/>
+                <w:color w:val="000000" w:themeColor="text1"/>
                 <w:lang w:val="en-US"/>
               </w:rPr>
             </m:ctrlPr>
@@ -7920,6 +8011,7 @@
                   <w:rPr>
                     <w:rFonts w:ascii="Cambria Math" w:hAnsi="Cambria Math"/>
                     <w:i/>
+                    <w:color w:val="000000" w:themeColor="text1"/>
                     <w:lang w:val="en-US"/>
                   </w:rPr>
                 </m:ctrlPr>
@@ -7928,6 +8020,7 @@
                 <m:r>
                   <w:rPr>
                     <w:rFonts w:ascii="Cambria Math" w:hAnsi="Cambria Math"/>
+                    <w:color w:val="000000" w:themeColor="text1"/>
                     <w:lang w:val="en-US"/>
                   </w:rPr>
                   <m:t>E</m:t>
@@ -7937,9 +8030,10 @@
                 <m:r>
                   <w:rPr>
                     <w:rFonts w:ascii="Cambria Math" w:hAnsi="Cambria Math"/>
+                    <w:color w:val="000000" w:themeColor="text1"/>
                     <w:lang w:val="en-US"/>
                   </w:rPr>
-                  <m:t>I</m:t>
+                  <m:t>P</m:t>
                 </m:r>
               </m:sub>
             </m:sSub>
@@ -7948,13 +8042,13 @@
       </m:oMath>
       <w:r>
         <w:rPr>
-          <w:lang w:val="en-RU" w:eastAsia="en-GB"/>
+          <w:lang w:eastAsia="en-GB"/>
         </w:rPr>
         <w:t>. Они определяются формулами</w:t>
       </w:r>
       <w:r>
         <w:rPr>
-          <w:lang w:val="en-US" w:eastAsia="en-GB"/>
+          <w:lang w:eastAsia="en-GB"/>
         </w:rPr>
         <w:t>:</w:t>
       </w:r>
@@ -7962,9 +8056,6 @@
     <w:p>
       <w:pPr>
         <w:pStyle w:val="BodyText"/>
-        <w:rPr>
-          <w:lang w:val="en-US"/>
-        </w:rPr>
       </w:pPr>
     </w:p>
     <w:tbl>
@@ -8645,7 +8736,7 @@
       </m:oMath>
       <w:r>
         <w:rPr>
-          <w:lang w:val="en-RU" w:eastAsia="en-GB"/>
+          <w:lang w:eastAsia="en-GB"/>
         </w:rPr>
         <w:t xml:space="preserve"> </w:t>
       </w:r>
@@ -8669,7 +8760,7 @@
           <w:rFonts w:eastAsia="Times New Roman"/>
           <w:sz w:val="26"/>
           <w:szCs w:val="26"/>
-          <w:lang w:val="en-RU" w:eastAsia="en-GB"/>
+          <w:lang w:eastAsia="en-GB"/>
         </w:rPr>
         <w:t xml:space="preserve">читывая температурную зависимость </w:t>
       </w:r>
@@ -8724,9 +8815,45 @@
           <w:rFonts w:eastAsia="Times New Roman"/>
           <w:sz w:val="26"/>
           <w:szCs w:val="26"/>
-          <w:lang w:val="en-RU" w:eastAsia="en-GB"/>
-        </w:rPr>
-        <w:t xml:space="preserve"> можно найти соответствующий </w:t>
+          <w:lang w:eastAsia="en-GB"/>
+        </w:rPr>
+        <w:t xml:space="preserve"> можно на</w:t>
+      </w:r>
+      <w:r>
+        <w:rPr>
+          <w:rFonts w:eastAsia="Times New Roman"/>
+          <w:sz w:val="26"/>
+          <w:szCs w:val="26"/>
+          <w:lang w:eastAsia="en-GB"/>
+        </w:rPr>
+        <w:t>й</w:t>
+      </w:r>
+      <w:r>
+        <w:rPr>
+          <w:rFonts w:eastAsia="Times New Roman"/>
+          <w:sz w:val="26"/>
+          <w:szCs w:val="26"/>
+          <w:lang w:eastAsia="en-GB"/>
+        </w:rPr>
+        <w:t>ти соответствующи</w:t>
+      </w:r>
+      <w:r>
+        <w:rPr>
+          <w:rFonts w:eastAsia="Times New Roman"/>
+          <w:sz w:val="26"/>
+          <w:szCs w:val="26"/>
+          <w:lang w:eastAsia="en-GB"/>
+        </w:rPr>
+        <w:t>й</w:t>
+      </w:r>
+      <w:r>
+        <w:rPr>
+          <w:rFonts w:eastAsia="Times New Roman"/>
+          <w:sz w:val="26"/>
+          <w:szCs w:val="26"/>
+          <w:lang w:eastAsia="en-GB"/>
+        </w:rPr>
+        <w:t xml:space="preserve"> </w:t>
       </w:r>
       <w:r>
         <w:rPr>
@@ -8742,7 +8869,7 @@
           <w:i/>
           <w:iCs/>
           <w:szCs w:val="28"/>
-          <w:lang w:val="en-RU" w:eastAsia="en-GB"/>
+          <w:lang w:eastAsia="en-GB"/>
         </w:rPr>
         <w:t xml:space="preserve"> </w:t>
       </w:r>
@@ -8751,9 +8878,47 @@
           <w:rFonts w:eastAsia="Times New Roman"/>
           <w:sz w:val="26"/>
           <w:szCs w:val="26"/>
-          <w:lang w:val="en-RU" w:eastAsia="en-GB"/>
-        </w:rPr>
-        <w:t>график Бараффа, который даст в конечном итоге искомую зависимость</w:t>
+          <w:lang w:eastAsia="en-GB"/>
+        </w:rPr>
+        <w:t xml:space="preserve">график </w:t>
+      </w:r>
+      <w:proofErr w:type="spellStart"/>
+      <w:r>
+        <w:rPr>
+          <w:rFonts w:eastAsia="Times New Roman"/>
+          <w:sz w:val="26"/>
+          <w:szCs w:val="26"/>
+          <w:lang w:eastAsia="en-GB"/>
+        </w:rPr>
+        <w:t>Бараффа</w:t>
+      </w:r>
+      <w:proofErr w:type="spellEnd"/>
+      <w:r>
+        <w:rPr>
+          <w:rFonts w:eastAsia="Times New Roman"/>
+          <w:sz w:val="26"/>
+          <w:szCs w:val="26"/>
+          <w:lang w:eastAsia="en-GB"/>
+        </w:rPr>
+        <w:t>, которы</w:t>
+      </w:r>
+      <w:r>
+        <w:rPr>
+          <w:rFonts w:eastAsia="Times New Roman"/>
+          <w:sz w:val="26"/>
+          <w:szCs w:val="26"/>
+          <w:lang w:eastAsia="en-GB"/>
+        </w:rPr>
+        <w:t>й</w:t>
+      </w:r>
+      <w:r>
+        <w:rPr>
+          <w:rFonts w:eastAsia="Times New Roman"/>
+          <w:sz w:val="26"/>
+          <w:szCs w:val="26"/>
+          <w:lang w:eastAsia="en-GB"/>
+        </w:rPr>
+        <w:t xml:space="preserve"> даст в конечном итоге искомую зависимость</w:t>
       </w:r>
       <w:r>
         <w:rPr>
@@ -8803,7 +8968,7 @@
           <w:rFonts w:eastAsia="Times New Roman"/>
           <w:sz w:val="26"/>
           <w:szCs w:val="26"/>
-          <w:lang w:val="en-RU" w:eastAsia="en-GB"/>
+          <w:lang w:eastAsia="en-GB"/>
         </w:rPr>
         <w:t xml:space="preserve">. </w:t>
       </w:r>
@@ -12859,12 +13024,21 @@
         <w:t>–</w:t>
       </w:r>
       <w:r>
-        <w:t xml:space="preserve"> ширина обедненной области, </w:t>
+        <w:t xml:space="preserve"> ширина обедненной области</w:t>
+      </w:r>
+      <w:r>
+        <w:t>;</w:t>
+      </w:r>
+      <w:r>
+        <w:t xml:space="preserve"> </w:t>
       </w:r>
     </w:p>
     <w:p>
       <w:pPr>
         <w:pStyle w:val="BodyText"/>
+        <w:rPr>
+          <w:lang w:val="en-US"/>
+        </w:rPr>
       </w:pPr>
       <w:r>
         <w:t xml:space="preserve">       </w:t>
@@ -12901,12 +13075,21 @@
         </m:sSub>
       </m:oMath>
       <w:r>
-        <w:t xml:space="preserve"> - толщина металла, </w:t>
+        <w:t xml:space="preserve"> - толщина металла</w:t>
+      </w:r>
+      <w:r>
+        <w:rPr>
+          <w:lang w:val="en-US"/>
+        </w:rPr>
+        <w:t>;</w:t>
       </w:r>
     </w:p>
     <w:p>
       <w:pPr>
         <w:pStyle w:val="BodyText"/>
+        <w:rPr>
+          <w:lang w:val="en-US"/>
+        </w:rPr>
       </w:pPr>
       <w:r>
         <w:t xml:space="preserve">       </w:t>
@@ -12921,7 +13104,13 @@
         </m:r>
       </m:oMath>
       <w:r>
-        <w:t xml:space="preserve"> - диффузионная длина и</w:t>
+        <w:t xml:space="preserve"> - диффузионная длина</w:t>
+      </w:r>
+      <w:r>
+        <w:rPr>
+          <w:lang w:val="en-US"/>
+        </w:rPr>
+        <w:t>.</w:t>
       </w:r>
     </w:p>
     <w:p>
@@ -13653,13 +13842,13 @@
         <w:t>–</w:t>
       </w:r>
       <w:r>
-        <w:t xml:space="preserve"> доля энергии пучка, поглощенная внутри образца, а </w:t>
+        <w:t xml:space="preserve"> доля энергии пучка, поглощенная внутри образца, а</w:t>
       </w:r>
       <w:r>
         <w:rPr>
           <w:rFonts w:eastAsiaTheme="minorEastAsia"/>
         </w:rPr>
-        <w:br/>
+        <w:t xml:space="preserve"> </w:t>
       </w:r>
       <m:oMath>
         <m:sSub>
@@ -13696,13 +13885,7 @@
         <w:t>–</w:t>
       </w:r>
       <w:r>
-        <w:t xml:space="preserve">средняя энергия, необходимая для создания электронно-дырочной пары. </w:t>
-      </w:r>
-      <w:r>
-        <w:br/>
-      </w:r>
-      <w:r>
-        <w:t xml:space="preserve">Для </w:t>
+        <w:t xml:space="preserve">средняя энергия, необходимая для создания электронно-дырочной пары. Для </w:t>
       </w:r>
       <w:r>
         <w:rPr>
@@ -14406,11 +14589,12 @@
       <w:r>
         <w:rPr>
           <w:noProof/>
+          <w:lang w:eastAsia="ru-RU"/>
         </w:rPr>
         <w:drawing>
-          <wp:inline distT="0" distB="0" distL="0" distR="0" wp14:anchorId="6D7E5F28" wp14:editId="42BF7F29">
-            <wp:extent cx="5604540" cy="2054831"/>
-            <wp:effectExtent l="0" t="0" r="0" b="3175"/>
+          <wp:inline distT="0" distB="0" distL="0" distR="0">
+            <wp:extent cx="5338726" cy="1957374"/>
+            <wp:effectExtent l="0" t="0" r="0" b="0"/>
             <wp:docPr id="1" name="Picture 1" descr="A close up of text on a white background&#10;&#10;Description automatically generated"/>
             <wp:cNvGraphicFramePr>
               <a:graphicFrameLocks xmlns:a="http://schemas.openxmlformats.org/drawingml/2006/main" noChangeAspect="1"/>
@@ -14436,7 +14620,7 @@
                   <pic:spPr bwMode="auto">
                     <a:xfrm>
                       <a:off x="0" y="0"/>
-                      <a:ext cx="5664936" cy="2076975"/>
+                      <a:ext cx="5414808" cy="1985268"/>
                     </a:xfrm>
                     <a:prstGeom prst="rect">
                       <a:avLst/>
@@ -14481,11 +14665,15 @@
       <w:pPr>
         <w:pStyle w:val="BodyText"/>
       </w:pPr>
+    </w:p>
+    <w:p>
+      <w:pPr>
+        <w:pStyle w:val="BodyText"/>
+      </w:pPr>
       <w:r>
         <w:rPr>
           <w:lang w:val="en-US"/>
         </w:rPr>
-        <w:lastRenderedPageBreak/>
         <w:t>Ab</w:t>
       </w:r>
       <w:r>
@@ -14836,12 +15024,13 @@
       <w:r>
         <w:rPr>
           <w:noProof/>
+          <w:lang w:eastAsia="ru-RU"/>
         </w:rPr>
         <w:lastRenderedPageBreak/>
         <w:drawing>
-          <wp:inline distT="0" distB="0" distL="0" distR="0" wp14:anchorId="7C3B9F52" wp14:editId="195E29DA">
-            <wp:extent cx="5827863" cy="2332234"/>
-            <wp:effectExtent l="0" t="0" r="1905" b="5080"/>
+          <wp:inline distT="0" distB="0" distL="0" distR="0">
+            <wp:extent cx="5591739" cy="2125980"/>
+            <wp:effectExtent l="0" t="0" r="0" b="0"/>
             <wp:docPr id="3" name="Picture 3" descr="A close up of a map&#10;&#10;Description automatically generated"/>
             <wp:cNvGraphicFramePr>
               <a:graphicFrameLocks xmlns:a="http://schemas.openxmlformats.org/drawingml/2006/main" noChangeAspect="1"/>
@@ -14853,7 +15042,7 @@
                     <pic:cNvPr id="3" name="Picture 3" descr="A close up of a map&#10;&#10;Description automatically generated"/>
                     <pic:cNvPicPr/>
                   </pic:nvPicPr>
-                  <pic:blipFill>
+                  <pic:blipFill rotWithShape="1">
                     <a:blip r:embed="rId10" cstate="print">
                       <a:extLst>
                         <a:ext uri="{28A0092B-C50C-407E-A947-70E740481C1C}">
@@ -14861,18 +15050,25 @@
                         </a:ext>
                       </a:extLst>
                     </a:blip>
-                    <a:stretch>
-                      <a:fillRect/>
-                    </a:stretch>
+                    <a:srcRect t="4994"/>
+                    <a:stretch/>
                   </pic:blipFill>
-                  <pic:spPr>
+                  <pic:spPr bwMode="auto">
                     <a:xfrm>
                       <a:off x="0" y="0"/>
-                      <a:ext cx="5922620" cy="2370154"/>
+                      <a:ext cx="5708435" cy="2170348"/>
                     </a:xfrm>
                     <a:prstGeom prst="rect">
                       <a:avLst/>
                     </a:prstGeom>
+                    <a:ln>
+                      <a:noFill/>
+                    </a:ln>
+                    <a:extLst>
+                      <a:ext uri="{53640926-AAD7-44D8-BBD7-CCE9431645EC}">
+                        <a14:shadowObscured xmlns:a14="http://schemas.microsoft.com/office/drawing/2010/main"/>
+                      </a:ext>
+                    </a:extLst>
                   </pic:spPr>
                 </pic:pic>
               </a:graphicData>
@@ -15089,11 +15285,11 @@
         <w:t>3</w:t>
       </w:r>
       <w:r>
-        <w:t xml:space="preserve">, по крайней мере, часть дырок, созданных возбуждением электронным пучком, подвижна при комнатной температуре и может способствовать сбору сигнала EBIC. Заряд, собранный в EBIC из </w:t>
+        <w:t xml:space="preserve">, по крайней мере, часть дырок, созданных возбуждением электронным пучком, подвижна при комнатной температуре и </w:t>
       </w:r>
       <w:r>
         <w:lastRenderedPageBreak/>
-        <w:t xml:space="preserve">области пространственного заряда, имеет измеримые потери из-за захвата и рекомбинации через глубокие ловушки. Измерения зависимости эффективности </w:t>
+        <w:t xml:space="preserve">может способствовать сбору сигнала EBIC. Заряд, собранный в EBIC из области пространственного заряда, имеет измеримые потери из-за захвата и рекомбинации через глубокие ловушки. Измерения зависимости эффективности </w:t>
       </w:r>
       <w:r>
         <w:t>собирания заряда</w:t>
@@ -15220,49 +15416,68 @@
     <w:p>
       <w:pPr>
         <w:pStyle w:val="BodyText"/>
-        <w:rPr>
-          <w:lang w:val="en-US"/>
-        </w:rPr>
       </w:pPr>
     </w:p>
     <w:p>
       <w:pPr>
         <w:pStyle w:val="BodyText"/>
-      </w:pPr>
-      <w:r>
-        <w:t xml:space="preserve">Существует анизотропия этого процесса в </w:t>
-      </w:r>
-      <w:r>
-        <w:rPr>
+        <w:rPr>
+          <w:color w:val="000000" w:themeColor="text1"/>
+        </w:rPr>
+      </w:pPr>
+      <w:r>
+        <w:t xml:space="preserve">Существует анизотропия этого процесса </w:t>
+      </w:r>
+      <w:r>
+        <w:rPr>
+          <w:color w:val="000000" w:themeColor="text1"/>
+        </w:rPr>
+        <w:t xml:space="preserve">в </w:t>
+      </w:r>
+      <w:r>
+        <w:rPr>
+          <w:rFonts w:ascii="Symbol" w:hAnsi="Symbol"/>
+          <w:color w:val="000000" w:themeColor="text1"/>
           <w:lang w:val="en-US"/>
         </w:rPr>
-        <w:t>b</w:t>
-      </w:r>
-      <w:r>
+        <w:t></w:t>
+      </w:r>
+      <w:r>
+        <w:rPr>
+          <w:color w:val="000000" w:themeColor="text1"/>
+        </w:rPr>
         <w:t>-</w:t>
       </w:r>
       <w:r>
         <w:rPr>
+          <w:color w:val="000000" w:themeColor="text1"/>
           <w:lang w:val="en-US"/>
         </w:rPr>
         <w:t>Ga</w:t>
       </w:r>
       <w:r>
+        <w:rPr>
+          <w:color w:val="000000" w:themeColor="text1"/>
+        </w:rPr>
         <w:t>2</w:t>
       </w:r>
       <w:r>
         <w:rPr>
+          <w:color w:val="000000" w:themeColor="text1"/>
           <w:lang w:val="en-US"/>
         </w:rPr>
         <w:t>O</w:t>
       </w:r>
       <w:r>
-        <w:t xml:space="preserve">3, </w:t>
-      </w:r>
-      <w:r>
-        <w:t>обусловленная ионизацией с высших уровней в зоне проводимости.</w:t>
-      </w:r>
-      <w:r>
+        <w:rPr>
+          <w:color w:val="000000" w:themeColor="text1"/>
+        </w:rPr>
+        <w:t>3, обусловленная ионизацией с высших уровней в зоне проводимости.</w:t>
+      </w:r>
+      <w:r>
+        <w:rPr>
+          <w:color w:val="000000" w:themeColor="text1"/>
+        </w:rPr>
         <w:t xml:space="preserve"> Данный факт важен для понимания процессов транспорта в высоких полях и работы устройств, работающих на принципах умножения носителей.</w:t>
       </w:r>
     </w:p>
@@ -15271,55 +15486,83 @@
         <w:pStyle w:val="BodyText"/>
       </w:pPr>
       <w:r>
+        <w:rPr>
+          <w:color w:val="000000" w:themeColor="text1"/>
+        </w:rPr>
         <w:t xml:space="preserve">Так же сложности в измерении коэффициентов ударной ионизации вызывают глубокие акцепторы, связываемые с вакансиями </w:t>
       </w:r>
       <w:r>
         <w:rPr>
+          <w:color w:val="000000" w:themeColor="text1"/>
           <w:lang w:val="en-US"/>
         </w:rPr>
         <w:t>Ga</w:t>
       </w:r>
       <w:r>
-        <w:t xml:space="preserve"> </w:t>
-      </w:r>
-      <w:r>
-        <w:t xml:space="preserve">в материале. Участие этих центров в процессах ионизации может </w:t>
-      </w:r>
-      <w:r>
+        <w:rPr>
+          <w:color w:val="000000" w:themeColor="text1"/>
+        </w:rPr>
+        <w:t xml:space="preserve"> в материале. Участие этих центров в процессах ионизации может </w:t>
+      </w:r>
+      <w:r>
+        <w:rPr>
+          <w:color w:val="000000" w:themeColor="text1"/>
+        </w:rPr>
         <w:t xml:space="preserve">повлиять на работу лавинных фотодиодов на основе </w:t>
       </w:r>
       <w:r>
         <w:rPr>
+          <w:color w:val="000000" w:themeColor="text1"/>
           <w:lang w:val="en-US"/>
         </w:rPr>
         <w:t>Ga</w:t>
       </w:r>
       <w:r>
+        <w:rPr>
+          <w:color w:val="000000" w:themeColor="text1"/>
+        </w:rPr>
         <w:t>2</w:t>
       </w:r>
       <w:r>
         <w:rPr>
+          <w:color w:val="000000" w:themeColor="text1"/>
           <w:lang w:val="en-US"/>
         </w:rPr>
         <w:t>O</w:t>
       </w:r>
       <w:r>
-        <w:t>3</w:t>
-      </w:r>
-      <w:r>
-        <w:t>. Рост материала в условиях богатыми O</w:t>
-      </w:r>
-      <w:r>
-        <w:rPr>
+        <w:rPr>
+          <w:color w:val="000000" w:themeColor="text1"/>
+        </w:rPr>
+        <w:t xml:space="preserve">3. Рост материала в условиях </w:t>
+      </w:r>
+      <w:r>
+        <w:rPr>
+          <w:color w:val="000000" w:themeColor="text1"/>
+        </w:rPr>
+        <w:t xml:space="preserve">обогащения </w:t>
+      </w:r>
+      <w:r>
+        <w:rPr>
+          <w:color w:val="000000" w:themeColor="text1"/>
+        </w:rPr>
+        <w:t>O</w:t>
+      </w:r>
+      <w:r>
+        <w:rPr>
+          <w:color w:val="000000" w:themeColor="text1"/>
           <w:vertAlign w:val="subscript"/>
         </w:rPr>
         <w:t>2</w:t>
       </w:r>
       <w:r>
-        <w:t xml:space="preserve"> </w:t>
-      </w:r>
-      <w:r>
-        <w:t xml:space="preserve">может увеличить концентрацию глубоких акцепторов и тем самым повысить чувствительность устройства. </w:t>
+        <w:rPr>
+          <w:color w:val="000000" w:themeColor="text1"/>
+        </w:rPr>
+        <w:t xml:space="preserve"> может увеличит</w:t>
+      </w:r>
+      <w:r>
+        <w:t xml:space="preserve">ь концентрацию глубоких акцепторов и тем самым повысить чувствительность устройства. </w:t>
       </w:r>
     </w:p>
     <w:p>
@@ -15371,6 +15614,9 @@
     <w:p>
       <w:pPr>
         <w:pStyle w:val="BodyText"/>
+        <w:rPr>
+          <w:lang w:val="en-US"/>
+        </w:rPr>
       </w:pPr>
     </w:p>
     <w:p>
@@ -15558,6 +15804,7 @@
         <w:pStyle w:val="Bibliography"/>
         <w:rPr>
           <w:noProof/>
+          <w:lang w:val="en-US"/>
         </w:rPr>
       </w:pPr>
       <w:r>
@@ -15640,11 +15887,6 @@
         <w:docPartUnique/>
       </w:docPartObj>
     </w:sdtPr>
-    <w:sdtEndPr>
-      <w:rPr>
-        <w:rStyle w:val="PageNumber"/>
-      </w:rPr>
-    </w:sdtEndPr>
     <w:sdtContent>
       <w:p>
         <w:pPr>
@@ -15698,11 +15940,6 @@
         <w:docPartUnique/>
       </w:docPartObj>
     </w:sdtPr>
-    <w:sdtEndPr>
-      <w:rPr>
-        <w:rStyle w:val="PageNumber"/>
-      </w:rPr>
-    </w:sdtEndPr>
     <w:sdtContent>
       <w:p>
         <w:pPr>
@@ -15745,7 +15982,7 @@
             <w:sz w:val="28"/>
             <w:szCs w:val="28"/>
           </w:rPr>
-          <w:t>1</w:t>
+          <w:t>15</w:t>
         </w:r>
         <w:r>
           <w:rPr>
@@ -16425,7 +16662,7 @@
     <w:rPrDefault>
       <w:rPr>
         <w:rFonts w:ascii="Calibri" w:eastAsia="Calibri" w:hAnsi="Calibri" w:cs="Times New Roman"/>
-        <w:lang w:val="en-RU" w:eastAsia="en-GB" w:bidi="ar-SA"/>
+        <w:lang w:val="ru-RU" w:eastAsia="en-GB" w:bidi="ar-SA"/>
       </w:rPr>
     </w:rPrDefault>
     <w:pPrDefault/>
@@ -16811,13 +17048,14 @@
   <w:style w:type="paragraph" w:default="1" w:styleId="Normal">
     <w:name w:val="Normal"/>
     <w:qFormat/>
+    <w:rsid w:val="0034432B"/>
     <w:pPr>
       <w:spacing w:after="200" w:line="276" w:lineRule="auto"/>
     </w:pPr>
     <w:rPr>
       <w:sz w:val="22"/>
       <w:szCs w:val="22"/>
-      <w:lang w:val="ru-RU" w:eastAsia="en-US"/>
+      <w:lang w:eastAsia="en-US"/>
     </w:rPr>
   </w:style>
   <w:style w:type="paragraph" w:styleId="Heading1">
@@ -17287,7 +17525,7 @@
       <w:rFonts w:ascii="Times New Roman" w:eastAsiaTheme="minorHAnsi" w:hAnsi="Times New Roman" w:cstheme="minorBidi"/>
       <w:sz w:val="24"/>
       <w:szCs w:val="22"/>
-      <w:lang w:val="ru-RU" w:eastAsia="en-US"/>
+      <w:lang w:eastAsia="en-US"/>
     </w:rPr>
   </w:style>
   <w:style w:type="paragraph" w:styleId="Caption">
@@ -17826,9 +18064,9 @@
     <w:link w:val="a4"/>
     <w:autoRedefine/>
     <w:qFormat/>
-    <w:rsid w:val="00ED007F"/>
+    <w:rsid w:val="00575A47"/>
     <w:pPr>
-      <w:spacing w:before="120" w:after="360" w:line="240" w:lineRule="auto"/>
+      <w:spacing w:before="120" w:after="360" w:line="360" w:lineRule="auto"/>
       <w:jc w:val="center"/>
     </w:pPr>
     <w:rPr>
@@ -17858,12 +18096,12 @@
     <w:name w:val="Название рисунка Знак"/>
     <w:basedOn w:val="DefaultParagraphFont"/>
     <w:link w:val="a3"/>
-    <w:rsid w:val="00ED007F"/>
+    <w:rsid w:val="00575A47"/>
     <w:rPr>
       <w:rFonts w:ascii="Times New Roman" w:eastAsiaTheme="minorHAnsi" w:hAnsi="Times New Roman" w:cstheme="minorBidi"/>
       <w:sz w:val="28"/>
       <w:szCs w:val="22"/>
-      <w:lang w:val="ru-RU" w:eastAsia="en-US"/>
+      <w:lang w:eastAsia="en-US"/>
     </w:rPr>
   </w:style>
   <w:style w:type="character" w:customStyle="1" w:styleId="a6">
@@ -18235,6 +18473,37 @@
     <w:unhideWhenUsed/>
     <w:rsid w:val="008D249A"/>
   </w:style>
+  <w:style w:type="paragraph" w:styleId="BalloonText">
+    <w:name w:val="Balloon Text"/>
+    <w:basedOn w:val="Normal"/>
+    <w:link w:val="BalloonTextChar"/>
+    <w:uiPriority w:val="99"/>
+    <w:semiHidden/>
+    <w:unhideWhenUsed/>
+    <w:rsid w:val="000473A0"/>
+    <w:pPr>
+      <w:spacing w:after="0" w:line="240" w:lineRule="auto"/>
+    </w:pPr>
+    <w:rPr>
+      <w:rFonts w:ascii="Tahoma" w:hAnsi="Tahoma" w:cs="Tahoma"/>
+      <w:sz w:val="16"/>
+      <w:szCs w:val="16"/>
+    </w:rPr>
+  </w:style>
+  <w:style w:type="character" w:customStyle="1" w:styleId="BalloonTextChar">
+    <w:name w:val="Balloon Text Char"/>
+    <w:basedOn w:val="DefaultParagraphFont"/>
+    <w:link w:val="BalloonText"/>
+    <w:uiPriority w:val="99"/>
+    <w:semiHidden/>
+    <w:rsid w:val="000473A0"/>
+    <w:rPr>
+      <w:rFonts w:ascii="Tahoma" w:hAnsi="Tahoma" w:cs="Tahoma"/>
+      <w:sz w:val="16"/>
+      <w:szCs w:val="16"/>
+      <w:lang w:eastAsia="en-US"/>
+    </w:rPr>
+  </w:style>
 </w:styles>
 </file>
 
@@ -18281,7 +18550,7 @@
     </a:clrScheme>
     <a:fontScheme name="Office">
       <a:majorFont>
-        <a:latin typeface="Calibri Light" panose="020F0302020204030204"/>
+        <a:latin typeface="Calibri Light"/>
         <a:ea typeface=""/>
         <a:cs typeface=""/>
         <a:font script="Jpan" typeface="游ゴシック Light"/>
@@ -18333,7 +18602,7 @@
         <a:font script="Tfng" typeface="Ebrima"/>
       </a:majorFont>
       <a:minorFont>
-        <a:latin typeface="Calibri" panose="020F0502020204030204"/>
+        <a:latin typeface="Calibri"/>
         <a:ea typeface=""/>
         <a:cs typeface=""/>
         <a:font script="Jpan" typeface="游明朝"/>
@@ -18538,7 +18807,7 @@
 </file>
 
 <file path=customXml/itemProps1.xml><?xml version="1.0" encoding="utf-8"?>
-<ds:datastoreItem xmlns:ds="http://schemas.openxmlformats.org/officeDocument/2006/customXml" ds:itemID="{E17B5673-3A5A-0046-9F26-9394834A7292}">
+<ds:datastoreItem xmlns:ds="http://schemas.openxmlformats.org/officeDocument/2006/customXml" ds:itemID="{9BDFFB78-D39B-48D7-95B8-2C48E8B039A5}">
   <ds:schemaRefs>
     <ds:schemaRef ds:uri="http://schemas.openxmlformats.org/officeDocument/2006/bibliography"/>
   </ds:schemaRefs>
